--- a/docx/funkcyjne.docx
+++ b/docx/funkcyjne.docx
@@ -2576,19 +2576,7 @@
     </w:p>
     <w:p>
       <w:r>
-        <w:t>And</w:t>
-      </w:r>
-      <w:r>
-        <w:t xml:space="preserve"> (łączenie ze sobą)</w:t>
-      </w:r>
-      <w:r>
-        <w:t>, Or</w:t>
-      </w:r>
-      <w:r>
-        <w:t xml:space="preserve"> (sumowanie)</w:t>
-      </w:r>
-      <w:r>
-        <w:t xml:space="preserve">, </w:t>
+        <w:t xml:space="preserve">And (łączenie ze sobą), Or (sumowanie), </w:t>
       </w:r>
       <w:proofErr w:type="spellStart"/>
       <w:r>
@@ -2750,10 +2738,7 @@
       </w:r>
       <w:proofErr w:type="spellStart"/>
       <w:r>
-        <w:t>C</w:t>
-      </w:r>
-      <w:r>
-        <w:t>onsumera</w:t>
+        <w:t>Consumera</w:t>
       </w:r>
       <w:proofErr w:type="spellEnd"/>
       <w:r>
@@ -3032,19 +3017,7 @@
     <w:p/>
     <w:p>
       <w:r>
-        <w:t>Możemy</w:t>
-      </w:r>
-      <w:r>
-        <w:t xml:space="preserve"> </w:t>
-      </w:r>
-      <w:r>
-        <w:t xml:space="preserve"> teraz </w:t>
-      </w:r>
-      <w:r>
-        <w:t>wyświetlić (czyli skonsumować studentów</w:t>
-      </w:r>
-      <w:r>
-        <w:t xml:space="preserve"> ;)</w:t>
+        <w:t>Możemy  teraz wyświetlić (czyli skonsumować studentów ;)</w:t>
       </w:r>
     </w:p>
     <w:p>
@@ -3979,10 +3952,1969 @@
       </w:pPr>
     </w:p>
     <w:p>
+      <w:pPr>
+        <w:pStyle w:val="Nagwek1"/>
+      </w:pPr>
+      <w:r>
+        <w:t xml:space="preserve">Interfejs Supplier </w:t>
+      </w:r>
+      <w:r>
+        <w:t xml:space="preserve">i metoda </w:t>
+      </w:r>
+      <w:proofErr w:type="spellStart"/>
+      <w:r>
+        <w:t>get</w:t>
+      </w:r>
+      <w:proofErr w:type="spellEnd"/>
+      <w:r>
+        <w:t>()</w:t>
+      </w:r>
+    </w:p>
+    <w:p>
+      <w:r>
+        <w:t xml:space="preserve">Nie bierze żadnych argumentów, a zwraca obiekt </w:t>
+      </w:r>
+      <w:r>
+        <w:t xml:space="preserve">danego typu </w:t>
+      </w:r>
+      <w:r>
+        <w:t xml:space="preserve">czyli odwrotnie jak w przypadku </w:t>
+      </w:r>
+      <w:proofErr w:type="spellStart"/>
+      <w:r>
+        <w:t>Consumera</w:t>
+      </w:r>
+      <w:proofErr w:type="spellEnd"/>
+      <w:r>
+        <w:t>.</w:t>
+      </w:r>
+    </w:p>
+    <w:p>
+      <w:r>
+        <w:t xml:space="preserve">Napiszemy teraz </w:t>
+      </w:r>
+      <w:proofErr w:type="spellStart"/>
+      <w:r>
+        <w:t>S</w:t>
+      </w:r>
+      <w:r>
+        <w:t>uppliera</w:t>
+      </w:r>
+      <w:proofErr w:type="spellEnd"/>
+      <w:r>
+        <w:t>, aby zwracał nam całą listę studentów.</w:t>
+      </w:r>
+    </w:p>
+    <w:p>
+      <w:pPr>
+        <w:shd w:val="clear" w:color="auto" w:fill="FFFFFF"/>
+        <w:tabs>
+          <w:tab w:val="left" w:pos="916"/>
+          <w:tab w:val="left" w:pos="1832"/>
+          <w:tab w:val="left" w:pos="2748"/>
+          <w:tab w:val="left" w:pos="3664"/>
+          <w:tab w:val="left" w:pos="4580"/>
+          <w:tab w:val="left" w:pos="5496"/>
+          <w:tab w:val="left" w:pos="6412"/>
+          <w:tab w:val="left" w:pos="7328"/>
+          <w:tab w:val="left" w:pos="8244"/>
+          <w:tab w:val="left" w:pos="9160"/>
+          <w:tab w:val="left" w:pos="10076"/>
+          <w:tab w:val="left" w:pos="10992"/>
+          <w:tab w:val="left" w:pos="11908"/>
+          <w:tab w:val="left" w:pos="12824"/>
+          <w:tab w:val="left" w:pos="13740"/>
+          <w:tab w:val="left" w:pos="14656"/>
+        </w:tabs>
+        <w:spacing w:after="0" w:line="240" w:lineRule="auto"/>
+        <w:rPr>
+          <w:rFonts w:ascii="Courier New" w:eastAsia="Times New Roman" w:hAnsi="Courier New" w:cs="Courier New"/>
+          <w:color w:val="000000"/>
+          <w:sz w:val="20"/>
+          <w:szCs w:val="20"/>
+          <w:lang w:eastAsia="pl-PL"/>
+        </w:rPr>
+      </w:pPr>
+      <w:r>
+        <w:rPr>
+          <w:rFonts w:ascii="Courier New" w:eastAsia="Times New Roman" w:hAnsi="Courier New" w:cs="Courier New"/>
+          <w:color w:val="000000"/>
+          <w:sz w:val="20"/>
+          <w:szCs w:val="20"/>
+          <w:lang w:eastAsia="pl-PL"/>
+        </w:rPr>
+        <w:t xml:space="preserve">Supplier&lt;List&lt;Student&gt;&gt; </w:t>
+      </w:r>
+      <w:proofErr w:type="spellStart"/>
+      <w:r>
+        <w:rPr>
+          <w:rFonts w:ascii="Courier New" w:eastAsia="Times New Roman" w:hAnsi="Courier New" w:cs="Courier New"/>
+          <w:color w:val="000000"/>
+          <w:sz w:val="20"/>
+          <w:szCs w:val="20"/>
+          <w:lang w:eastAsia="pl-PL"/>
+        </w:rPr>
+        <w:t>listSupplier</w:t>
+      </w:r>
+      <w:proofErr w:type="spellEnd"/>
+      <w:r>
+        <w:rPr>
+          <w:rFonts w:ascii="Courier New" w:eastAsia="Times New Roman" w:hAnsi="Courier New" w:cs="Courier New"/>
+          <w:color w:val="000000"/>
+          <w:sz w:val="20"/>
+          <w:szCs w:val="20"/>
+          <w:lang w:eastAsia="pl-PL"/>
+        </w:rPr>
+        <w:t>=</w:t>
+      </w:r>
+      <w:proofErr w:type="spellStart"/>
+      <w:r>
+        <w:rPr>
+          <w:rFonts w:ascii="Courier New" w:eastAsia="Times New Roman" w:hAnsi="Courier New" w:cs="Courier New"/>
+          <w:b/>
+          <w:bCs/>
+          <w:color w:val="000080"/>
+          <w:sz w:val="20"/>
+          <w:szCs w:val="20"/>
+          <w:lang w:eastAsia="pl-PL"/>
+        </w:rPr>
+        <w:t>new</w:t>
+      </w:r>
+      <w:proofErr w:type="spellEnd"/>
+      <w:r>
+        <w:rPr>
+          <w:rFonts w:ascii="Courier New" w:eastAsia="Times New Roman" w:hAnsi="Courier New" w:cs="Courier New"/>
+          <w:b/>
+          <w:bCs/>
+          <w:color w:val="000080"/>
+          <w:sz w:val="20"/>
+          <w:szCs w:val="20"/>
+          <w:lang w:eastAsia="pl-PL"/>
+        </w:rPr>
+        <w:t xml:space="preserve"> </w:t>
+      </w:r>
+      <w:r>
+        <w:rPr>
+          <w:rFonts w:ascii="Courier New" w:eastAsia="Times New Roman" w:hAnsi="Courier New" w:cs="Courier New"/>
+          <w:color w:val="000000"/>
+          <w:sz w:val="20"/>
+          <w:szCs w:val="20"/>
+          <w:lang w:eastAsia="pl-PL"/>
+        </w:rPr>
+        <w:t>Supplier&lt;List&lt;Student&gt;&gt;() {</w:t>
+      </w:r>
+      <w:r>
+        <w:rPr>
+          <w:rFonts w:ascii="Courier New" w:eastAsia="Times New Roman" w:hAnsi="Courier New" w:cs="Courier New"/>
+          <w:color w:val="000000"/>
+          <w:sz w:val="20"/>
+          <w:szCs w:val="20"/>
+          <w:lang w:eastAsia="pl-PL"/>
+        </w:rPr>
+        <w:br/>
+        <w:t xml:space="preserve">    </w:t>
+      </w:r>
+      <w:r>
+        <w:rPr>
+          <w:rFonts w:ascii="Courier New" w:eastAsia="Times New Roman" w:hAnsi="Courier New" w:cs="Courier New"/>
+          <w:color w:val="808000"/>
+          <w:sz w:val="20"/>
+          <w:szCs w:val="20"/>
+          <w:lang w:eastAsia="pl-PL"/>
+        </w:rPr>
+        <w:t>@</w:t>
+      </w:r>
+      <w:proofErr w:type="spellStart"/>
+      <w:r>
+        <w:rPr>
+          <w:rFonts w:ascii="Courier New" w:eastAsia="Times New Roman" w:hAnsi="Courier New" w:cs="Courier New"/>
+          <w:color w:val="808000"/>
+          <w:sz w:val="20"/>
+          <w:szCs w:val="20"/>
+          <w:lang w:eastAsia="pl-PL"/>
+        </w:rPr>
+        <w:t>Override</w:t>
+      </w:r>
+      <w:proofErr w:type="spellEnd"/>
+      <w:r>
+        <w:rPr>
+          <w:rFonts w:ascii="Courier New" w:eastAsia="Times New Roman" w:hAnsi="Courier New" w:cs="Courier New"/>
+          <w:color w:val="808000"/>
+          <w:sz w:val="20"/>
+          <w:szCs w:val="20"/>
+          <w:lang w:eastAsia="pl-PL"/>
+        </w:rPr>
+        <w:br/>
+        <w:t xml:space="preserve">    </w:t>
+      </w:r>
+      <w:r>
+        <w:rPr>
+          <w:rFonts w:ascii="Courier New" w:eastAsia="Times New Roman" w:hAnsi="Courier New" w:cs="Courier New"/>
+          <w:b/>
+          <w:bCs/>
+          <w:color w:val="000080"/>
+          <w:sz w:val="20"/>
+          <w:szCs w:val="20"/>
+          <w:lang w:eastAsia="pl-PL"/>
+        </w:rPr>
+        <w:t xml:space="preserve">public </w:t>
+      </w:r>
+      <w:r>
+        <w:rPr>
+          <w:rFonts w:ascii="Courier New" w:eastAsia="Times New Roman" w:hAnsi="Courier New" w:cs="Courier New"/>
+          <w:color w:val="000000"/>
+          <w:sz w:val="20"/>
+          <w:szCs w:val="20"/>
+          <w:lang w:eastAsia="pl-PL"/>
+        </w:rPr>
+        <w:t xml:space="preserve">List&lt;Student&gt; </w:t>
+      </w:r>
+      <w:proofErr w:type="spellStart"/>
+      <w:r>
+        <w:rPr>
+          <w:rFonts w:ascii="Courier New" w:eastAsia="Times New Roman" w:hAnsi="Courier New" w:cs="Courier New"/>
+          <w:color w:val="000000"/>
+          <w:sz w:val="20"/>
+          <w:szCs w:val="20"/>
+          <w:lang w:eastAsia="pl-PL"/>
+        </w:rPr>
+        <w:t>get</w:t>
+      </w:r>
+      <w:proofErr w:type="spellEnd"/>
+      <w:r>
+        <w:rPr>
+          <w:rFonts w:ascii="Courier New" w:eastAsia="Times New Roman" w:hAnsi="Courier New" w:cs="Courier New"/>
+          <w:color w:val="000000"/>
+          <w:sz w:val="20"/>
+          <w:szCs w:val="20"/>
+          <w:lang w:eastAsia="pl-PL"/>
+        </w:rPr>
+        <w:t>() {</w:t>
+      </w:r>
+      <w:r>
+        <w:rPr>
+          <w:rFonts w:ascii="Courier New" w:eastAsia="Times New Roman" w:hAnsi="Courier New" w:cs="Courier New"/>
+          <w:color w:val="000000"/>
+          <w:sz w:val="20"/>
+          <w:szCs w:val="20"/>
+          <w:lang w:eastAsia="pl-PL"/>
+        </w:rPr>
+        <w:br/>
+        <w:t xml:space="preserve">        </w:t>
+      </w:r>
+      <w:r>
+        <w:rPr>
+          <w:rFonts w:ascii="Courier New" w:eastAsia="Times New Roman" w:hAnsi="Courier New" w:cs="Courier New"/>
+          <w:b/>
+          <w:bCs/>
+          <w:color w:val="000080"/>
+          <w:sz w:val="20"/>
+          <w:szCs w:val="20"/>
+          <w:lang w:eastAsia="pl-PL"/>
+        </w:rPr>
+        <w:t xml:space="preserve">return </w:t>
+      </w:r>
+      <w:proofErr w:type="spellStart"/>
+      <w:r>
+        <w:rPr>
+          <w:rFonts w:ascii="Courier New" w:eastAsia="Times New Roman" w:hAnsi="Courier New" w:cs="Courier New"/>
+          <w:i/>
+          <w:iCs/>
+          <w:color w:val="000000"/>
+          <w:sz w:val="20"/>
+          <w:szCs w:val="20"/>
+          <w:lang w:eastAsia="pl-PL"/>
+        </w:rPr>
+        <w:t>createData</w:t>
+      </w:r>
+      <w:proofErr w:type="spellEnd"/>
+      <w:r>
+        <w:rPr>
+          <w:rFonts w:ascii="Courier New" w:eastAsia="Times New Roman" w:hAnsi="Courier New" w:cs="Courier New"/>
+          <w:color w:val="000000"/>
+          <w:sz w:val="20"/>
+          <w:szCs w:val="20"/>
+          <w:lang w:eastAsia="pl-PL"/>
+        </w:rPr>
+        <w:t>();</w:t>
+      </w:r>
+      <w:r>
+        <w:rPr>
+          <w:rFonts w:ascii="Courier New" w:eastAsia="Times New Roman" w:hAnsi="Courier New" w:cs="Courier New"/>
+          <w:color w:val="000000"/>
+          <w:sz w:val="20"/>
+          <w:szCs w:val="20"/>
+          <w:lang w:eastAsia="pl-PL"/>
+        </w:rPr>
+        <w:br/>
+        <w:t xml:space="preserve">    }</w:t>
+      </w:r>
+      <w:r>
+        <w:rPr>
+          <w:rFonts w:ascii="Courier New" w:eastAsia="Times New Roman" w:hAnsi="Courier New" w:cs="Courier New"/>
+          <w:color w:val="000000"/>
+          <w:sz w:val="20"/>
+          <w:szCs w:val="20"/>
+          <w:lang w:eastAsia="pl-PL"/>
+        </w:rPr>
+        <w:br/>
+        <w:t>};</w:t>
+      </w:r>
+    </w:p>
+    <w:p/>
+    <w:p>
+      <w:r>
+        <w:t>Co można skrócić do wyrażenia lambda</w:t>
+      </w:r>
+    </w:p>
+    <w:p>
+      <w:pPr>
+        <w:shd w:val="clear" w:color="auto" w:fill="FFFFFF"/>
+        <w:tabs>
+          <w:tab w:val="left" w:pos="916"/>
+          <w:tab w:val="left" w:pos="1832"/>
+          <w:tab w:val="left" w:pos="2748"/>
+          <w:tab w:val="left" w:pos="3664"/>
+          <w:tab w:val="left" w:pos="4580"/>
+          <w:tab w:val="left" w:pos="5496"/>
+          <w:tab w:val="left" w:pos="6412"/>
+          <w:tab w:val="left" w:pos="7328"/>
+          <w:tab w:val="left" w:pos="8244"/>
+          <w:tab w:val="left" w:pos="9160"/>
+          <w:tab w:val="left" w:pos="10076"/>
+          <w:tab w:val="left" w:pos="10992"/>
+          <w:tab w:val="left" w:pos="11908"/>
+          <w:tab w:val="left" w:pos="12824"/>
+          <w:tab w:val="left" w:pos="13740"/>
+          <w:tab w:val="left" w:pos="14656"/>
+        </w:tabs>
+        <w:spacing w:after="0" w:line="240" w:lineRule="auto"/>
+        <w:rPr>
+          <w:rFonts w:ascii="Courier New" w:eastAsia="Times New Roman" w:hAnsi="Courier New" w:cs="Courier New"/>
+          <w:color w:val="000000"/>
+          <w:sz w:val="20"/>
+          <w:szCs w:val="20"/>
+          <w:lang w:eastAsia="pl-PL"/>
+        </w:rPr>
+      </w:pPr>
+      <w:r>
+        <w:rPr>
+          <w:rFonts w:ascii="Courier New" w:eastAsia="Times New Roman" w:hAnsi="Courier New" w:cs="Courier New"/>
+          <w:color w:val="000000"/>
+          <w:sz w:val="20"/>
+          <w:szCs w:val="20"/>
+          <w:lang w:eastAsia="pl-PL"/>
+        </w:rPr>
+        <w:t xml:space="preserve">Supplier&lt;List&lt;Student&gt;&gt; </w:t>
+      </w:r>
+      <w:proofErr w:type="spellStart"/>
+      <w:r>
+        <w:rPr>
+          <w:rFonts w:ascii="Courier New" w:eastAsia="Times New Roman" w:hAnsi="Courier New" w:cs="Courier New"/>
+          <w:color w:val="000000"/>
+          <w:sz w:val="20"/>
+          <w:szCs w:val="20"/>
+          <w:lang w:eastAsia="pl-PL"/>
+        </w:rPr>
+        <w:t>listSupplier</w:t>
+      </w:r>
+      <w:proofErr w:type="spellEnd"/>
+      <w:r>
+        <w:rPr>
+          <w:rFonts w:ascii="Courier New" w:eastAsia="Times New Roman" w:hAnsi="Courier New" w:cs="Courier New"/>
+          <w:color w:val="000000"/>
+          <w:sz w:val="20"/>
+          <w:szCs w:val="20"/>
+          <w:lang w:eastAsia="pl-PL"/>
+        </w:rPr>
+        <w:t xml:space="preserve">= () -&gt; </w:t>
+      </w:r>
+      <w:proofErr w:type="spellStart"/>
+      <w:r>
+        <w:rPr>
+          <w:rFonts w:ascii="Courier New" w:eastAsia="Times New Roman" w:hAnsi="Courier New" w:cs="Courier New"/>
+          <w:i/>
+          <w:iCs/>
+          <w:color w:val="000000"/>
+          <w:sz w:val="20"/>
+          <w:szCs w:val="20"/>
+          <w:lang w:eastAsia="pl-PL"/>
+        </w:rPr>
+        <w:t>createData</w:t>
+      </w:r>
+      <w:proofErr w:type="spellEnd"/>
+      <w:r>
+        <w:rPr>
+          <w:rFonts w:ascii="Courier New" w:eastAsia="Times New Roman" w:hAnsi="Courier New" w:cs="Courier New"/>
+          <w:color w:val="000000"/>
+          <w:sz w:val="20"/>
+          <w:szCs w:val="20"/>
+          <w:lang w:eastAsia="pl-PL"/>
+        </w:rPr>
+        <w:t>();</w:t>
+      </w:r>
+    </w:p>
+    <w:p/>
+    <w:p>
+      <w:r>
+        <w:t>Albo nawet jako zapis funkcyjny</w:t>
+      </w:r>
+    </w:p>
+    <w:p>
+      <w:pPr>
+        <w:shd w:val="clear" w:color="auto" w:fill="FFFFFF"/>
+        <w:tabs>
+          <w:tab w:val="left" w:pos="916"/>
+          <w:tab w:val="left" w:pos="1832"/>
+          <w:tab w:val="left" w:pos="2748"/>
+          <w:tab w:val="left" w:pos="3664"/>
+          <w:tab w:val="left" w:pos="4580"/>
+          <w:tab w:val="left" w:pos="5496"/>
+          <w:tab w:val="left" w:pos="6412"/>
+          <w:tab w:val="left" w:pos="7328"/>
+          <w:tab w:val="left" w:pos="8244"/>
+          <w:tab w:val="left" w:pos="9160"/>
+          <w:tab w:val="left" w:pos="10076"/>
+          <w:tab w:val="left" w:pos="10992"/>
+          <w:tab w:val="left" w:pos="11908"/>
+          <w:tab w:val="left" w:pos="12824"/>
+          <w:tab w:val="left" w:pos="13740"/>
+          <w:tab w:val="left" w:pos="14656"/>
+        </w:tabs>
+        <w:spacing w:after="0" w:line="240" w:lineRule="auto"/>
+        <w:rPr>
+          <w:rFonts w:ascii="Courier New" w:eastAsia="Times New Roman" w:hAnsi="Courier New" w:cs="Courier New"/>
+          <w:color w:val="000000"/>
+          <w:sz w:val="20"/>
+          <w:szCs w:val="20"/>
+          <w:lang w:eastAsia="pl-PL"/>
+        </w:rPr>
+      </w:pPr>
+      <w:r>
+        <w:rPr>
+          <w:rFonts w:ascii="Courier New" w:eastAsia="Times New Roman" w:hAnsi="Courier New" w:cs="Courier New"/>
+          <w:color w:val="000000"/>
+          <w:sz w:val="20"/>
+          <w:szCs w:val="20"/>
+          <w:lang w:eastAsia="pl-PL"/>
+        </w:rPr>
+        <w:t xml:space="preserve">Supplier&lt;List&lt;Student&gt;&gt; </w:t>
+      </w:r>
+      <w:proofErr w:type="spellStart"/>
+      <w:r>
+        <w:rPr>
+          <w:rFonts w:ascii="Courier New" w:eastAsia="Times New Roman" w:hAnsi="Courier New" w:cs="Courier New"/>
+          <w:color w:val="000000"/>
+          <w:sz w:val="20"/>
+          <w:szCs w:val="20"/>
+          <w:lang w:eastAsia="pl-PL"/>
+        </w:rPr>
+        <w:t>listSupplier</w:t>
+      </w:r>
+      <w:proofErr w:type="spellEnd"/>
+      <w:r>
+        <w:rPr>
+          <w:rFonts w:ascii="Courier New" w:eastAsia="Times New Roman" w:hAnsi="Courier New" w:cs="Courier New"/>
+          <w:color w:val="000000"/>
+          <w:sz w:val="20"/>
+          <w:szCs w:val="20"/>
+          <w:lang w:eastAsia="pl-PL"/>
+        </w:rPr>
+        <w:t xml:space="preserve">= </w:t>
+      </w:r>
+      <w:proofErr w:type="spellStart"/>
+      <w:r>
+        <w:rPr>
+          <w:rFonts w:ascii="Courier New" w:eastAsia="Times New Roman" w:hAnsi="Courier New" w:cs="Courier New"/>
+          <w:color w:val="000000"/>
+          <w:sz w:val="20"/>
+          <w:szCs w:val="20"/>
+          <w:lang w:eastAsia="pl-PL"/>
+        </w:rPr>
+        <w:t>AppSupplier</w:t>
+      </w:r>
+      <w:proofErr w:type="spellEnd"/>
+      <w:r>
+        <w:rPr>
+          <w:rFonts w:ascii="Courier New" w:eastAsia="Times New Roman" w:hAnsi="Courier New" w:cs="Courier New"/>
+          <w:color w:val="000000"/>
+          <w:sz w:val="20"/>
+          <w:szCs w:val="20"/>
+          <w:lang w:eastAsia="pl-PL"/>
+        </w:rPr>
+        <w:t>::</w:t>
+      </w:r>
+      <w:proofErr w:type="spellStart"/>
+      <w:r>
+        <w:rPr>
+          <w:rFonts w:ascii="Courier New" w:eastAsia="Times New Roman" w:hAnsi="Courier New" w:cs="Courier New"/>
+          <w:i/>
+          <w:iCs/>
+          <w:color w:val="000000"/>
+          <w:sz w:val="20"/>
+          <w:szCs w:val="20"/>
+          <w:lang w:eastAsia="pl-PL"/>
+        </w:rPr>
+        <w:t>createData</w:t>
+      </w:r>
+      <w:proofErr w:type="spellEnd"/>
+      <w:r>
+        <w:rPr>
+          <w:rFonts w:ascii="Courier New" w:eastAsia="Times New Roman" w:hAnsi="Courier New" w:cs="Courier New"/>
+          <w:color w:val="000000"/>
+          <w:sz w:val="20"/>
+          <w:szCs w:val="20"/>
+          <w:lang w:eastAsia="pl-PL"/>
+        </w:rPr>
+        <w:t>;</w:t>
+      </w:r>
+    </w:p>
+    <w:p/>
+    <w:p>
+      <w:r>
+        <w:t xml:space="preserve">Teraz użyjemy </w:t>
+      </w:r>
+      <w:proofErr w:type="spellStart"/>
+      <w:r>
+        <w:t>suppliera</w:t>
+      </w:r>
+      <w:proofErr w:type="spellEnd"/>
+      <w:r>
+        <w:t xml:space="preserve"> razem z </w:t>
+      </w:r>
+      <w:proofErr w:type="spellStart"/>
+      <w:r>
+        <w:t>consumerem</w:t>
+      </w:r>
+      <w:proofErr w:type="spellEnd"/>
+      <w:r>
+        <w:t xml:space="preserve"> i </w:t>
+      </w:r>
+      <w:proofErr w:type="spellStart"/>
+      <w:r>
+        <w:t>predicate</w:t>
+      </w:r>
+      <w:proofErr w:type="spellEnd"/>
+      <w:r>
+        <w:t>.</w:t>
+      </w:r>
+      <w:r>
+        <w:t xml:space="preserve"> Należy jednak zmienić trochę metodę </w:t>
+      </w:r>
+      <w:proofErr w:type="spellStart"/>
+      <w:r>
+        <w:t>getStudents</w:t>
+      </w:r>
+      <w:proofErr w:type="spellEnd"/>
+      <w:r>
+        <w:t>()</w:t>
+      </w:r>
+    </w:p>
+    <w:p>
+      <w:pPr>
+        <w:shd w:val="clear" w:color="auto" w:fill="FFFFFF"/>
+        <w:tabs>
+          <w:tab w:val="left" w:pos="916"/>
+          <w:tab w:val="left" w:pos="1832"/>
+          <w:tab w:val="left" w:pos="2748"/>
+          <w:tab w:val="left" w:pos="3664"/>
+          <w:tab w:val="left" w:pos="4580"/>
+          <w:tab w:val="left" w:pos="5496"/>
+          <w:tab w:val="left" w:pos="6412"/>
+          <w:tab w:val="left" w:pos="7328"/>
+          <w:tab w:val="left" w:pos="8244"/>
+          <w:tab w:val="left" w:pos="9160"/>
+          <w:tab w:val="left" w:pos="10076"/>
+          <w:tab w:val="left" w:pos="10992"/>
+          <w:tab w:val="left" w:pos="11908"/>
+          <w:tab w:val="left" w:pos="12824"/>
+          <w:tab w:val="left" w:pos="13740"/>
+          <w:tab w:val="left" w:pos="14656"/>
+        </w:tabs>
+        <w:spacing w:after="0" w:line="240" w:lineRule="auto"/>
+        <w:rPr>
+          <w:rFonts w:ascii="Courier New" w:eastAsia="Times New Roman" w:hAnsi="Courier New" w:cs="Courier New"/>
+          <w:color w:val="000000"/>
+          <w:sz w:val="18"/>
+          <w:szCs w:val="18"/>
+          <w:lang w:eastAsia="pl-PL"/>
+        </w:rPr>
+      </w:pPr>
+      <w:r>
+        <w:rPr>
+          <w:rFonts w:ascii="Courier New" w:eastAsia="Times New Roman" w:hAnsi="Courier New" w:cs="Courier New"/>
+          <w:b/>
+          <w:bCs/>
+          <w:color w:val="000080"/>
+          <w:sz w:val="18"/>
+          <w:szCs w:val="18"/>
+          <w:lang w:eastAsia="pl-PL"/>
+        </w:rPr>
+        <w:t xml:space="preserve">public </w:t>
+      </w:r>
+      <w:proofErr w:type="spellStart"/>
+      <w:r>
+        <w:rPr>
+          <w:rFonts w:ascii="Courier New" w:eastAsia="Times New Roman" w:hAnsi="Courier New" w:cs="Courier New"/>
+          <w:b/>
+          <w:bCs/>
+          <w:color w:val="000080"/>
+          <w:sz w:val="18"/>
+          <w:szCs w:val="18"/>
+          <w:lang w:eastAsia="pl-PL"/>
+        </w:rPr>
+        <w:t>static</w:t>
+      </w:r>
+      <w:proofErr w:type="spellEnd"/>
+      <w:r>
+        <w:rPr>
+          <w:rFonts w:ascii="Courier New" w:eastAsia="Times New Roman" w:hAnsi="Courier New" w:cs="Courier New"/>
+          <w:b/>
+          <w:bCs/>
+          <w:color w:val="000080"/>
+          <w:sz w:val="18"/>
+          <w:szCs w:val="18"/>
+          <w:lang w:eastAsia="pl-PL"/>
+        </w:rPr>
+        <w:t xml:space="preserve"> </w:t>
+      </w:r>
+      <w:r>
+        <w:rPr>
+          <w:rFonts w:ascii="Courier New" w:eastAsia="Times New Roman" w:hAnsi="Courier New" w:cs="Courier New"/>
+          <w:color w:val="000000"/>
+          <w:sz w:val="18"/>
+          <w:szCs w:val="18"/>
+          <w:lang w:eastAsia="pl-PL"/>
+        </w:rPr>
+        <w:t xml:space="preserve">List&lt;Student&gt; </w:t>
+      </w:r>
+      <w:proofErr w:type="spellStart"/>
+      <w:r>
+        <w:rPr>
+          <w:rFonts w:ascii="Courier New" w:eastAsia="Times New Roman" w:hAnsi="Courier New" w:cs="Courier New"/>
+          <w:color w:val="000000"/>
+          <w:sz w:val="18"/>
+          <w:szCs w:val="18"/>
+          <w:lang w:eastAsia="pl-PL"/>
+        </w:rPr>
+        <w:t>getStudents</w:t>
+      </w:r>
+      <w:proofErr w:type="spellEnd"/>
+      <w:r>
+        <w:rPr>
+          <w:rFonts w:ascii="Courier New" w:eastAsia="Times New Roman" w:hAnsi="Courier New" w:cs="Courier New"/>
+          <w:color w:val="000000"/>
+          <w:sz w:val="18"/>
+          <w:szCs w:val="18"/>
+          <w:lang w:eastAsia="pl-PL"/>
+        </w:rPr>
+        <w:t>(</w:t>
+      </w:r>
+      <w:r>
+        <w:rPr>
+          <w:rFonts w:ascii="Courier New" w:eastAsia="Times New Roman" w:hAnsi="Courier New" w:cs="Courier New"/>
+          <w:b/>
+          <w:color w:val="000000"/>
+          <w:sz w:val="20"/>
+          <w:szCs w:val="20"/>
+          <w:lang w:eastAsia="pl-PL"/>
+        </w:rPr>
+        <w:t>Supplier&lt;List&lt;Student&gt;&gt; list</w:t>
+      </w:r>
+      <w:r>
+        <w:rPr>
+          <w:rFonts w:ascii="Courier New" w:eastAsia="Times New Roman" w:hAnsi="Courier New" w:cs="Courier New"/>
+          <w:color w:val="000000"/>
+          <w:sz w:val="18"/>
+          <w:szCs w:val="18"/>
+          <w:lang w:eastAsia="pl-PL"/>
+        </w:rPr>
+        <w:t xml:space="preserve">, </w:t>
+      </w:r>
+      <w:proofErr w:type="spellStart"/>
+      <w:r>
+        <w:rPr>
+          <w:rFonts w:ascii="Courier New" w:eastAsia="Times New Roman" w:hAnsi="Courier New" w:cs="Courier New"/>
+          <w:color w:val="000000"/>
+          <w:sz w:val="18"/>
+          <w:szCs w:val="18"/>
+          <w:lang w:eastAsia="pl-PL"/>
+        </w:rPr>
+        <w:t>Predicate</w:t>
+      </w:r>
+      <w:proofErr w:type="spellEnd"/>
+      <w:r>
+        <w:rPr>
+          <w:rFonts w:ascii="Courier New" w:eastAsia="Times New Roman" w:hAnsi="Courier New" w:cs="Courier New"/>
+          <w:color w:val="000000"/>
+          <w:sz w:val="18"/>
+          <w:szCs w:val="18"/>
+          <w:lang w:eastAsia="pl-PL"/>
+        </w:rPr>
+        <w:t xml:space="preserve">&lt;Student&gt; </w:t>
+      </w:r>
+      <w:proofErr w:type="spellStart"/>
+      <w:r>
+        <w:rPr>
+          <w:rFonts w:ascii="Courier New" w:eastAsia="Times New Roman" w:hAnsi="Courier New" w:cs="Courier New"/>
+          <w:color w:val="000000"/>
+          <w:sz w:val="18"/>
+          <w:szCs w:val="18"/>
+          <w:lang w:eastAsia="pl-PL"/>
+        </w:rPr>
+        <w:t>predicate</w:t>
+      </w:r>
+      <w:proofErr w:type="spellEnd"/>
+      <w:r>
+        <w:rPr>
+          <w:rFonts w:ascii="Courier New" w:eastAsia="Times New Roman" w:hAnsi="Courier New" w:cs="Courier New"/>
+          <w:color w:val="000000"/>
+          <w:sz w:val="18"/>
+          <w:szCs w:val="18"/>
+          <w:lang w:eastAsia="pl-PL"/>
+        </w:rPr>
+        <w:t>) {</w:t>
+      </w:r>
+      <w:r>
+        <w:rPr>
+          <w:rFonts w:ascii="Courier New" w:eastAsia="Times New Roman" w:hAnsi="Courier New" w:cs="Courier New"/>
+          <w:color w:val="000000"/>
+          <w:sz w:val="18"/>
+          <w:szCs w:val="18"/>
+          <w:lang w:eastAsia="pl-PL"/>
+        </w:rPr>
+        <w:br/>
+        <w:t xml:space="preserve">    List&lt;Student&gt; </w:t>
+      </w:r>
+      <w:proofErr w:type="spellStart"/>
+      <w:r>
+        <w:rPr>
+          <w:rFonts w:ascii="Courier New" w:eastAsia="Times New Roman" w:hAnsi="Courier New" w:cs="Courier New"/>
+          <w:color w:val="000000"/>
+          <w:sz w:val="18"/>
+          <w:szCs w:val="18"/>
+          <w:lang w:eastAsia="pl-PL"/>
+        </w:rPr>
+        <w:t>result</w:t>
+      </w:r>
+      <w:proofErr w:type="spellEnd"/>
+      <w:r>
+        <w:rPr>
+          <w:rFonts w:ascii="Courier New" w:eastAsia="Times New Roman" w:hAnsi="Courier New" w:cs="Courier New"/>
+          <w:color w:val="000000"/>
+          <w:sz w:val="18"/>
+          <w:szCs w:val="18"/>
+          <w:lang w:eastAsia="pl-PL"/>
+        </w:rPr>
+        <w:t xml:space="preserve"> = </w:t>
+      </w:r>
+      <w:proofErr w:type="spellStart"/>
+      <w:r>
+        <w:rPr>
+          <w:rFonts w:ascii="Courier New" w:eastAsia="Times New Roman" w:hAnsi="Courier New" w:cs="Courier New"/>
+          <w:b/>
+          <w:bCs/>
+          <w:color w:val="000080"/>
+          <w:sz w:val="18"/>
+          <w:szCs w:val="18"/>
+          <w:lang w:eastAsia="pl-PL"/>
+        </w:rPr>
+        <w:t>new</w:t>
+      </w:r>
+      <w:proofErr w:type="spellEnd"/>
+      <w:r>
+        <w:rPr>
+          <w:rFonts w:ascii="Courier New" w:eastAsia="Times New Roman" w:hAnsi="Courier New" w:cs="Courier New"/>
+          <w:b/>
+          <w:bCs/>
+          <w:color w:val="000080"/>
+          <w:sz w:val="18"/>
+          <w:szCs w:val="18"/>
+          <w:lang w:eastAsia="pl-PL"/>
+        </w:rPr>
+        <w:t xml:space="preserve"> </w:t>
+      </w:r>
+      <w:proofErr w:type="spellStart"/>
+      <w:r>
+        <w:rPr>
+          <w:rFonts w:ascii="Courier New" w:eastAsia="Times New Roman" w:hAnsi="Courier New" w:cs="Courier New"/>
+          <w:color w:val="000000"/>
+          <w:sz w:val="18"/>
+          <w:szCs w:val="18"/>
+          <w:lang w:eastAsia="pl-PL"/>
+        </w:rPr>
+        <w:t>ArrayList</w:t>
+      </w:r>
+      <w:proofErr w:type="spellEnd"/>
+      <w:r>
+        <w:rPr>
+          <w:rFonts w:ascii="Courier New" w:eastAsia="Times New Roman" w:hAnsi="Courier New" w:cs="Courier New"/>
+          <w:color w:val="000000"/>
+          <w:sz w:val="18"/>
+          <w:szCs w:val="18"/>
+          <w:lang w:eastAsia="pl-PL"/>
+        </w:rPr>
+        <w:t>&lt;&gt;();</w:t>
+      </w:r>
+      <w:r>
+        <w:rPr>
+          <w:rFonts w:ascii="Courier New" w:eastAsia="Times New Roman" w:hAnsi="Courier New" w:cs="Courier New"/>
+          <w:color w:val="000000"/>
+          <w:sz w:val="18"/>
+          <w:szCs w:val="18"/>
+          <w:lang w:eastAsia="pl-PL"/>
+        </w:rPr>
+        <w:br/>
+        <w:t xml:space="preserve">    </w:t>
+      </w:r>
+      <w:r>
+        <w:rPr>
+          <w:rFonts w:ascii="Courier New" w:eastAsia="Times New Roman" w:hAnsi="Courier New" w:cs="Courier New"/>
+          <w:b/>
+          <w:color w:val="000000"/>
+          <w:sz w:val="20"/>
+          <w:szCs w:val="20"/>
+          <w:lang w:eastAsia="pl-PL"/>
+        </w:rPr>
+        <w:t xml:space="preserve">List&lt;Student&gt; </w:t>
+      </w:r>
+      <w:proofErr w:type="spellStart"/>
+      <w:r>
+        <w:rPr>
+          <w:rFonts w:ascii="Courier New" w:eastAsia="Times New Roman" w:hAnsi="Courier New" w:cs="Courier New"/>
+          <w:b/>
+          <w:color w:val="000000"/>
+          <w:sz w:val="20"/>
+          <w:szCs w:val="20"/>
+          <w:lang w:eastAsia="pl-PL"/>
+        </w:rPr>
+        <w:t>studentList</w:t>
+      </w:r>
+      <w:proofErr w:type="spellEnd"/>
+      <w:r>
+        <w:rPr>
+          <w:rFonts w:ascii="Courier New" w:eastAsia="Times New Roman" w:hAnsi="Courier New" w:cs="Courier New"/>
+          <w:b/>
+          <w:color w:val="000000"/>
+          <w:sz w:val="20"/>
+          <w:szCs w:val="20"/>
+          <w:lang w:eastAsia="pl-PL"/>
+        </w:rPr>
+        <w:t>=</w:t>
+      </w:r>
+      <w:proofErr w:type="spellStart"/>
+      <w:r>
+        <w:rPr>
+          <w:rFonts w:ascii="Courier New" w:eastAsia="Times New Roman" w:hAnsi="Courier New" w:cs="Courier New"/>
+          <w:b/>
+          <w:color w:val="000000"/>
+          <w:sz w:val="20"/>
+          <w:szCs w:val="20"/>
+          <w:lang w:eastAsia="pl-PL"/>
+        </w:rPr>
+        <w:t>list.get</w:t>
+      </w:r>
+      <w:proofErr w:type="spellEnd"/>
+      <w:r>
+        <w:rPr>
+          <w:rFonts w:ascii="Courier New" w:eastAsia="Times New Roman" w:hAnsi="Courier New" w:cs="Courier New"/>
+          <w:b/>
+          <w:color w:val="000000"/>
+          <w:sz w:val="20"/>
+          <w:szCs w:val="20"/>
+          <w:lang w:eastAsia="pl-PL"/>
+        </w:rPr>
+        <w:t>();</w:t>
+      </w:r>
+      <w:r>
+        <w:rPr>
+          <w:rFonts w:ascii="Courier New" w:eastAsia="Times New Roman" w:hAnsi="Courier New" w:cs="Courier New"/>
+          <w:color w:val="000000"/>
+          <w:sz w:val="20"/>
+          <w:szCs w:val="20"/>
+          <w:lang w:eastAsia="pl-PL"/>
+        </w:rPr>
+        <w:br/>
+      </w:r>
+      <w:r>
+        <w:rPr>
+          <w:rFonts w:ascii="Courier New" w:eastAsia="Times New Roman" w:hAnsi="Courier New" w:cs="Courier New"/>
+          <w:color w:val="000000"/>
+          <w:sz w:val="18"/>
+          <w:szCs w:val="18"/>
+          <w:lang w:eastAsia="pl-PL"/>
+        </w:rPr>
+        <w:t xml:space="preserve">    </w:t>
+      </w:r>
+      <w:r>
+        <w:rPr>
+          <w:rFonts w:ascii="Courier New" w:eastAsia="Times New Roman" w:hAnsi="Courier New" w:cs="Courier New"/>
+          <w:b/>
+          <w:bCs/>
+          <w:color w:val="000080"/>
+          <w:sz w:val="18"/>
+          <w:szCs w:val="18"/>
+          <w:lang w:eastAsia="pl-PL"/>
+        </w:rPr>
+        <w:t xml:space="preserve">for </w:t>
+      </w:r>
+      <w:r>
+        <w:rPr>
+          <w:rFonts w:ascii="Courier New" w:eastAsia="Times New Roman" w:hAnsi="Courier New" w:cs="Courier New"/>
+          <w:color w:val="000000"/>
+          <w:sz w:val="18"/>
+          <w:szCs w:val="18"/>
+          <w:lang w:eastAsia="pl-PL"/>
+        </w:rPr>
+        <w:t xml:space="preserve">(Student </w:t>
+      </w:r>
+      <w:proofErr w:type="spellStart"/>
+      <w:r>
+        <w:rPr>
+          <w:rFonts w:ascii="Courier New" w:eastAsia="Times New Roman" w:hAnsi="Courier New" w:cs="Courier New"/>
+          <w:color w:val="000000"/>
+          <w:sz w:val="18"/>
+          <w:szCs w:val="18"/>
+          <w:lang w:eastAsia="pl-PL"/>
+        </w:rPr>
+        <w:t>student</w:t>
+      </w:r>
+      <w:proofErr w:type="spellEnd"/>
+      <w:r>
+        <w:rPr>
+          <w:rFonts w:ascii="Courier New" w:eastAsia="Times New Roman" w:hAnsi="Courier New" w:cs="Courier New"/>
+          <w:color w:val="000000"/>
+          <w:sz w:val="18"/>
+          <w:szCs w:val="18"/>
+          <w:lang w:eastAsia="pl-PL"/>
+        </w:rPr>
+        <w:t xml:space="preserve"> :</w:t>
+      </w:r>
+      <w:r>
+        <w:rPr>
+          <w:rFonts w:ascii="Courier New" w:eastAsia="Times New Roman" w:hAnsi="Courier New" w:cs="Courier New"/>
+          <w:color w:val="000000"/>
+          <w:sz w:val="20"/>
+          <w:szCs w:val="20"/>
+          <w:lang w:eastAsia="pl-PL"/>
+        </w:rPr>
+        <w:t xml:space="preserve"> </w:t>
+      </w:r>
+      <w:proofErr w:type="spellStart"/>
+      <w:r>
+        <w:rPr>
+          <w:rFonts w:ascii="Courier New" w:eastAsia="Times New Roman" w:hAnsi="Courier New" w:cs="Courier New"/>
+          <w:b/>
+          <w:color w:val="000000"/>
+          <w:sz w:val="20"/>
+          <w:szCs w:val="20"/>
+          <w:lang w:eastAsia="pl-PL"/>
+        </w:rPr>
+        <w:t>studentList</w:t>
+      </w:r>
+      <w:proofErr w:type="spellEnd"/>
+      <w:r>
+        <w:rPr>
+          <w:rFonts w:ascii="Courier New" w:eastAsia="Times New Roman" w:hAnsi="Courier New" w:cs="Courier New"/>
+          <w:color w:val="000000"/>
+          <w:sz w:val="18"/>
+          <w:szCs w:val="18"/>
+          <w:lang w:eastAsia="pl-PL"/>
+        </w:rPr>
+        <w:br/>
+        <w:t xml:space="preserve">    ) {</w:t>
+      </w:r>
+      <w:r>
+        <w:rPr>
+          <w:rFonts w:ascii="Courier New" w:eastAsia="Times New Roman" w:hAnsi="Courier New" w:cs="Courier New"/>
+          <w:color w:val="000000"/>
+          <w:sz w:val="18"/>
+          <w:szCs w:val="18"/>
+          <w:lang w:eastAsia="pl-PL"/>
+        </w:rPr>
+        <w:br/>
+        <w:t xml:space="preserve">        </w:t>
+      </w:r>
+      <w:proofErr w:type="spellStart"/>
+      <w:r>
+        <w:rPr>
+          <w:rFonts w:ascii="Courier New" w:eastAsia="Times New Roman" w:hAnsi="Courier New" w:cs="Courier New"/>
+          <w:b/>
+          <w:bCs/>
+          <w:color w:val="000080"/>
+          <w:sz w:val="18"/>
+          <w:szCs w:val="18"/>
+          <w:lang w:eastAsia="pl-PL"/>
+        </w:rPr>
+        <w:t>if</w:t>
+      </w:r>
+      <w:proofErr w:type="spellEnd"/>
+      <w:r>
+        <w:rPr>
+          <w:rFonts w:ascii="Courier New" w:eastAsia="Times New Roman" w:hAnsi="Courier New" w:cs="Courier New"/>
+          <w:b/>
+          <w:bCs/>
+          <w:color w:val="000080"/>
+          <w:sz w:val="18"/>
+          <w:szCs w:val="18"/>
+          <w:lang w:eastAsia="pl-PL"/>
+        </w:rPr>
+        <w:t xml:space="preserve"> </w:t>
+      </w:r>
+      <w:r>
+        <w:rPr>
+          <w:rFonts w:ascii="Courier New" w:eastAsia="Times New Roman" w:hAnsi="Courier New" w:cs="Courier New"/>
+          <w:color w:val="000000"/>
+          <w:sz w:val="18"/>
+          <w:szCs w:val="18"/>
+          <w:lang w:eastAsia="pl-PL"/>
+        </w:rPr>
+        <w:t>(</w:t>
+      </w:r>
+      <w:proofErr w:type="spellStart"/>
+      <w:r>
+        <w:rPr>
+          <w:rFonts w:ascii="Courier New" w:eastAsia="Times New Roman" w:hAnsi="Courier New" w:cs="Courier New"/>
+          <w:color w:val="000000"/>
+          <w:sz w:val="18"/>
+          <w:szCs w:val="18"/>
+          <w:lang w:eastAsia="pl-PL"/>
+        </w:rPr>
+        <w:t>predicate.test</w:t>
+      </w:r>
+      <w:proofErr w:type="spellEnd"/>
+      <w:r>
+        <w:rPr>
+          <w:rFonts w:ascii="Courier New" w:eastAsia="Times New Roman" w:hAnsi="Courier New" w:cs="Courier New"/>
+          <w:color w:val="000000"/>
+          <w:sz w:val="18"/>
+          <w:szCs w:val="18"/>
+          <w:lang w:eastAsia="pl-PL"/>
+        </w:rPr>
+        <w:t xml:space="preserve">(student)) </w:t>
+      </w:r>
+      <w:proofErr w:type="spellStart"/>
+      <w:r>
+        <w:rPr>
+          <w:rFonts w:ascii="Courier New" w:eastAsia="Times New Roman" w:hAnsi="Courier New" w:cs="Courier New"/>
+          <w:color w:val="000000"/>
+          <w:sz w:val="18"/>
+          <w:szCs w:val="18"/>
+          <w:lang w:eastAsia="pl-PL"/>
+        </w:rPr>
+        <w:t>result.add</w:t>
+      </w:r>
+      <w:proofErr w:type="spellEnd"/>
+      <w:r>
+        <w:rPr>
+          <w:rFonts w:ascii="Courier New" w:eastAsia="Times New Roman" w:hAnsi="Courier New" w:cs="Courier New"/>
+          <w:color w:val="000000"/>
+          <w:sz w:val="18"/>
+          <w:szCs w:val="18"/>
+          <w:lang w:eastAsia="pl-PL"/>
+        </w:rPr>
+        <w:t>(student);</w:t>
+      </w:r>
+      <w:r>
+        <w:rPr>
+          <w:rFonts w:ascii="Courier New" w:eastAsia="Times New Roman" w:hAnsi="Courier New" w:cs="Courier New"/>
+          <w:color w:val="000000"/>
+          <w:sz w:val="18"/>
+          <w:szCs w:val="18"/>
+          <w:lang w:eastAsia="pl-PL"/>
+        </w:rPr>
+        <w:br/>
+        <w:t xml:space="preserve">    }</w:t>
+      </w:r>
+      <w:r>
+        <w:rPr>
+          <w:rFonts w:ascii="Courier New" w:eastAsia="Times New Roman" w:hAnsi="Courier New" w:cs="Courier New"/>
+          <w:color w:val="000000"/>
+          <w:sz w:val="18"/>
+          <w:szCs w:val="18"/>
+          <w:lang w:eastAsia="pl-PL"/>
+        </w:rPr>
+        <w:br/>
+        <w:t xml:space="preserve">    </w:t>
+      </w:r>
+      <w:r>
+        <w:rPr>
+          <w:rFonts w:ascii="Courier New" w:eastAsia="Times New Roman" w:hAnsi="Courier New" w:cs="Courier New"/>
+          <w:b/>
+          <w:bCs/>
+          <w:color w:val="000080"/>
+          <w:sz w:val="18"/>
+          <w:szCs w:val="18"/>
+          <w:lang w:eastAsia="pl-PL"/>
+        </w:rPr>
+        <w:t xml:space="preserve">return </w:t>
+      </w:r>
+      <w:proofErr w:type="spellStart"/>
+      <w:r>
+        <w:rPr>
+          <w:rFonts w:ascii="Courier New" w:eastAsia="Times New Roman" w:hAnsi="Courier New" w:cs="Courier New"/>
+          <w:color w:val="000000"/>
+          <w:sz w:val="18"/>
+          <w:szCs w:val="18"/>
+          <w:lang w:eastAsia="pl-PL"/>
+        </w:rPr>
+        <w:t>result</w:t>
+      </w:r>
+      <w:proofErr w:type="spellEnd"/>
+      <w:r>
+        <w:rPr>
+          <w:rFonts w:ascii="Courier New" w:eastAsia="Times New Roman" w:hAnsi="Courier New" w:cs="Courier New"/>
+          <w:color w:val="000000"/>
+          <w:sz w:val="18"/>
+          <w:szCs w:val="18"/>
+          <w:lang w:eastAsia="pl-PL"/>
+        </w:rPr>
+        <w:t>;</w:t>
+      </w:r>
+      <w:r>
+        <w:rPr>
+          <w:rFonts w:ascii="Courier New" w:eastAsia="Times New Roman" w:hAnsi="Courier New" w:cs="Courier New"/>
+          <w:color w:val="000000"/>
+          <w:sz w:val="18"/>
+          <w:szCs w:val="18"/>
+          <w:lang w:eastAsia="pl-PL"/>
+        </w:rPr>
+        <w:br/>
+        <w:t>}</w:t>
+      </w:r>
+    </w:p>
+    <w:p/>
+    <w:p>
+      <w:proofErr w:type="spellStart"/>
+      <w:r>
+        <w:t>main</w:t>
+      </w:r>
+      <w:proofErr w:type="spellEnd"/>
+    </w:p>
+    <w:p>
+      <w:pPr>
+        <w:shd w:val="clear" w:color="auto" w:fill="FFFFFF"/>
+        <w:tabs>
+          <w:tab w:val="left" w:pos="916"/>
+          <w:tab w:val="left" w:pos="1832"/>
+          <w:tab w:val="left" w:pos="2748"/>
+          <w:tab w:val="left" w:pos="3664"/>
+          <w:tab w:val="left" w:pos="4580"/>
+          <w:tab w:val="left" w:pos="5496"/>
+          <w:tab w:val="left" w:pos="6412"/>
+          <w:tab w:val="left" w:pos="7328"/>
+          <w:tab w:val="left" w:pos="8244"/>
+          <w:tab w:val="left" w:pos="9160"/>
+          <w:tab w:val="left" w:pos="10076"/>
+          <w:tab w:val="left" w:pos="10992"/>
+          <w:tab w:val="left" w:pos="11908"/>
+          <w:tab w:val="left" w:pos="12824"/>
+          <w:tab w:val="left" w:pos="13740"/>
+          <w:tab w:val="left" w:pos="14656"/>
+        </w:tabs>
+        <w:spacing w:after="0" w:line="240" w:lineRule="auto"/>
+      </w:pPr>
+      <w:r>
+        <w:rPr>
+          <w:rFonts w:ascii="Courier New" w:eastAsia="Times New Roman" w:hAnsi="Courier New" w:cs="Courier New"/>
+          <w:b/>
+          <w:bCs/>
+          <w:color w:val="000080"/>
+          <w:sz w:val="18"/>
+          <w:szCs w:val="18"/>
+          <w:lang w:eastAsia="pl-PL"/>
+        </w:rPr>
+        <w:t xml:space="preserve">public </w:t>
+      </w:r>
+      <w:proofErr w:type="spellStart"/>
+      <w:r>
+        <w:rPr>
+          <w:rFonts w:ascii="Courier New" w:eastAsia="Times New Roman" w:hAnsi="Courier New" w:cs="Courier New"/>
+          <w:b/>
+          <w:bCs/>
+          <w:color w:val="000080"/>
+          <w:sz w:val="18"/>
+          <w:szCs w:val="18"/>
+          <w:lang w:eastAsia="pl-PL"/>
+        </w:rPr>
+        <w:t>static</w:t>
+      </w:r>
+      <w:proofErr w:type="spellEnd"/>
+      <w:r>
+        <w:rPr>
+          <w:rFonts w:ascii="Courier New" w:eastAsia="Times New Roman" w:hAnsi="Courier New" w:cs="Courier New"/>
+          <w:b/>
+          <w:bCs/>
+          <w:color w:val="000080"/>
+          <w:sz w:val="18"/>
+          <w:szCs w:val="18"/>
+          <w:lang w:eastAsia="pl-PL"/>
+        </w:rPr>
+        <w:t xml:space="preserve"> </w:t>
+      </w:r>
+      <w:proofErr w:type="spellStart"/>
+      <w:r>
+        <w:rPr>
+          <w:rFonts w:ascii="Courier New" w:eastAsia="Times New Roman" w:hAnsi="Courier New" w:cs="Courier New"/>
+          <w:b/>
+          <w:bCs/>
+          <w:color w:val="000080"/>
+          <w:sz w:val="18"/>
+          <w:szCs w:val="18"/>
+          <w:lang w:eastAsia="pl-PL"/>
+        </w:rPr>
+        <w:t>void</w:t>
+      </w:r>
+      <w:proofErr w:type="spellEnd"/>
+      <w:r>
+        <w:rPr>
+          <w:rFonts w:ascii="Courier New" w:eastAsia="Times New Roman" w:hAnsi="Courier New" w:cs="Courier New"/>
+          <w:b/>
+          <w:bCs/>
+          <w:color w:val="000080"/>
+          <w:sz w:val="18"/>
+          <w:szCs w:val="18"/>
+          <w:lang w:eastAsia="pl-PL"/>
+        </w:rPr>
+        <w:t xml:space="preserve"> </w:t>
+      </w:r>
+      <w:proofErr w:type="spellStart"/>
+      <w:r>
+        <w:rPr>
+          <w:rFonts w:ascii="Courier New" w:eastAsia="Times New Roman" w:hAnsi="Courier New" w:cs="Courier New"/>
+          <w:color w:val="000000"/>
+          <w:sz w:val="18"/>
+          <w:szCs w:val="18"/>
+          <w:lang w:eastAsia="pl-PL"/>
+        </w:rPr>
+        <w:t>main</w:t>
+      </w:r>
+      <w:proofErr w:type="spellEnd"/>
+      <w:r>
+        <w:rPr>
+          <w:rFonts w:ascii="Courier New" w:eastAsia="Times New Roman" w:hAnsi="Courier New" w:cs="Courier New"/>
+          <w:color w:val="000000"/>
+          <w:sz w:val="18"/>
+          <w:szCs w:val="18"/>
+          <w:lang w:eastAsia="pl-PL"/>
+        </w:rPr>
+        <w:t xml:space="preserve">(String[] </w:t>
+      </w:r>
+      <w:proofErr w:type="spellStart"/>
+      <w:r>
+        <w:rPr>
+          <w:rFonts w:ascii="Courier New" w:eastAsia="Times New Roman" w:hAnsi="Courier New" w:cs="Courier New"/>
+          <w:color w:val="000000"/>
+          <w:sz w:val="18"/>
+          <w:szCs w:val="18"/>
+          <w:lang w:eastAsia="pl-PL"/>
+        </w:rPr>
+        <w:t>args</w:t>
+      </w:r>
+      <w:proofErr w:type="spellEnd"/>
+      <w:r>
+        <w:rPr>
+          <w:rFonts w:ascii="Courier New" w:eastAsia="Times New Roman" w:hAnsi="Courier New" w:cs="Courier New"/>
+          <w:color w:val="000000"/>
+          <w:sz w:val="18"/>
+          <w:szCs w:val="18"/>
+          <w:lang w:eastAsia="pl-PL"/>
+        </w:rPr>
+        <w:t>) {</w:t>
+      </w:r>
+      <w:r>
+        <w:rPr>
+          <w:rFonts w:ascii="Courier New" w:eastAsia="Times New Roman" w:hAnsi="Courier New" w:cs="Courier New"/>
+          <w:color w:val="000000"/>
+          <w:sz w:val="18"/>
+          <w:szCs w:val="18"/>
+          <w:lang w:eastAsia="pl-PL"/>
+        </w:rPr>
+        <w:br/>
+        <w:t xml:space="preserve">    List&lt;Student&gt; </w:t>
+      </w:r>
+      <w:proofErr w:type="spellStart"/>
+      <w:r>
+        <w:rPr>
+          <w:rFonts w:ascii="Courier New" w:eastAsia="Times New Roman" w:hAnsi="Courier New" w:cs="Courier New"/>
+          <w:color w:val="000000"/>
+          <w:sz w:val="18"/>
+          <w:szCs w:val="18"/>
+          <w:lang w:eastAsia="pl-PL"/>
+        </w:rPr>
+        <w:t>students</w:t>
+      </w:r>
+      <w:proofErr w:type="spellEnd"/>
+      <w:r>
+        <w:rPr>
+          <w:rFonts w:ascii="Courier New" w:eastAsia="Times New Roman" w:hAnsi="Courier New" w:cs="Courier New"/>
+          <w:color w:val="000000"/>
+          <w:sz w:val="18"/>
+          <w:szCs w:val="18"/>
+          <w:lang w:eastAsia="pl-PL"/>
+        </w:rPr>
+        <w:t xml:space="preserve"> = </w:t>
+      </w:r>
+      <w:proofErr w:type="spellStart"/>
+      <w:r>
+        <w:rPr>
+          <w:rFonts w:ascii="Courier New" w:eastAsia="Times New Roman" w:hAnsi="Courier New" w:cs="Courier New"/>
+          <w:i/>
+          <w:iCs/>
+          <w:color w:val="000000"/>
+          <w:sz w:val="18"/>
+          <w:szCs w:val="18"/>
+          <w:lang w:eastAsia="pl-PL"/>
+        </w:rPr>
+        <w:t>createData</w:t>
+      </w:r>
+      <w:proofErr w:type="spellEnd"/>
+      <w:r>
+        <w:rPr>
+          <w:rFonts w:ascii="Courier New" w:eastAsia="Times New Roman" w:hAnsi="Courier New" w:cs="Courier New"/>
+          <w:color w:val="000000"/>
+          <w:sz w:val="18"/>
+          <w:szCs w:val="18"/>
+          <w:lang w:eastAsia="pl-PL"/>
+        </w:rPr>
+        <w:t>();</w:t>
+      </w:r>
+      <w:r>
+        <w:rPr>
+          <w:rFonts w:ascii="Courier New" w:eastAsia="Times New Roman" w:hAnsi="Courier New" w:cs="Courier New"/>
+          <w:color w:val="000000"/>
+          <w:sz w:val="18"/>
+          <w:szCs w:val="18"/>
+          <w:lang w:eastAsia="pl-PL"/>
+        </w:rPr>
+        <w:br/>
+        <w:t xml:space="preserve">    </w:t>
+      </w:r>
+      <w:proofErr w:type="spellStart"/>
+      <w:r>
+        <w:rPr>
+          <w:rFonts w:ascii="Courier New" w:eastAsia="Times New Roman" w:hAnsi="Courier New" w:cs="Courier New"/>
+          <w:color w:val="000000"/>
+          <w:sz w:val="18"/>
+          <w:szCs w:val="18"/>
+          <w:lang w:eastAsia="pl-PL"/>
+        </w:rPr>
+        <w:t>Predicate</w:t>
+      </w:r>
+      <w:proofErr w:type="spellEnd"/>
+      <w:r>
+        <w:rPr>
+          <w:rFonts w:ascii="Courier New" w:eastAsia="Times New Roman" w:hAnsi="Courier New" w:cs="Courier New"/>
+          <w:color w:val="000000"/>
+          <w:sz w:val="18"/>
+          <w:szCs w:val="18"/>
+          <w:lang w:eastAsia="pl-PL"/>
+        </w:rPr>
+        <w:t xml:space="preserve">&lt;Student&gt; </w:t>
+      </w:r>
+      <w:proofErr w:type="spellStart"/>
+      <w:r>
+        <w:rPr>
+          <w:rFonts w:ascii="Courier New" w:eastAsia="Times New Roman" w:hAnsi="Courier New" w:cs="Courier New"/>
+          <w:color w:val="000000"/>
+          <w:sz w:val="18"/>
+          <w:szCs w:val="18"/>
+          <w:lang w:eastAsia="pl-PL"/>
+        </w:rPr>
+        <w:t>kasiaPredicate</w:t>
+      </w:r>
+      <w:proofErr w:type="spellEnd"/>
+      <w:r>
+        <w:rPr>
+          <w:rFonts w:ascii="Courier New" w:eastAsia="Times New Roman" w:hAnsi="Courier New" w:cs="Courier New"/>
+          <w:color w:val="000000"/>
+          <w:sz w:val="18"/>
+          <w:szCs w:val="18"/>
+          <w:lang w:eastAsia="pl-PL"/>
+        </w:rPr>
+        <w:t xml:space="preserve"> = student -&gt; </w:t>
+      </w:r>
+      <w:r>
+        <w:rPr>
+          <w:rFonts w:ascii="Courier New" w:eastAsia="Times New Roman" w:hAnsi="Courier New" w:cs="Courier New"/>
+          <w:b/>
+          <w:bCs/>
+          <w:color w:val="008000"/>
+          <w:sz w:val="18"/>
+          <w:szCs w:val="18"/>
+          <w:lang w:eastAsia="pl-PL"/>
+        </w:rPr>
+        <w:t>"Kasia"</w:t>
+      </w:r>
+      <w:r>
+        <w:rPr>
+          <w:rFonts w:ascii="Courier New" w:eastAsia="Times New Roman" w:hAnsi="Courier New" w:cs="Courier New"/>
+          <w:color w:val="000000"/>
+          <w:sz w:val="18"/>
+          <w:szCs w:val="18"/>
+          <w:lang w:eastAsia="pl-PL"/>
+        </w:rPr>
+        <w:t>.</w:t>
+      </w:r>
+      <w:proofErr w:type="spellStart"/>
+      <w:r>
+        <w:rPr>
+          <w:rFonts w:ascii="Courier New" w:eastAsia="Times New Roman" w:hAnsi="Courier New" w:cs="Courier New"/>
+          <w:color w:val="000000"/>
+          <w:sz w:val="18"/>
+          <w:szCs w:val="18"/>
+          <w:lang w:eastAsia="pl-PL"/>
+        </w:rPr>
+        <w:t>equals</w:t>
+      </w:r>
+      <w:proofErr w:type="spellEnd"/>
+      <w:r>
+        <w:rPr>
+          <w:rFonts w:ascii="Courier New" w:eastAsia="Times New Roman" w:hAnsi="Courier New" w:cs="Courier New"/>
+          <w:color w:val="000000"/>
+          <w:sz w:val="18"/>
+          <w:szCs w:val="18"/>
+          <w:lang w:eastAsia="pl-PL"/>
+        </w:rPr>
+        <w:t>(</w:t>
+      </w:r>
+      <w:proofErr w:type="spellStart"/>
+      <w:r>
+        <w:rPr>
+          <w:rFonts w:ascii="Courier New" w:eastAsia="Times New Roman" w:hAnsi="Courier New" w:cs="Courier New"/>
+          <w:color w:val="000000"/>
+          <w:sz w:val="18"/>
+          <w:szCs w:val="18"/>
+          <w:lang w:eastAsia="pl-PL"/>
+        </w:rPr>
+        <w:t>student.getName</w:t>
+      </w:r>
+      <w:proofErr w:type="spellEnd"/>
+      <w:r>
+        <w:rPr>
+          <w:rFonts w:ascii="Courier New" w:eastAsia="Times New Roman" w:hAnsi="Courier New" w:cs="Courier New"/>
+          <w:color w:val="000000"/>
+          <w:sz w:val="18"/>
+          <w:szCs w:val="18"/>
+          <w:lang w:eastAsia="pl-PL"/>
+        </w:rPr>
+        <w:t>());</w:t>
+      </w:r>
+      <w:r>
+        <w:rPr>
+          <w:rFonts w:ascii="Courier New" w:eastAsia="Times New Roman" w:hAnsi="Courier New" w:cs="Courier New"/>
+          <w:color w:val="000000"/>
+          <w:sz w:val="18"/>
+          <w:szCs w:val="18"/>
+          <w:lang w:eastAsia="pl-PL"/>
+        </w:rPr>
+        <w:br/>
+        <w:t xml:space="preserve">    Consumer&lt;Student&gt; </w:t>
+      </w:r>
+      <w:proofErr w:type="spellStart"/>
+      <w:r>
+        <w:rPr>
+          <w:rFonts w:ascii="Courier New" w:eastAsia="Times New Roman" w:hAnsi="Courier New" w:cs="Courier New"/>
+          <w:color w:val="000000"/>
+          <w:sz w:val="18"/>
+          <w:szCs w:val="18"/>
+          <w:lang w:eastAsia="pl-PL"/>
+        </w:rPr>
+        <w:t>printName</w:t>
+      </w:r>
+      <w:proofErr w:type="spellEnd"/>
+      <w:r>
+        <w:rPr>
+          <w:rFonts w:ascii="Courier New" w:eastAsia="Times New Roman" w:hAnsi="Courier New" w:cs="Courier New"/>
+          <w:color w:val="000000"/>
+          <w:sz w:val="18"/>
+          <w:szCs w:val="18"/>
+          <w:lang w:eastAsia="pl-PL"/>
+        </w:rPr>
+        <w:t xml:space="preserve"> = student -&gt; </w:t>
+      </w:r>
+      <w:proofErr w:type="spellStart"/>
+      <w:r>
+        <w:rPr>
+          <w:rFonts w:ascii="Courier New" w:eastAsia="Times New Roman" w:hAnsi="Courier New" w:cs="Courier New"/>
+          <w:color w:val="000000"/>
+          <w:sz w:val="18"/>
+          <w:szCs w:val="18"/>
+          <w:lang w:eastAsia="pl-PL"/>
+        </w:rPr>
+        <w:t>System.</w:t>
+      </w:r>
+      <w:r>
+        <w:rPr>
+          <w:rFonts w:ascii="Courier New" w:eastAsia="Times New Roman" w:hAnsi="Courier New" w:cs="Courier New"/>
+          <w:b/>
+          <w:bCs/>
+          <w:i/>
+          <w:iCs/>
+          <w:color w:val="660E7A"/>
+          <w:sz w:val="18"/>
+          <w:szCs w:val="18"/>
+          <w:lang w:eastAsia="pl-PL"/>
+        </w:rPr>
+        <w:t>out</w:t>
+      </w:r>
+      <w:r>
+        <w:rPr>
+          <w:rFonts w:ascii="Courier New" w:eastAsia="Times New Roman" w:hAnsi="Courier New" w:cs="Courier New"/>
+          <w:color w:val="000000"/>
+          <w:sz w:val="18"/>
+          <w:szCs w:val="18"/>
+          <w:lang w:eastAsia="pl-PL"/>
+        </w:rPr>
+        <w:t>.println</w:t>
+      </w:r>
+      <w:proofErr w:type="spellEnd"/>
+      <w:r>
+        <w:rPr>
+          <w:rFonts w:ascii="Courier New" w:eastAsia="Times New Roman" w:hAnsi="Courier New" w:cs="Courier New"/>
+          <w:color w:val="000000"/>
+          <w:sz w:val="18"/>
+          <w:szCs w:val="18"/>
+          <w:lang w:eastAsia="pl-PL"/>
+        </w:rPr>
+        <w:t>(</w:t>
+      </w:r>
+      <w:proofErr w:type="spellStart"/>
+      <w:r>
+        <w:rPr>
+          <w:rFonts w:ascii="Courier New" w:eastAsia="Times New Roman" w:hAnsi="Courier New" w:cs="Courier New"/>
+          <w:color w:val="000000"/>
+          <w:sz w:val="18"/>
+          <w:szCs w:val="18"/>
+          <w:lang w:eastAsia="pl-PL"/>
+        </w:rPr>
+        <w:t>student.getName</w:t>
+      </w:r>
+      <w:proofErr w:type="spellEnd"/>
+      <w:r>
+        <w:rPr>
+          <w:rFonts w:ascii="Courier New" w:eastAsia="Times New Roman" w:hAnsi="Courier New" w:cs="Courier New"/>
+          <w:color w:val="000000"/>
+          <w:sz w:val="18"/>
+          <w:szCs w:val="18"/>
+          <w:lang w:eastAsia="pl-PL"/>
+        </w:rPr>
+        <w:t>());</w:t>
+      </w:r>
+      <w:r>
+        <w:rPr>
+          <w:rFonts w:ascii="Courier New" w:eastAsia="Times New Roman" w:hAnsi="Courier New" w:cs="Courier New"/>
+          <w:color w:val="000000"/>
+          <w:sz w:val="18"/>
+          <w:szCs w:val="18"/>
+          <w:lang w:eastAsia="pl-PL"/>
+        </w:rPr>
+        <w:br/>
+        <w:t xml:space="preserve">    Consumer&lt;Student&gt; </w:t>
+      </w:r>
+      <w:proofErr w:type="spellStart"/>
+      <w:r>
+        <w:rPr>
+          <w:rFonts w:ascii="Courier New" w:eastAsia="Times New Roman" w:hAnsi="Courier New" w:cs="Courier New"/>
+          <w:color w:val="000000"/>
+          <w:sz w:val="18"/>
+          <w:szCs w:val="18"/>
+          <w:lang w:eastAsia="pl-PL"/>
+        </w:rPr>
+        <w:t>printAge</w:t>
+      </w:r>
+      <w:proofErr w:type="spellEnd"/>
+      <w:r>
+        <w:rPr>
+          <w:rFonts w:ascii="Courier New" w:eastAsia="Times New Roman" w:hAnsi="Courier New" w:cs="Courier New"/>
+          <w:color w:val="000000"/>
+          <w:sz w:val="18"/>
+          <w:szCs w:val="18"/>
+          <w:lang w:eastAsia="pl-PL"/>
+        </w:rPr>
+        <w:t xml:space="preserve"> = student -&gt; </w:t>
+      </w:r>
+      <w:proofErr w:type="spellStart"/>
+      <w:r>
+        <w:rPr>
+          <w:rFonts w:ascii="Courier New" w:eastAsia="Times New Roman" w:hAnsi="Courier New" w:cs="Courier New"/>
+          <w:color w:val="000000"/>
+          <w:sz w:val="18"/>
+          <w:szCs w:val="18"/>
+          <w:lang w:eastAsia="pl-PL"/>
+        </w:rPr>
+        <w:t>System.</w:t>
+      </w:r>
+      <w:r>
+        <w:rPr>
+          <w:rFonts w:ascii="Courier New" w:eastAsia="Times New Roman" w:hAnsi="Courier New" w:cs="Courier New"/>
+          <w:b/>
+          <w:bCs/>
+          <w:i/>
+          <w:iCs/>
+          <w:color w:val="660E7A"/>
+          <w:sz w:val="18"/>
+          <w:szCs w:val="18"/>
+          <w:lang w:eastAsia="pl-PL"/>
+        </w:rPr>
+        <w:t>out</w:t>
+      </w:r>
+      <w:r>
+        <w:rPr>
+          <w:rFonts w:ascii="Courier New" w:eastAsia="Times New Roman" w:hAnsi="Courier New" w:cs="Courier New"/>
+          <w:color w:val="000000"/>
+          <w:sz w:val="18"/>
+          <w:szCs w:val="18"/>
+          <w:lang w:eastAsia="pl-PL"/>
+        </w:rPr>
+        <w:t>.println</w:t>
+      </w:r>
+      <w:proofErr w:type="spellEnd"/>
+      <w:r>
+        <w:rPr>
+          <w:rFonts w:ascii="Courier New" w:eastAsia="Times New Roman" w:hAnsi="Courier New" w:cs="Courier New"/>
+          <w:color w:val="000000"/>
+          <w:sz w:val="18"/>
+          <w:szCs w:val="18"/>
+          <w:lang w:eastAsia="pl-PL"/>
+        </w:rPr>
+        <w:t>(</w:t>
+      </w:r>
+      <w:proofErr w:type="spellStart"/>
+      <w:r>
+        <w:rPr>
+          <w:rFonts w:ascii="Courier New" w:eastAsia="Times New Roman" w:hAnsi="Courier New" w:cs="Courier New"/>
+          <w:color w:val="000000"/>
+          <w:sz w:val="18"/>
+          <w:szCs w:val="18"/>
+          <w:lang w:eastAsia="pl-PL"/>
+        </w:rPr>
+        <w:t>student.getAge</w:t>
+      </w:r>
+      <w:proofErr w:type="spellEnd"/>
+      <w:r>
+        <w:rPr>
+          <w:rFonts w:ascii="Courier New" w:eastAsia="Times New Roman" w:hAnsi="Courier New" w:cs="Courier New"/>
+          <w:color w:val="000000"/>
+          <w:sz w:val="18"/>
+          <w:szCs w:val="18"/>
+          <w:lang w:eastAsia="pl-PL"/>
+        </w:rPr>
+        <w:t>());</w:t>
+      </w:r>
+      <w:r>
+        <w:rPr>
+          <w:rFonts w:ascii="Courier New" w:eastAsia="Times New Roman" w:hAnsi="Courier New" w:cs="Courier New"/>
+          <w:color w:val="000000"/>
+          <w:sz w:val="18"/>
+          <w:szCs w:val="18"/>
+          <w:lang w:eastAsia="pl-PL"/>
+        </w:rPr>
+        <w:br/>
+        <w:t xml:space="preserve">    Consumer&lt;Student&gt; </w:t>
+      </w:r>
+      <w:proofErr w:type="spellStart"/>
+      <w:r>
+        <w:rPr>
+          <w:rFonts w:ascii="Courier New" w:eastAsia="Times New Roman" w:hAnsi="Courier New" w:cs="Courier New"/>
+          <w:color w:val="000000"/>
+          <w:sz w:val="18"/>
+          <w:szCs w:val="18"/>
+          <w:lang w:eastAsia="pl-PL"/>
+        </w:rPr>
+        <w:t>printNameAndAge</w:t>
+      </w:r>
+      <w:proofErr w:type="spellEnd"/>
+      <w:r>
+        <w:rPr>
+          <w:rFonts w:ascii="Courier New" w:eastAsia="Times New Roman" w:hAnsi="Courier New" w:cs="Courier New"/>
+          <w:color w:val="000000"/>
+          <w:sz w:val="18"/>
+          <w:szCs w:val="18"/>
+          <w:lang w:eastAsia="pl-PL"/>
+        </w:rPr>
+        <w:t xml:space="preserve"> = </w:t>
+      </w:r>
+      <w:proofErr w:type="spellStart"/>
+      <w:r>
+        <w:rPr>
+          <w:rFonts w:ascii="Courier New" w:eastAsia="Times New Roman" w:hAnsi="Courier New" w:cs="Courier New"/>
+          <w:color w:val="000000"/>
+          <w:sz w:val="18"/>
+          <w:szCs w:val="18"/>
+          <w:lang w:eastAsia="pl-PL"/>
+        </w:rPr>
+        <w:t>printName.andThen</w:t>
+      </w:r>
+      <w:proofErr w:type="spellEnd"/>
+      <w:r>
+        <w:rPr>
+          <w:rFonts w:ascii="Courier New" w:eastAsia="Times New Roman" w:hAnsi="Courier New" w:cs="Courier New"/>
+          <w:color w:val="000000"/>
+          <w:sz w:val="18"/>
+          <w:szCs w:val="18"/>
+          <w:lang w:eastAsia="pl-PL"/>
+        </w:rPr>
+        <w:t>(</w:t>
+      </w:r>
+      <w:proofErr w:type="spellStart"/>
+      <w:r>
+        <w:rPr>
+          <w:rFonts w:ascii="Courier New" w:eastAsia="Times New Roman" w:hAnsi="Courier New" w:cs="Courier New"/>
+          <w:color w:val="000000"/>
+          <w:sz w:val="18"/>
+          <w:szCs w:val="18"/>
+          <w:lang w:eastAsia="pl-PL"/>
+        </w:rPr>
+        <w:t>printAge</w:t>
+      </w:r>
+      <w:proofErr w:type="spellEnd"/>
+      <w:r>
+        <w:rPr>
+          <w:rFonts w:ascii="Courier New" w:eastAsia="Times New Roman" w:hAnsi="Courier New" w:cs="Courier New"/>
+          <w:color w:val="000000"/>
+          <w:sz w:val="18"/>
+          <w:szCs w:val="18"/>
+          <w:lang w:eastAsia="pl-PL"/>
+        </w:rPr>
+        <w:t>);</w:t>
+      </w:r>
+      <w:r>
+        <w:rPr>
+          <w:rFonts w:ascii="Courier New" w:eastAsia="Times New Roman" w:hAnsi="Courier New" w:cs="Courier New"/>
+          <w:color w:val="000000"/>
+          <w:sz w:val="18"/>
+          <w:szCs w:val="18"/>
+          <w:lang w:eastAsia="pl-PL"/>
+        </w:rPr>
+        <w:br/>
+        <w:t xml:space="preserve">    </w:t>
+      </w:r>
+      <w:r>
+        <w:rPr>
+          <w:rFonts w:ascii="Courier New" w:eastAsia="Times New Roman" w:hAnsi="Courier New" w:cs="Courier New"/>
+          <w:b/>
+          <w:color w:val="000000"/>
+          <w:sz w:val="20"/>
+          <w:szCs w:val="20"/>
+          <w:lang w:eastAsia="pl-PL"/>
+        </w:rPr>
+        <w:t xml:space="preserve">Supplier&lt;List&lt;Student&gt;&gt; </w:t>
+      </w:r>
+      <w:proofErr w:type="spellStart"/>
+      <w:r>
+        <w:rPr>
+          <w:rFonts w:ascii="Courier New" w:eastAsia="Times New Roman" w:hAnsi="Courier New" w:cs="Courier New"/>
+          <w:b/>
+          <w:color w:val="000000"/>
+          <w:sz w:val="20"/>
+          <w:szCs w:val="20"/>
+          <w:lang w:eastAsia="pl-PL"/>
+        </w:rPr>
+        <w:t>listSupplier</w:t>
+      </w:r>
+      <w:proofErr w:type="spellEnd"/>
+      <w:r>
+        <w:rPr>
+          <w:rFonts w:ascii="Courier New" w:eastAsia="Times New Roman" w:hAnsi="Courier New" w:cs="Courier New"/>
+          <w:b/>
+          <w:color w:val="000000"/>
+          <w:sz w:val="20"/>
+          <w:szCs w:val="20"/>
+          <w:lang w:eastAsia="pl-PL"/>
+        </w:rPr>
+        <w:t xml:space="preserve">= </w:t>
+      </w:r>
+      <w:proofErr w:type="spellStart"/>
+      <w:r>
+        <w:rPr>
+          <w:rFonts w:ascii="Courier New" w:eastAsia="Times New Roman" w:hAnsi="Courier New" w:cs="Courier New"/>
+          <w:b/>
+          <w:color w:val="000000"/>
+          <w:sz w:val="20"/>
+          <w:szCs w:val="20"/>
+          <w:lang w:eastAsia="pl-PL"/>
+        </w:rPr>
+        <w:t>AppSupplier</w:t>
+      </w:r>
+      <w:proofErr w:type="spellEnd"/>
+      <w:r>
+        <w:rPr>
+          <w:rFonts w:ascii="Courier New" w:eastAsia="Times New Roman" w:hAnsi="Courier New" w:cs="Courier New"/>
+          <w:b/>
+          <w:color w:val="000000"/>
+          <w:sz w:val="20"/>
+          <w:szCs w:val="20"/>
+          <w:lang w:eastAsia="pl-PL"/>
+        </w:rPr>
+        <w:t>::</w:t>
+      </w:r>
+      <w:proofErr w:type="spellStart"/>
+      <w:r>
+        <w:rPr>
+          <w:rFonts w:ascii="Courier New" w:eastAsia="Times New Roman" w:hAnsi="Courier New" w:cs="Courier New"/>
+          <w:b/>
+          <w:i/>
+          <w:iCs/>
+          <w:color w:val="000000"/>
+          <w:sz w:val="20"/>
+          <w:szCs w:val="20"/>
+          <w:lang w:eastAsia="pl-PL"/>
+        </w:rPr>
+        <w:t>createData</w:t>
+      </w:r>
+      <w:proofErr w:type="spellEnd"/>
+      <w:r>
+        <w:rPr>
+          <w:rFonts w:ascii="Courier New" w:eastAsia="Times New Roman" w:hAnsi="Courier New" w:cs="Courier New"/>
+          <w:b/>
+          <w:color w:val="000000"/>
+          <w:sz w:val="20"/>
+          <w:szCs w:val="20"/>
+          <w:lang w:eastAsia="pl-PL"/>
+        </w:rPr>
+        <w:t>;</w:t>
+      </w:r>
+      <w:r>
+        <w:rPr>
+          <w:rFonts w:ascii="Courier New" w:eastAsia="Times New Roman" w:hAnsi="Courier New" w:cs="Courier New"/>
+          <w:color w:val="000000"/>
+          <w:sz w:val="18"/>
+          <w:szCs w:val="18"/>
+          <w:lang w:eastAsia="pl-PL"/>
+        </w:rPr>
+        <w:br/>
+        <w:t xml:space="preserve">    </w:t>
+      </w:r>
+      <w:proofErr w:type="spellStart"/>
+      <w:r>
+        <w:rPr>
+          <w:rFonts w:ascii="Courier New" w:eastAsia="Times New Roman" w:hAnsi="Courier New" w:cs="Courier New"/>
+          <w:i/>
+          <w:iCs/>
+          <w:color w:val="000000"/>
+          <w:sz w:val="18"/>
+          <w:szCs w:val="18"/>
+          <w:lang w:eastAsia="pl-PL"/>
+        </w:rPr>
+        <w:t>consumeStudents</w:t>
+      </w:r>
+      <w:proofErr w:type="spellEnd"/>
+      <w:r>
+        <w:rPr>
+          <w:rFonts w:ascii="Courier New" w:eastAsia="Times New Roman" w:hAnsi="Courier New" w:cs="Courier New"/>
+          <w:color w:val="000000"/>
+          <w:sz w:val="18"/>
+          <w:szCs w:val="18"/>
+          <w:lang w:eastAsia="pl-PL"/>
+        </w:rPr>
+        <w:t>(</w:t>
+      </w:r>
+      <w:proofErr w:type="spellStart"/>
+      <w:r>
+        <w:rPr>
+          <w:rFonts w:ascii="Courier New" w:eastAsia="Times New Roman" w:hAnsi="Courier New" w:cs="Courier New"/>
+          <w:i/>
+          <w:iCs/>
+          <w:color w:val="000000"/>
+          <w:sz w:val="18"/>
+          <w:szCs w:val="18"/>
+          <w:lang w:eastAsia="pl-PL"/>
+        </w:rPr>
+        <w:t>getStudents</w:t>
+      </w:r>
+      <w:proofErr w:type="spellEnd"/>
+      <w:r>
+        <w:rPr>
+          <w:rFonts w:ascii="Courier New" w:eastAsia="Times New Roman" w:hAnsi="Courier New" w:cs="Courier New"/>
+          <w:color w:val="000000"/>
+          <w:sz w:val="18"/>
+          <w:szCs w:val="18"/>
+          <w:lang w:eastAsia="pl-PL"/>
+        </w:rPr>
+        <w:t>(</w:t>
+      </w:r>
+      <w:proofErr w:type="spellStart"/>
+      <w:r>
+        <w:rPr>
+          <w:rFonts w:ascii="Courier New" w:eastAsia="Times New Roman" w:hAnsi="Courier New" w:cs="Courier New"/>
+          <w:b/>
+          <w:color w:val="000000"/>
+          <w:sz w:val="20"/>
+          <w:szCs w:val="20"/>
+          <w:lang w:eastAsia="pl-PL"/>
+        </w:rPr>
+        <w:t>listSupplier</w:t>
+      </w:r>
+      <w:proofErr w:type="spellEnd"/>
+      <w:r>
+        <w:rPr>
+          <w:rFonts w:ascii="Courier New" w:eastAsia="Times New Roman" w:hAnsi="Courier New" w:cs="Courier New"/>
+          <w:color w:val="000000"/>
+          <w:sz w:val="18"/>
+          <w:szCs w:val="18"/>
+          <w:lang w:eastAsia="pl-PL"/>
+        </w:rPr>
+        <w:t xml:space="preserve">, </w:t>
+      </w:r>
+      <w:proofErr w:type="spellStart"/>
+      <w:r>
+        <w:rPr>
+          <w:rFonts w:ascii="Courier New" w:eastAsia="Times New Roman" w:hAnsi="Courier New" w:cs="Courier New"/>
+          <w:color w:val="000000"/>
+          <w:sz w:val="18"/>
+          <w:szCs w:val="18"/>
+          <w:lang w:eastAsia="pl-PL"/>
+        </w:rPr>
+        <w:t>kasiaPredicate</w:t>
+      </w:r>
+      <w:proofErr w:type="spellEnd"/>
+      <w:r>
+        <w:rPr>
+          <w:rFonts w:ascii="Courier New" w:eastAsia="Times New Roman" w:hAnsi="Courier New" w:cs="Courier New"/>
+          <w:color w:val="000000"/>
+          <w:sz w:val="18"/>
+          <w:szCs w:val="18"/>
+          <w:lang w:eastAsia="pl-PL"/>
+        </w:rPr>
+        <w:t xml:space="preserve">), </w:t>
+      </w:r>
+      <w:proofErr w:type="spellStart"/>
+      <w:r>
+        <w:rPr>
+          <w:rFonts w:ascii="Courier New" w:eastAsia="Times New Roman" w:hAnsi="Courier New" w:cs="Courier New"/>
+          <w:color w:val="000000"/>
+          <w:sz w:val="18"/>
+          <w:szCs w:val="18"/>
+          <w:lang w:eastAsia="pl-PL"/>
+        </w:rPr>
+        <w:t>printNameAndAge</w:t>
+      </w:r>
+      <w:proofErr w:type="spellEnd"/>
+      <w:r>
+        <w:rPr>
+          <w:rFonts w:ascii="Courier New" w:eastAsia="Times New Roman" w:hAnsi="Courier New" w:cs="Courier New"/>
+          <w:color w:val="000000"/>
+          <w:sz w:val="18"/>
+          <w:szCs w:val="18"/>
+          <w:lang w:eastAsia="pl-PL"/>
+        </w:rPr>
+        <w:t>);</w:t>
+      </w:r>
+      <w:r>
+        <w:rPr>
+          <w:rFonts w:ascii="Courier New" w:eastAsia="Times New Roman" w:hAnsi="Courier New" w:cs="Courier New"/>
+          <w:color w:val="000000"/>
+          <w:sz w:val="18"/>
+          <w:szCs w:val="18"/>
+          <w:lang w:eastAsia="pl-PL"/>
+        </w:rPr>
+        <w:br/>
+        <w:t>}</w:t>
+      </w:r>
       <w:bookmarkStart w:id="0" w:name="_GoBack"/>
       <w:bookmarkEnd w:id="0"/>
     </w:p>
-    <w:p/>
     <w:sectPr>
       <w:pgSz w:w="11906" w:h="16838"/>
       <w:pgMar w:top="1417" w:right="1417" w:bottom="1417" w:left="1417" w:header="708" w:footer="708" w:gutter="0"/>

--- a/docx/funkcyjne.docx
+++ b/docx/funkcyjne.docx
@@ -4496,10 +4496,7 @@
       </w:r>
       <w:proofErr w:type="spellEnd"/>
       <w:r>
-        <w:t>.</w:t>
-      </w:r>
-      <w:r>
-        <w:t xml:space="preserve"> Należy jednak zmienić trochę metodę </w:t>
+        <w:t xml:space="preserve">. Należy jednak zmienić trochę metodę </w:t>
       </w:r>
       <w:proofErr w:type="spellStart"/>
       <w:r>
@@ -5090,6 +5087,1983 @@
         <w:t>main</w:t>
       </w:r>
       <w:proofErr w:type="spellEnd"/>
+    </w:p>
+    <w:p>
+      <w:pPr>
+        <w:shd w:val="clear" w:color="auto" w:fill="FFFFFF"/>
+        <w:tabs>
+          <w:tab w:val="left" w:pos="916"/>
+          <w:tab w:val="left" w:pos="1832"/>
+          <w:tab w:val="left" w:pos="2748"/>
+          <w:tab w:val="left" w:pos="3664"/>
+          <w:tab w:val="left" w:pos="4580"/>
+          <w:tab w:val="left" w:pos="5496"/>
+          <w:tab w:val="left" w:pos="6412"/>
+          <w:tab w:val="left" w:pos="7328"/>
+          <w:tab w:val="left" w:pos="8244"/>
+          <w:tab w:val="left" w:pos="9160"/>
+          <w:tab w:val="left" w:pos="10076"/>
+          <w:tab w:val="left" w:pos="10992"/>
+          <w:tab w:val="left" w:pos="11908"/>
+          <w:tab w:val="left" w:pos="12824"/>
+          <w:tab w:val="left" w:pos="13740"/>
+          <w:tab w:val="left" w:pos="14656"/>
+        </w:tabs>
+        <w:spacing w:after="0" w:line="240" w:lineRule="auto"/>
+        <w:rPr>
+          <w:rFonts w:ascii="Courier New" w:eastAsia="Times New Roman" w:hAnsi="Courier New" w:cs="Courier New"/>
+          <w:color w:val="000000"/>
+          <w:sz w:val="18"/>
+          <w:szCs w:val="18"/>
+          <w:lang w:eastAsia="pl-PL"/>
+        </w:rPr>
+      </w:pPr>
+      <w:r>
+        <w:rPr>
+          <w:rFonts w:ascii="Courier New" w:eastAsia="Times New Roman" w:hAnsi="Courier New" w:cs="Courier New"/>
+          <w:b/>
+          <w:bCs/>
+          <w:color w:val="000080"/>
+          <w:sz w:val="18"/>
+          <w:szCs w:val="18"/>
+          <w:lang w:eastAsia="pl-PL"/>
+        </w:rPr>
+        <w:t xml:space="preserve">public </w:t>
+      </w:r>
+      <w:proofErr w:type="spellStart"/>
+      <w:r>
+        <w:rPr>
+          <w:rFonts w:ascii="Courier New" w:eastAsia="Times New Roman" w:hAnsi="Courier New" w:cs="Courier New"/>
+          <w:b/>
+          <w:bCs/>
+          <w:color w:val="000080"/>
+          <w:sz w:val="18"/>
+          <w:szCs w:val="18"/>
+          <w:lang w:eastAsia="pl-PL"/>
+        </w:rPr>
+        <w:t>static</w:t>
+      </w:r>
+      <w:proofErr w:type="spellEnd"/>
+      <w:r>
+        <w:rPr>
+          <w:rFonts w:ascii="Courier New" w:eastAsia="Times New Roman" w:hAnsi="Courier New" w:cs="Courier New"/>
+          <w:b/>
+          <w:bCs/>
+          <w:color w:val="000080"/>
+          <w:sz w:val="18"/>
+          <w:szCs w:val="18"/>
+          <w:lang w:eastAsia="pl-PL"/>
+        </w:rPr>
+        <w:t xml:space="preserve"> </w:t>
+      </w:r>
+      <w:proofErr w:type="spellStart"/>
+      <w:r>
+        <w:rPr>
+          <w:rFonts w:ascii="Courier New" w:eastAsia="Times New Roman" w:hAnsi="Courier New" w:cs="Courier New"/>
+          <w:b/>
+          <w:bCs/>
+          <w:color w:val="000080"/>
+          <w:sz w:val="18"/>
+          <w:szCs w:val="18"/>
+          <w:lang w:eastAsia="pl-PL"/>
+        </w:rPr>
+        <w:t>void</w:t>
+      </w:r>
+      <w:proofErr w:type="spellEnd"/>
+      <w:r>
+        <w:rPr>
+          <w:rFonts w:ascii="Courier New" w:eastAsia="Times New Roman" w:hAnsi="Courier New" w:cs="Courier New"/>
+          <w:b/>
+          <w:bCs/>
+          <w:color w:val="000080"/>
+          <w:sz w:val="18"/>
+          <w:szCs w:val="18"/>
+          <w:lang w:eastAsia="pl-PL"/>
+        </w:rPr>
+        <w:t xml:space="preserve"> </w:t>
+      </w:r>
+      <w:proofErr w:type="spellStart"/>
+      <w:r>
+        <w:rPr>
+          <w:rFonts w:ascii="Courier New" w:eastAsia="Times New Roman" w:hAnsi="Courier New" w:cs="Courier New"/>
+          <w:color w:val="000000"/>
+          <w:sz w:val="18"/>
+          <w:szCs w:val="18"/>
+          <w:lang w:eastAsia="pl-PL"/>
+        </w:rPr>
+        <w:t>main</w:t>
+      </w:r>
+      <w:proofErr w:type="spellEnd"/>
+      <w:r>
+        <w:rPr>
+          <w:rFonts w:ascii="Courier New" w:eastAsia="Times New Roman" w:hAnsi="Courier New" w:cs="Courier New"/>
+          <w:color w:val="000000"/>
+          <w:sz w:val="18"/>
+          <w:szCs w:val="18"/>
+          <w:lang w:eastAsia="pl-PL"/>
+        </w:rPr>
+        <w:t xml:space="preserve">(String[] </w:t>
+      </w:r>
+      <w:proofErr w:type="spellStart"/>
+      <w:r>
+        <w:rPr>
+          <w:rFonts w:ascii="Courier New" w:eastAsia="Times New Roman" w:hAnsi="Courier New" w:cs="Courier New"/>
+          <w:color w:val="000000"/>
+          <w:sz w:val="18"/>
+          <w:szCs w:val="18"/>
+          <w:lang w:eastAsia="pl-PL"/>
+        </w:rPr>
+        <w:t>args</w:t>
+      </w:r>
+      <w:proofErr w:type="spellEnd"/>
+      <w:r>
+        <w:rPr>
+          <w:rFonts w:ascii="Courier New" w:eastAsia="Times New Roman" w:hAnsi="Courier New" w:cs="Courier New"/>
+          <w:color w:val="000000"/>
+          <w:sz w:val="18"/>
+          <w:szCs w:val="18"/>
+          <w:lang w:eastAsia="pl-PL"/>
+        </w:rPr>
+        <w:t>) {</w:t>
+      </w:r>
+      <w:r>
+        <w:rPr>
+          <w:rFonts w:ascii="Courier New" w:eastAsia="Times New Roman" w:hAnsi="Courier New" w:cs="Courier New"/>
+          <w:color w:val="000000"/>
+          <w:sz w:val="18"/>
+          <w:szCs w:val="18"/>
+          <w:lang w:eastAsia="pl-PL"/>
+        </w:rPr>
+        <w:br/>
+        <w:t xml:space="preserve">    List&lt;Student&gt; </w:t>
+      </w:r>
+      <w:proofErr w:type="spellStart"/>
+      <w:r>
+        <w:rPr>
+          <w:rFonts w:ascii="Courier New" w:eastAsia="Times New Roman" w:hAnsi="Courier New" w:cs="Courier New"/>
+          <w:color w:val="000000"/>
+          <w:sz w:val="18"/>
+          <w:szCs w:val="18"/>
+          <w:lang w:eastAsia="pl-PL"/>
+        </w:rPr>
+        <w:t>students</w:t>
+      </w:r>
+      <w:proofErr w:type="spellEnd"/>
+      <w:r>
+        <w:rPr>
+          <w:rFonts w:ascii="Courier New" w:eastAsia="Times New Roman" w:hAnsi="Courier New" w:cs="Courier New"/>
+          <w:color w:val="000000"/>
+          <w:sz w:val="18"/>
+          <w:szCs w:val="18"/>
+          <w:lang w:eastAsia="pl-PL"/>
+        </w:rPr>
+        <w:t xml:space="preserve"> = </w:t>
+      </w:r>
+      <w:proofErr w:type="spellStart"/>
+      <w:r>
+        <w:rPr>
+          <w:rFonts w:ascii="Courier New" w:eastAsia="Times New Roman" w:hAnsi="Courier New" w:cs="Courier New"/>
+          <w:i/>
+          <w:iCs/>
+          <w:color w:val="000000"/>
+          <w:sz w:val="18"/>
+          <w:szCs w:val="18"/>
+          <w:lang w:eastAsia="pl-PL"/>
+        </w:rPr>
+        <w:t>createData</w:t>
+      </w:r>
+      <w:proofErr w:type="spellEnd"/>
+      <w:r>
+        <w:rPr>
+          <w:rFonts w:ascii="Courier New" w:eastAsia="Times New Roman" w:hAnsi="Courier New" w:cs="Courier New"/>
+          <w:color w:val="000000"/>
+          <w:sz w:val="18"/>
+          <w:szCs w:val="18"/>
+          <w:lang w:eastAsia="pl-PL"/>
+        </w:rPr>
+        <w:t>();</w:t>
+      </w:r>
+      <w:r>
+        <w:rPr>
+          <w:rFonts w:ascii="Courier New" w:eastAsia="Times New Roman" w:hAnsi="Courier New" w:cs="Courier New"/>
+          <w:color w:val="000000"/>
+          <w:sz w:val="18"/>
+          <w:szCs w:val="18"/>
+          <w:lang w:eastAsia="pl-PL"/>
+        </w:rPr>
+        <w:br/>
+        <w:t xml:space="preserve">    </w:t>
+      </w:r>
+      <w:proofErr w:type="spellStart"/>
+      <w:r>
+        <w:rPr>
+          <w:rFonts w:ascii="Courier New" w:eastAsia="Times New Roman" w:hAnsi="Courier New" w:cs="Courier New"/>
+          <w:color w:val="000000"/>
+          <w:sz w:val="18"/>
+          <w:szCs w:val="18"/>
+          <w:lang w:eastAsia="pl-PL"/>
+        </w:rPr>
+        <w:t>Predicate</w:t>
+      </w:r>
+      <w:proofErr w:type="spellEnd"/>
+      <w:r>
+        <w:rPr>
+          <w:rFonts w:ascii="Courier New" w:eastAsia="Times New Roman" w:hAnsi="Courier New" w:cs="Courier New"/>
+          <w:color w:val="000000"/>
+          <w:sz w:val="18"/>
+          <w:szCs w:val="18"/>
+          <w:lang w:eastAsia="pl-PL"/>
+        </w:rPr>
+        <w:t xml:space="preserve">&lt;Student&gt; </w:t>
+      </w:r>
+      <w:proofErr w:type="spellStart"/>
+      <w:r>
+        <w:rPr>
+          <w:rFonts w:ascii="Courier New" w:eastAsia="Times New Roman" w:hAnsi="Courier New" w:cs="Courier New"/>
+          <w:color w:val="000000"/>
+          <w:sz w:val="18"/>
+          <w:szCs w:val="18"/>
+          <w:lang w:eastAsia="pl-PL"/>
+        </w:rPr>
+        <w:t>kasiaPredicate</w:t>
+      </w:r>
+      <w:proofErr w:type="spellEnd"/>
+      <w:r>
+        <w:rPr>
+          <w:rFonts w:ascii="Courier New" w:eastAsia="Times New Roman" w:hAnsi="Courier New" w:cs="Courier New"/>
+          <w:color w:val="000000"/>
+          <w:sz w:val="18"/>
+          <w:szCs w:val="18"/>
+          <w:lang w:eastAsia="pl-PL"/>
+        </w:rPr>
+        <w:t xml:space="preserve"> = student -&gt; </w:t>
+      </w:r>
+      <w:r>
+        <w:rPr>
+          <w:rFonts w:ascii="Courier New" w:eastAsia="Times New Roman" w:hAnsi="Courier New" w:cs="Courier New"/>
+          <w:b/>
+          <w:bCs/>
+          <w:color w:val="008000"/>
+          <w:sz w:val="18"/>
+          <w:szCs w:val="18"/>
+          <w:lang w:eastAsia="pl-PL"/>
+        </w:rPr>
+        <w:t>"Kasia"</w:t>
+      </w:r>
+      <w:r>
+        <w:rPr>
+          <w:rFonts w:ascii="Courier New" w:eastAsia="Times New Roman" w:hAnsi="Courier New" w:cs="Courier New"/>
+          <w:color w:val="000000"/>
+          <w:sz w:val="18"/>
+          <w:szCs w:val="18"/>
+          <w:lang w:eastAsia="pl-PL"/>
+        </w:rPr>
+        <w:t>.</w:t>
+      </w:r>
+      <w:proofErr w:type="spellStart"/>
+      <w:r>
+        <w:rPr>
+          <w:rFonts w:ascii="Courier New" w:eastAsia="Times New Roman" w:hAnsi="Courier New" w:cs="Courier New"/>
+          <w:color w:val="000000"/>
+          <w:sz w:val="18"/>
+          <w:szCs w:val="18"/>
+          <w:lang w:eastAsia="pl-PL"/>
+        </w:rPr>
+        <w:t>equals</w:t>
+      </w:r>
+      <w:proofErr w:type="spellEnd"/>
+      <w:r>
+        <w:rPr>
+          <w:rFonts w:ascii="Courier New" w:eastAsia="Times New Roman" w:hAnsi="Courier New" w:cs="Courier New"/>
+          <w:color w:val="000000"/>
+          <w:sz w:val="18"/>
+          <w:szCs w:val="18"/>
+          <w:lang w:eastAsia="pl-PL"/>
+        </w:rPr>
+        <w:t>(</w:t>
+      </w:r>
+      <w:proofErr w:type="spellStart"/>
+      <w:r>
+        <w:rPr>
+          <w:rFonts w:ascii="Courier New" w:eastAsia="Times New Roman" w:hAnsi="Courier New" w:cs="Courier New"/>
+          <w:color w:val="000000"/>
+          <w:sz w:val="18"/>
+          <w:szCs w:val="18"/>
+          <w:lang w:eastAsia="pl-PL"/>
+        </w:rPr>
+        <w:t>student.getName</w:t>
+      </w:r>
+      <w:proofErr w:type="spellEnd"/>
+      <w:r>
+        <w:rPr>
+          <w:rFonts w:ascii="Courier New" w:eastAsia="Times New Roman" w:hAnsi="Courier New" w:cs="Courier New"/>
+          <w:color w:val="000000"/>
+          <w:sz w:val="18"/>
+          <w:szCs w:val="18"/>
+          <w:lang w:eastAsia="pl-PL"/>
+        </w:rPr>
+        <w:t>());</w:t>
+      </w:r>
+      <w:r>
+        <w:rPr>
+          <w:rFonts w:ascii="Courier New" w:eastAsia="Times New Roman" w:hAnsi="Courier New" w:cs="Courier New"/>
+          <w:color w:val="000000"/>
+          <w:sz w:val="18"/>
+          <w:szCs w:val="18"/>
+          <w:lang w:eastAsia="pl-PL"/>
+        </w:rPr>
+        <w:br/>
+        <w:t xml:space="preserve">    Consumer&lt;Student&gt; </w:t>
+      </w:r>
+      <w:proofErr w:type="spellStart"/>
+      <w:r>
+        <w:rPr>
+          <w:rFonts w:ascii="Courier New" w:eastAsia="Times New Roman" w:hAnsi="Courier New" w:cs="Courier New"/>
+          <w:color w:val="000000"/>
+          <w:sz w:val="18"/>
+          <w:szCs w:val="18"/>
+          <w:lang w:eastAsia="pl-PL"/>
+        </w:rPr>
+        <w:t>printName</w:t>
+      </w:r>
+      <w:proofErr w:type="spellEnd"/>
+      <w:r>
+        <w:rPr>
+          <w:rFonts w:ascii="Courier New" w:eastAsia="Times New Roman" w:hAnsi="Courier New" w:cs="Courier New"/>
+          <w:color w:val="000000"/>
+          <w:sz w:val="18"/>
+          <w:szCs w:val="18"/>
+          <w:lang w:eastAsia="pl-PL"/>
+        </w:rPr>
+        <w:t xml:space="preserve"> = student -&gt; </w:t>
+      </w:r>
+      <w:proofErr w:type="spellStart"/>
+      <w:r>
+        <w:rPr>
+          <w:rFonts w:ascii="Courier New" w:eastAsia="Times New Roman" w:hAnsi="Courier New" w:cs="Courier New"/>
+          <w:color w:val="000000"/>
+          <w:sz w:val="18"/>
+          <w:szCs w:val="18"/>
+          <w:lang w:eastAsia="pl-PL"/>
+        </w:rPr>
+        <w:t>System.</w:t>
+      </w:r>
+      <w:r>
+        <w:rPr>
+          <w:rFonts w:ascii="Courier New" w:eastAsia="Times New Roman" w:hAnsi="Courier New" w:cs="Courier New"/>
+          <w:b/>
+          <w:bCs/>
+          <w:i/>
+          <w:iCs/>
+          <w:color w:val="660E7A"/>
+          <w:sz w:val="18"/>
+          <w:szCs w:val="18"/>
+          <w:lang w:eastAsia="pl-PL"/>
+        </w:rPr>
+        <w:t>out</w:t>
+      </w:r>
+      <w:r>
+        <w:rPr>
+          <w:rFonts w:ascii="Courier New" w:eastAsia="Times New Roman" w:hAnsi="Courier New" w:cs="Courier New"/>
+          <w:color w:val="000000"/>
+          <w:sz w:val="18"/>
+          <w:szCs w:val="18"/>
+          <w:lang w:eastAsia="pl-PL"/>
+        </w:rPr>
+        <w:t>.println</w:t>
+      </w:r>
+      <w:proofErr w:type="spellEnd"/>
+      <w:r>
+        <w:rPr>
+          <w:rFonts w:ascii="Courier New" w:eastAsia="Times New Roman" w:hAnsi="Courier New" w:cs="Courier New"/>
+          <w:color w:val="000000"/>
+          <w:sz w:val="18"/>
+          <w:szCs w:val="18"/>
+          <w:lang w:eastAsia="pl-PL"/>
+        </w:rPr>
+        <w:t>(</w:t>
+      </w:r>
+      <w:proofErr w:type="spellStart"/>
+      <w:r>
+        <w:rPr>
+          <w:rFonts w:ascii="Courier New" w:eastAsia="Times New Roman" w:hAnsi="Courier New" w:cs="Courier New"/>
+          <w:color w:val="000000"/>
+          <w:sz w:val="18"/>
+          <w:szCs w:val="18"/>
+          <w:lang w:eastAsia="pl-PL"/>
+        </w:rPr>
+        <w:t>student.getName</w:t>
+      </w:r>
+      <w:proofErr w:type="spellEnd"/>
+      <w:r>
+        <w:rPr>
+          <w:rFonts w:ascii="Courier New" w:eastAsia="Times New Roman" w:hAnsi="Courier New" w:cs="Courier New"/>
+          <w:color w:val="000000"/>
+          <w:sz w:val="18"/>
+          <w:szCs w:val="18"/>
+          <w:lang w:eastAsia="pl-PL"/>
+        </w:rPr>
+        <w:t>());</w:t>
+      </w:r>
+      <w:r>
+        <w:rPr>
+          <w:rFonts w:ascii="Courier New" w:eastAsia="Times New Roman" w:hAnsi="Courier New" w:cs="Courier New"/>
+          <w:color w:val="000000"/>
+          <w:sz w:val="18"/>
+          <w:szCs w:val="18"/>
+          <w:lang w:eastAsia="pl-PL"/>
+        </w:rPr>
+        <w:br/>
+        <w:t xml:space="preserve">    Consumer&lt;Student&gt; </w:t>
+      </w:r>
+      <w:proofErr w:type="spellStart"/>
+      <w:r>
+        <w:rPr>
+          <w:rFonts w:ascii="Courier New" w:eastAsia="Times New Roman" w:hAnsi="Courier New" w:cs="Courier New"/>
+          <w:color w:val="000000"/>
+          <w:sz w:val="18"/>
+          <w:szCs w:val="18"/>
+          <w:lang w:eastAsia="pl-PL"/>
+        </w:rPr>
+        <w:t>printAge</w:t>
+      </w:r>
+      <w:proofErr w:type="spellEnd"/>
+      <w:r>
+        <w:rPr>
+          <w:rFonts w:ascii="Courier New" w:eastAsia="Times New Roman" w:hAnsi="Courier New" w:cs="Courier New"/>
+          <w:color w:val="000000"/>
+          <w:sz w:val="18"/>
+          <w:szCs w:val="18"/>
+          <w:lang w:eastAsia="pl-PL"/>
+        </w:rPr>
+        <w:t xml:space="preserve"> = student -&gt; </w:t>
+      </w:r>
+      <w:proofErr w:type="spellStart"/>
+      <w:r>
+        <w:rPr>
+          <w:rFonts w:ascii="Courier New" w:eastAsia="Times New Roman" w:hAnsi="Courier New" w:cs="Courier New"/>
+          <w:color w:val="000000"/>
+          <w:sz w:val="18"/>
+          <w:szCs w:val="18"/>
+          <w:lang w:eastAsia="pl-PL"/>
+        </w:rPr>
+        <w:t>System.</w:t>
+      </w:r>
+      <w:r>
+        <w:rPr>
+          <w:rFonts w:ascii="Courier New" w:eastAsia="Times New Roman" w:hAnsi="Courier New" w:cs="Courier New"/>
+          <w:b/>
+          <w:bCs/>
+          <w:i/>
+          <w:iCs/>
+          <w:color w:val="660E7A"/>
+          <w:sz w:val="18"/>
+          <w:szCs w:val="18"/>
+          <w:lang w:eastAsia="pl-PL"/>
+        </w:rPr>
+        <w:t>out</w:t>
+      </w:r>
+      <w:r>
+        <w:rPr>
+          <w:rFonts w:ascii="Courier New" w:eastAsia="Times New Roman" w:hAnsi="Courier New" w:cs="Courier New"/>
+          <w:color w:val="000000"/>
+          <w:sz w:val="18"/>
+          <w:szCs w:val="18"/>
+          <w:lang w:eastAsia="pl-PL"/>
+        </w:rPr>
+        <w:t>.println</w:t>
+      </w:r>
+      <w:proofErr w:type="spellEnd"/>
+      <w:r>
+        <w:rPr>
+          <w:rFonts w:ascii="Courier New" w:eastAsia="Times New Roman" w:hAnsi="Courier New" w:cs="Courier New"/>
+          <w:color w:val="000000"/>
+          <w:sz w:val="18"/>
+          <w:szCs w:val="18"/>
+          <w:lang w:eastAsia="pl-PL"/>
+        </w:rPr>
+        <w:t>(</w:t>
+      </w:r>
+      <w:proofErr w:type="spellStart"/>
+      <w:r>
+        <w:rPr>
+          <w:rFonts w:ascii="Courier New" w:eastAsia="Times New Roman" w:hAnsi="Courier New" w:cs="Courier New"/>
+          <w:color w:val="000000"/>
+          <w:sz w:val="18"/>
+          <w:szCs w:val="18"/>
+          <w:lang w:eastAsia="pl-PL"/>
+        </w:rPr>
+        <w:t>student.getAge</w:t>
+      </w:r>
+      <w:proofErr w:type="spellEnd"/>
+      <w:r>
+        <w:rPr>
+          <w:rFonts w:ascii="Courier New" w:eastAsia="Times New Roman" w:hAnsi="Courier New" w:cs="Courier New"/>
+          <w:color w:val="000000"/>
+          <w:sz w:val="18"/>
+          <w:szCs w:val="18"/>
+          <w:lang w:eastAsia="pl-PL"/>
+        </w:rPr>
+        <w:t>());</w:t>
+      </w:r>
+      <w:r>
+        <w:rPr>
+          <w:rFonts w:ascii="Courier New" w:eastAsia="Times New Roman" w:hAnsi="Courier New" w:cs="Courier New"/>
+          <w:color w:val="000000"/>
+          <w:sz w:val="18"/>
+          <w:szCs w:val="18"/>
+          <w:lang w:eastAsia="pl-PL"/>
+        </w:rPr>
+        <w:br/>
+        <w:t xml:space="preserve">    Consumer&lt;Student&gt; </w:t>
+      </w:r>
+      <w:proofErr w:type="spellStart"/>
+      <w:r>
+        <w:rPr>
+          <w:rFonts w:ascii="Courier New" w:eastAsia="Times New Roman" w:hAnsi="Courier New" w:cs="Courier New"/>
+          <w:color w:val="000000"/>
+          <w:sz w:val="18"/>
+          <w:szCs w:val="18"/>
+          <w:lang w:eastAsia="pl-PL"/>
+        </w:rPr>
+        <w:t>printNameAndAge</w:t>
+      </w:r>
+      <w:proofErr w:type="spellEnd"/>
+      <w:r>
+        <w:rPr>
+          <w:rFonts w:ascii="Courier New" w:eastAsia="Times New Roman" w:hAnsi="Courier New" w:cs="Courier New"/>
+          <w:color w:val="000000"/>
+          <w:sz w:val="18"/>
+          <w:szCs w:val="18"/>
+          <w:lang w:eastAsia="pl-PL"/>
+        </w:rPr>
+        <w:t xml:space="preserve"> = </w:t>
+      </w:r>
+      <w:proofErr w:type="spellStart"/>
+      <w:r>
+        <w:rPr>
+          <w:rFonts w:ascii="Courier New" w:eastAsia="Times New Roman" w:hAnsi="Courier New" w:cs="Courier New"/>
+          <w:color w:val="000000"/>
+          <w:sz w:val="18"/>
+          <w:szCs w:val="18"/>
+          <w:lang w:eastAsia="pl-PL"/>
+        </w:rPr>
+        <w:t>printName.andThen</w:t>
+      </w:r>
+      <w:proofErr w:type="spellEnd"/>
+      <w:r>
+        <w:rPr>
+          <w:rFonts w:ascii="Courier New" w:eastAsia="Times New Roman" w:hAnsi="Courier New" w:cs="Courier New"/>
+          <w:color w:val="000000"/>
+          <w:sz w:val="18"/>
+          <w:szCs w:val="18"/>
+          <w:lang w:eastAsia="pl-PL"/>
+        </w:rPr>
+        <w:t>(</w:t>
+      </w:r>
+      <w:proofErr w:type="spellStart"/>
+      <w:r>
+        <w:rPr>
+          <w:rFonts w:ascii="Courier New" w:eastAsia="Times New Roman" w:hAnsi="Courier New" w:cs="Courier New"/>
+          <w:color w:val="000000"/>
+          <w:sz w:val="18"/>
+          <w:szCs w:val="18"/>
+          <w:lang w:eastAsia="pl-PL"/>
+        </w:rPr>
+        <w:t>printAge</w:t>
+      </w:r>
+      <w:proofErr w:type="spellEnd"/>
+      <w:r>
+        <w:rPr>
+          <w:rFonts w:ascii="Courier New" w:eastAsia="Times New Roman" w:hAnsi="Courier New" w:cs="Courier New"/>
+          <w:color w:val="000000"/>
+          <w:sz w:val="18"/>
+          <w:szCs w:val="18"/>
+          <w:lang w:eastAsia="pl-PL"/>
+        </w:rPr>
+        <w:t>);</w:t>
+      </w:r>
+      <w:r>
+        <w:rPr>
+          <w:rFonts w:ascii="Courier New" w:eastAsia="Times New Roman" w:hAnsi="Courier New" w:cs="Courier New"/>
+          <w:color w:val="000000"/>
+          <w:sz w:val="18"/>
+          <w:szCs w:val="18"/>
+          <w:lang w:eastAsia="pl-PL"/>
+        </w:rPr>
+        <w:br/>
+        <w:t xml:space="preserve">    </w:t>
+      </w:r>
+      <w:r>
+        <w:rPr>
+          <w:rFonts w:ascii="Courier New" w:eastAsia="Times New Roman" w:hAnsi="Courier New" w:cs="Courier New"/>
+          <w:b/>
+          <w:color w:val="000000"/>
+          <w:sz w:val="20"/>
+          <w:szCs w:val="20"/>
+          <w:lang w:eastAsia="pl-PL"/>
+        </w:rPr>
+        <w:t xml:space="preserve">Supplier&lt;List&lt;Student&gt;&gt; </w:t>
+      </w:r>
+      <w:proofErr w:type="spellStart"/>
+      <w:r>
+        <w:rPr>
+          <w:rFonts w:ascii="Courier New" w:eastAsia="Times New Roman" w:hAnsi="Courier New" w:cs="Courier New"/>
+          <w:b/>
+          <w:color w:val="000000"/>
+          <w:sz w:val="20"/>
+          <w:szCs w:val="20"/>
+          <w:lang w:eastAsia="pl-PL"/>
+        </w:rPr>
+        <w:t>listSupplier</w:t>
+      </w:r>
+      <w:proofErr w:type="spellEnd"/>
+      <w:r>
+        <w:rPr>
+          <w:rFonts w:ascii="Courier New" w:eastAsia="Times New Roman" w:hAnsi="Courier New" w:cs="Courier New"/>
+          <w:b/>
+          <w:color w:val="000000"/>
+          <w:sz w:val="20"/>
+          <w:szCs w:val="20"/>
+          <w:lang w:eastAsia="pl-PL"/>
+        </w:rPr>
+        <w:t xml:space="preserve">= </w:t>
+      </w:r>
+      <w:proofErr w:type="spellStart"/>
+      <w:r>
+        <w:rPr>
+          <w:rFonts w:ascii="Courier New" w:eastAsia="Times New Roman" w:hAnsi="Courier New" w:cs="Courier New"/>
+          <w:b/>
+          <w:color w:val="000000"/>
+          <w:sz w:val="20"/>
+          <w:szCs w:val="20"/>
+          <w:lang w:eastAsia="pl-PL"/>
+        </w:rPr>
+        <w:t>AppSupplier</w:t>
+      </w:r>
+      <w:proofErr w:type="spellEnd"/>
+      <w:r>
+        <w:rPr>
+          <w:rFonts w:ascii="Courier New" w:eastAsia="Times New Roman" w:hAnsi="Courier New" w:cs="Courier New"/>
+          <w:b/>
+          <w:color w:val="000000"/>
+          <w:sz w:val="20"/>
+          <w:szCs w:val="20"/>
+          <w:lang w:eastAsia="pl-PL"/>
+        </w:rPr>
+        <w:t>::</w:t>
+      </w:r>
+      <w:proofErr w:type="spellStart"/>
+      <w:r>
+        <w:rPr>
+          <w:rFonts w:ascii="Courier New" w:eastAsia="Times New Roman" w:hAnsi="Courier New" w:cs="Courier New"/>
+          <w:b/>
+          <w:i/>
+          <w:iCs/>
+          <w:color w:val="000000"/>
+          <w:sz w:val="20"/>
+          <w:szCs w:val="20"/>
+          <w:lang w:eastAsia="pl-PL"/>
+        </w:rPr>
+        <w:t>createData</w:t>
+      </w:r>
+      <w:proofErr w:type="spellEnd"/>
+      <w:r>
+        <w:rPr>
+          <w:rFonts w:ascii="Courier New" w:eastAsia="Times New Roman" w:hAnsi="Courier New" w:cs="Courier New"/>
+          <w:b/>
+          <w:color w:val="000000"/>
+          <w:sz w:val="20"/>
+          <w:szCs w:val="20"/>
+          <w:lang w:eastAsia="pl-PL"/>
+        </w:rPr>
+        <w:t>;</w:t>
+      </w:r>
+      <w:r>
+        <w:rPr>
+          <w:rFonts w:ascii="Courier New" w:eastAsia="Times New Roman" w:hAnsi="Courier New" w:cs="Courier New"/>
+          <w:color w:val="000000"/>
+          <w:sz w:val="18"/>
+          <w:szCs w:val="18"/>
+          <w:lang w:eastAsia="pl-PL"/>
+        </w:rPr>
+        <w:br/>
+        <w:t xml:space="preserve">    </w:t>
+      </w:r>
+      <w:proofErr w:type="spellStart"/>
+      <w:r>
+        <w:rPr>
+          <w:rFonts w:ascii="Courier New" w:eastAsia="Times New Roman" w:hAnsi="Courier New" w:cs="Courier New"/>
+          <w:i/>
+          <w:iCs/>
+          <w:color w:val="000000"/>
+          <w:sz w:val="18"/>
+          <w:szCs w:val="18"/>
+          <w:lang w:eastAsia="pl-PL"/>
+        </w:rPr>
+        <w:t>consumeStudents</w:t>
+      </w:r>
+      <w:proofErr w:type="spellEnd"/>
+      <w:r>
+        <w:rPr>
+          <w:rFonts w:ascii="Courier New" w:eastAsia="Times New Roman" w:hAnsi="Courier New" w:cs="Courier New"/>
+          <w:color w:val="000000"/>
+          <w:sz w:val="18"/>
+          <w:szCs w:val="18"/>
+          <w:lang w:eastAsia="pl-PL"/>
+        </w:rPr>
+        <w:t>(</w:t>
+      </w:r>
+      <w:proofErr w:type="spellStart"/>
+      <w:r>
+        <w:rPr>
+          <w:rFonts w:ascii="Courier New" w:eastAsia="Times New Roman" w:hAnsi="Courier New" w:cs="Courier New"/>
+          <w:i/>
+          <w:iCs/>
+          <w:color w:val="000000"/>
+          <w:sz w:val="18"/>
+          <w:szCs w:val="18"/>
+          <w:lang w:eastAsia="pl-PL"/>
+        </w:rPr>
+        <w:t>getStudents</w:t>
+      </w:r>
+      <w:proofErr w:type="spellEnd"/>
+      <w:r>
+        <w:rPr>
+          <w:rFonts w:ascii="Courier New" w:eastAsia="Times New Roman" w:hAnsi="Courier New" w:cs="Courier New"/>
+          <w:color w:val="000000"/>
+          <w:sz w:val="18"/>
+          <w:szCs w:val="18"/>
+          <w:lang w:eastAsia="pl-PL"/>
+        </w:rPr>
+        <w:t>(</w:t>
+      </w:r>
+      <w:proofErr w:type="spellStart"/>
+      <w:r>
+        <w:rPr>
+          <w:rFonts w:ascii="Courier New" w:eastAsia="Times New Roman" w:hAnsi="Courier New" w:cs="Courier New"/>
+          <w:b/>
+          <w:color w:val="000000"/>
+          <w:sz w:val="20"/>
+          <w:szCs w:val="20"/>
+          <w:lang w:eastAsia="pl-PL"/>
+        </w:rPr>
+        <w:t>listSupplier</w:t>
+      </w:r>
+      <w:proofErr w:type="spellEnd"/>
+      <w:r>
+        <w:rPr>
+          <w:rFonts w:ascii="Courier New" w:eastAsia="Times New Roman" w:hAnsi="Courier New" w:cs="Courier New"/>
+          <w:color w:val="000000"/>
+          <w:sz w:val="18"/>
+          <w:szCs w:val="18"/>
+          <w:lang w:eastAsia="pl-PL"/>
+        </w:rPr>
+        <w:t xml:space="preserve">, </w:t>
+      </w:r>
+      <w:proofErr w:type="spellStart"/>
+      <w:r>
+        <w:rPr>
+          <w:rFonts w:ascii="Courier New" w:eastAsia="Times New Roman" w:hAnsi="Courier New" w:cs="Courier New"/>
+          <w:color w:val="000000"/>
+          <w:sz w:val="18"/>
+          <w:szCs w:val="18"/>
+          <w:lang w:eastAsia="pl-PL"/>
+        </w:rPr>
+        <w:t>kasiaPredicate</w:t>
+      </w:r>
+      <w:proofErr w:type="spellEnd"/>
+      <w:r>
+        <w:rPr>
+          <w:rFonts w:ascii="Courier New" w:eastAsia="Times New Roman" w:hAnsi="Courier New" w:cs="Courier New"/>
+          <w:color w:val="000000"/>
+          <w:sz w:val="18"/>
+          <w:szCs w:val="18"/>
+          <w:lang w:eastAsia="pl-PL"/>
+        </w:rPr>
+        <w:t xml:space="preserve">), </w:t>
+      </w:r>
+      <w:proofErr w:type="spellStart"/>
+      <w:r>
+        <w:rPr>
+          <w:rFonts w:ascii="Courier New" w:eastAsia="Times New Roman" w:hAnsi="Courier New" w:cs="Courier New"/>
+          <w:color w:val="000000"/>
+          <w:sz w:val="18"/>
+          <w:szCs w:val="18"/>
+          <w:lang w:eastAsia="pl-PL"/>
+        </w:rPr>
+        <w:t>printNameAndAge</w:t>
+      </w:r>
+      <w:proofErr w:type="spellEnd"/>
+      <w:r>
+        <w:rPr>
+          <w:rFonts w:ascii="Courier New" w:eastAsia="Times New Roman" w:hAnsi="Courier New" w:cs="Courier New"/>
+          <w:color w:val="000000"/>
+          <w:sz w:val="18"/>
+          <w:szCs w:val="18"/>
+          <w:lang w:eastAsia="pl-PL"/>
+        </w:rPr>
+        <w:t>);</w:t>
+      </w:r>
+      <w:r>
+        <w:rPr>
+          <w:rFonts w:ascii="Courier New" w:eastAsia="Times New Roman" w:hAnsi="Courier New" w:cs="Courier New"/>
+          <w:color w:val="000000"/>
+          <w:sz w:val="18"/>
+          <w:szCs w:val="18"/>
+          <w:lang w:eastAsia="pl-PL"/>
+        </w:rPr>
+        <w:br/>
+        <w:t>}</w:t>
+      </w:r>
+    </w:p>
+    <w:p>
+      <w:pPr>
+        <w:pStyle w:val="Nagwek1"/>
+      </w:pPr>
+      <w:r>
+        <w:lastRenderedPageBreak/>
+        <w:t xml:space="preserve">Interfejs </w:t>
+      </w:r>
+      <w:proofErr w:type="spellStart"/>
+      <w:r>
+        <w:t>Function</w:t>
+      </w:r>
+      <w:proofErr w:type="spellEnd"/>
+      <w:r>
+        <w:t xml:space="preserve"> i metoda </w:t>
+      </w:r>
+      <w:proofErr w:type="spellStart"/>
+      <w:r>
+        <w:t>apply</w:t>
+      </w:r>
+      <w:proofErr w:type="spellEnd"/>
+      <w:r>
+        <w:t>()</w:t>
+      </w:r>
+    </w:p>
+    <w:p>
+      <w:r>
+        <w:t>Bierze jeden typ obiektu, modyfikuje i zwraca inny obiekt.</w:t>
+      </w:r>
+    </w:p>
+    <w:p>
+      <w:r>
+        <w:t xml:space="preserve">Zrobimy teraz </w:t>
+      </w:r>
+      <w:proofErr w:type="spellStart"/>
+      <w:r>
+        <w:t>Function</w:t>
+      </w:r>
+      <w:proofErr w:type="spellEnd"/>
+      <w:r>
+        <w:t>, które będzie brało studenta i zwracało jego imię.</w:t>
+      </w:r>
+    </w:p>
+    <w:p>
+      <w:pPr>
+        <w:shd w:val="clear" w:color="auto" w:fill="FFFFFF"/>
+        <w:tabs>
+          <w:tab w:val="left" w:pos="916"/>
+          <w:tab w:val="left" w:pos="1832"/>
+          <w:tab w:val="left" w:pos="2748"/>
+          <w:tab w:val="left" w:pos="3664"/>
+          <w:tab w:val="left" w:pos="4580"/>
+          <w:tab w:val="left" w:pos="5496"/>
+          <w:tab w:val="left" w:pos="6412"/>
+          <w:tab w:val="left" w:pos="7328"/>
+          <w:tab w:val="left" w:pos="8244"/>
+          <w:tab w:val="left" w:pos="9160"/>
+          <w:tab w:val="left" w:pos="10076"/>
+          <w:tab w:val="left" w:pos="10992"/>
+          <w:tab w:val="left" w:pos="11908"/>
+          <w:tab w:val="left" w:pos="12824"/>
+          <w:tab w:val="left" w:pos="13740"/>
+          <w:tab w:val="left" w:pos="14656"/>
+        </w:tabs>
+        <w:spacing w:after="0" w:line="240" w:lineRule="auto"/>
+        <w:rPr>
+          <w:rFonts w:ascii="Courier New" w:eastAsia="Times New Roman" w:hAnsi="Courier New" w:cs="Courier New"/>
+          <w:color w:val="000000"/>
+          <w:sz w:val="20"/>
+          <w:szCs w:val="20"/>
+          <w:lang w:eastAsia="pl-PL"/>
+        </w:rPr>
+      </w:pPr>
+      <w:proofErr w:type="spellStart"/>
+      <w:r>
+        <w:rPr>
+          <w:rFonts w:ascii="Courier New" w:eastAsia="Times New Roman" w:hAnsi="Courier New" w:cs="Courier New"/>
+          <w:color w:val="000000"/>
+          <w:sz w:val="20"/>
+          <w:szCs w:val="20"/>
+          <w:lang w:eastAsia="pl-PL"/>
+        </w:rPr>
+        <w:t>Function</w:t>
+      </w:r>
+      <w:proofErr w:type="spellEnd"/>
+      <w:r>
+        <w:rPr>
+          <w:rFonts w:ascii="Courier New" w:eastAsia="Times New Roman" w:hAnsi="Courier New" w:cs="Courier New"/>
+          <w:color w:val="000000"/>
+          <w:sz w:val="20"/>
+          <w:szCs w:val="20"/>
+          <w:lang w:eastAsia="pl-PL"/>
+        </w:rPr>
+        <w:t>&lt;</w:t>
+      </w:r>
+      <w:proofErr w:type="spellStart"/>
+      <w:r>
+        <w:rPr>
+          <w:rFonts w:ascii="Courier New" w:eastAsia="Times New Roman" w:hAnsi="Courier New" w:cs="Courier New"/>
+          <w:color w:val="000000"/>
+          <w:sz w:val="20"/>
+          <w:szCs w:val="20"/>
+          <w:lang w:eastAsia="pl-PL"/>
+        </w:rPr>
+        <w:t>Student,String</w:t>
+      </w:r>
+      <w:proofErr w:type="spellEnd"/>
+      <w:r>
+        <w:rPr>
+          <w:rFonts w:ascii="Courier New" w:eastAsia="Times New Roman" w:hAnsi="Courier New" w:cs="Courier New"/>
+          <w:color w:val="000000"/>
+          <w:sz w:val="20"/>
+          <w:szCs w:val="20"/>
+          <w:lang w:eastAsia="pl-PL"/>
+        </w:rPr>
+        <w:t xml:space="preserve">&gt; </w:t>
+      </w:r>
+      <w:proofErr w:type="spellStart"/>
+      <w:r>
+        <w:rPr>
+          <w:rFonts w:ascii="Courier New" w:eastAsia="Times New Roman" w:hAnsi="Courier New" w:cs="Courier New"/>
+          <w:color w:val="000000"/>
+          <w:sz w:val="20"/>
+          <w:szCs w:val="20"/>
+          <w:lang w:eastAsia="pl-PL"/>
+        </w:rPr>
+        <w:t>getStudentName</w:t>
+      </w:r>
+      <w:proofErr w:type="spellEnd"/>
+      <w:r>
+        <w:rPr>
+          <w:rFonts w:ascii="Courier New" w:eastAsia="Times New Roman" w:hAnsi="Courier New" w:cs="Courier New"/>
+          <w:color w:val="000000"/>
+          <w:sz w:val="20"/>
+          <w:szCs w:val="20"/>
+          <w:lang w:eastAsia="pl-PL"/>
+        </w:rPr>
+        <w:t>=</w:t>
+      </w:r>
+      <w:proofErr w:type="spellStart"/>
+      <w:r>
+        <w:rPr>
+          <w:rFonts w:ascii="Courier New" w:eastAsia="Times New Roman" w:hAnsi="Courier New" w:cs="Courier New"/>
+          <w:b/>
+          <w:bCs/>
+          <w:color w:val="000080"/>
+          <w:sz w:val="20"/>
+          <w:szCs w:val="20"/>
+          <w:lang w:eastAsia="pl-PL"/>
+        </w:rPr>
+        <w:t>new</w:t>
+      </w:r>
+      <w:proofErr w:type="spellEnd"/>
+      <w:r>
+        <w:rPr>
+          <w:rFonts w:ascii="Courier New" w:eastAsia="Times New Roman" w:hAnsi="Courier New" w:cs="Courier New"/>
+          <w:b/>
+          <w:bCs/>
+          <w:color w:val="000080"/>
+          <w:sz w:val="20"/>
+          <w:szCs w:val="20"/>
+          <w:lang w:eastAsia="pl-PL"/>
+        </w:rPr>
+        <w:t xml:space="preserve"> </w:t>
+      </w:r>
+      <w:proofErr w:type="spellStart"/>
+      <w:r>
+        <w:rPr>
+          <w:rFonts w:ascii="Courier New" w:eastAsia="Times New Roman" w:hAnsi="Courier New" w:cs="Courier New"/>
+          <w:color w:val="000000"/>
+          <w:sz w:val="20"/>
+          <w:szCs w:val="20"/>
+          <w:lang w:eastAsia="pl-PL"/>
+        </w:rPr>
+        <w:t>Function</w:t>
+      </w:r>
+      <w:proofErr w:type="spellEnd"/>
+      <w:r>
+        <w:rPr>
+          <w:rFonts w:ascii="Courier New" w:eastAsia="Times New Roman" w:hAnsi="Courier New" w:cs="Courier New"/>
+          <w:color w:val="000000"/>
+          <w:sz w:val="20"/>
+          <w:szCs w:val="20"/>
+          <w:lang w:eastAsia="pl-PL"/>
+        </w:rPr>
+        <w:t>&lt;Student, String&gt;() {</w:t>
+      </w:r>
+      <w:r>
+        <w:rPr>
+          <w:rFonts w:ascii="Courier New" w:eastAsia="Times New Roman" w:hAnsi="Courier New" w:cs="Courier New"/>
+          <w:color w:val="000000"/>
+          <w:sz w:val="20"/>
+          <w:szCs w:val="20"/>
+          <w:lang w:eastAsia="pl-PL"/>
+        </w:rPr>
+        <w:br/>
+        <w:t xml:space="preserve">    </w:t>
+      </w:r>
+      <w:r>
+        <w:rPr>
+          <w:rFonts w:ascii="Courier New" w:eastAsia="Times New Roman" w:hAnsi="Courier New" w:cs="Courier New"/>
+          <w:color w:val="808000"/>
+          <w:sz w:val="20"/>
+          <w:szCs w:val="20"/>
+          <w:lang w:eastAsia="pl-PL"/>
+        </w:rPr>
+        <w:t>@</w:t>
+      </w:r>
+      <w:proofErr w:type="spellStart"/>
+      <w:r>
+        <w:rPr>
+          <w:rFonts w:ascii="Courier New" w:eastAsia="Times New Roman" w:hAnsi="Courier New" w:cs="Courier New"/>
+          <w:color w:val="808000"/>
+          <w:sz w:val="20"/>
+          <w:szCs w:val="20"/>
+          <w:lang w:eastAsia="pl-PL"/>
+        </w:rPr>
+        <w:t>Override</w:t>
+      </w:r>
+      <w:proofErr w:type="spellEnd"/>
+      <w:r>
+        <w:rPr>
+          <w:rFonts w:ascii="Courier New" w:eastAsia="Times New Roman" w:hAnsi="Courier New" w:cs="Courier New"/>
+          <w:color w:val="808000"/>
+          <w:sz w:val="20"/>
+          <w:szCs w:val="20"/>
+          <w:lang w:eastAsia="pl-PL"/>
+        </w:rPr>
+        <w:br/>
+        <w:t xml:space="preserve">    </w:t>
+      </w:r>
+      <w:r>
+        <w:rPr>
+          <w:rFonts w:ascii="Courier New" w:eastAsia="Times New Roman" w:hAnsi="Courier New" w:cs="Courier New"/>
+          <w:b/>
+          <w:bCs/>
+          <w:color w:val="000080"/>
+          <w:sz w:val="20"/>
+          <w:szCs w:val="20"/>
+          <w:lang w:eastAsia="pl-PL"/>
+        </w:rPr>
+        <w:t xml:space="preserve">public </w:t>
+      </w:r>
+      <w:r>
+        <w:rPr>
+          <w:rFonts w:ascii="Courier New" w:eastAsia="Times New Roman" w:hAnsi="Courier New" w:cs="Courier New"/>
+          <w:color w:val="000000"/>
+          <w:sz w:val="20"/>
+          <w:szCs w:val="20"/>
+          <w:lang w:eastAsia="pl-PL"/>
+        </w:rPr>
+        <w:t xml:space="preserve">String </w:t>
+      </w:r>
+      <w:proofErr w:type="spellStart"/>
+      <w:r>
+        <w:rPr>
+          <w:rFonts w:ascii="Courier New" w:eastAsia="Times New Roman" w:hAnsi="Courier New" w:cs="Courier New"/>
+          <w:color w:val="000000"/>
+          <w:sz w:val="20"/>
+          <w:szCs w:val="20"/>
+          <w:lang w:eastAsia="pl-PL"/>
+        </w:rPr>
+        <w:t>apply</w:t>
+      </w:r>
+      <w:proofErr w:type="spellEnd"/>
+      <w:r>
+        <w:rPr>
+          <w:rFonts w:ascii="Courier New" w:eastAsia="Times New Roman" w:hAnsi="Courier New" w:cs="Courier New"/>
+          <w:color w:val="000000"/>
+          <w:sz w:val="20"/>
+          <w:szCs w:val="20"/>
+          <w:lang w:eastAsia="pl-PL"/>
+        </w:rPr>
+        <w:t>(Student student) {</w:t>
+      </w:r>
+      <w:r>
+        <w:rPr>
+          <w:rFonts w:ascii="Courier New" w:eastAsia="Times New Roman" w:hAnsi="Courier New" w:cs="Courier New"/>
+          <w:color w:val="000000"/>
+          <w:sz w:val="20"/>
+          <w:szCs w:val="20"/>
+          <w:lang w:eastAsia="pl-PL"/>
+        </w:rPr>
+        <w:br/>
+        <w:t xml:space="preserve">        </w:t>
+      </w:r>
+      <w:r>
+        <w:rPr>
+          <w:rFonts w:ascii="Courier New" w:eastAsia="Times New Roman" w:hAnsi="Courier New" w:cs="Courier New"/>
+          <w:b/>
+          <w:bCs/>
+          <w:color w:val="000080"/>
+          <w:sz w:val="20"/>
+          <w:szCs w:val="20"/>
+          <w:lang w:eastAsia="pl-PL"/>
+        </w:rPr>
+        <w:t xml:space="preserve">return </w:t>
+      </w:r>
+      <w:proofErr w:type="spellStart"/>
+      <w:r>
+        <w:rPr>
+          <w:rFonts w:ascii="Courier New" w:eastAsia="Times New Roman" w:hAnsi="Courier New" w:cs="Courier New"/>
+          <w:color w:val="000000"/>
+          <w:sz w:val="20"/>
+          <w:szCs w:val="20"/>
+          <w:lang w:eastAsia="pl-PL"/>
+        </w:rPr>
+        <w:t>student.getName</w:t>
+      </w:r>
+      <w:proofErr w:type="spellEnd"/>
+      <w:r>
+        <w:rPr>
+          <w:rFonts w:ascii="Courier New" w:eastAsia="Times New Roman" w:hAnsi="Courier New" w:cs="Courier New"/>
+          <w:color w:val="000000"/>
+          <w:sz w:val="20"/>
+          <w:szCs w:val="20"/>
+          <w:lang w:eastAsia="pl-PL"/>
+        </w:rPr>
+        <w:t>();</w:t>
+      </w:r>
+      <w:r>
+        <w:rPr>
+          <w:rFonts w:ascii="Courier New" w:eastAsia="Times New Roman" w:hAnsi="Courier New" w:cs="Courier New"/>
+          <w:color w:val="000000"/>
+          <w:sz w:val="20"/>
+          <w:szCs w:val="20"/>
+          <w:lang w:eastAsia="pl-PL"/>
+        </w:rPr>
+        <w:br/>
+        <w:t xml:space="preserve">    }</w:t>
+      </w:r>
+      <w:r>
+        <w:rPr>
+          <w:rFonts w:ascii="Courier New" w:eastAsia="Times New Roman" w:hAnsi="Courier New" w:cs="Courier New"/>
+          <w:color w:val="000000"/>
+          <w:sz w:val="20"/>
+          <w:szCs w:val="20"/>
+          <w:lang w:eastAsia="pl-PL"/>
+        </w:rPr>
+        <w:br/>
+        <w:t>};</w:t>
+      </w:r>
+    </w:p>
+    <w:p/>
+    <w:p>
+      <w:r>
+        <w:t>Zapiszemy jako wyrażenie lambda.</w:t>
+      </w:r>
+    </w:p>
+    <w:p>
+      <w:pPr>
+        <w:shd w:val="clear" w:color="auto" w:fill="FFFFFF"/>
+        <w:tabs>
+          <w:tab w:val="left" w:pos="916"/>
+          <w:tab w:val="left" w:pos="1832"/>
+          <w:tab w:val="left" w:pos="2748"/>
+          <w:tab w:val="left" w:pos="3664"/>
+          <w:tab w:val="left" w:pos="4580"/>
+          <w:tab w:val="left" w:pos="5496"/>
+          <w:tab w:val="left" w:pos="6412"/>
+          <w:tab w:val="left" w:pos="7328"/>
+          <w:tab w:val="left" w:pos="8244"/>
+          <w:tab w:val="left" w:pos="9160"/>
+          <w:tab w:val="left" w:pos="10076"/>
+          <w:tab w:val="left" w:pos="10992"/>
+          <w:tab w:val="left" w:pos="11908"/>
+          <w:tab w:val="left" w:pos="12824"/>
+          <w:tab w:val="left" w:pos="13740"/>
+          <w:tab w:val="left" w:pos="14656"/>
+        </w:tabs>
+        <w:spacing w:after="0" w:line="240" w:lineRule="auto"/>
+        <w:rPr>
+          <w:rFonts w:ascii="Courier New" w:eastAsia="Times New Roman" w:hAnsi="Courier New" w:cs="Courier New"/>
+          <w:color w:val="000000"/>
+          <w:sz w:val="20"/>
+          <w:szCs w:val="20"/>
+          <w:lang w:eastAsia="pl-PL"/>
+        </w:rPr>
+      </w:pPr>
+      <w:proofErr w:type="spellStart"/>
+      <w:r>
+        <w:rPr>
+          <w:rFonts w:ascii="Courier New" w:eastAsia="Times New Roman" w:hAnsi="Courier New" w:cs="Courier New"/>
+          <w:color w:val="000000"/>
+          <w:sz w:val="20"/>
+          <w:szCs w:val="20"/>
+          <w:lang w:eastAsia="pl-PL"/>
+        </w:rPr>
+        <w:t>Function</w:t>
+      </w:r>
+      <w:proofErr w:type="spellEnd"/>
+      <w:r>
+        <w:rPr>
+          <w:rFonts w:ascii="Courier New" w:eastAsia="Times New Roman" w:hAnsi="Courier New" w:cs="Courier New"/>
+          <w:color w:val="000000"/>
+          <w:sz w:val="20"/>
+          <w:szCs w:val="20"/>
+          <w:lang w:eastAsia="pl-PL"/>
+        </w:rPr>
+        <w:t>&lt;</w:t>
+      </w:r>
+      <w:proofErr w:type="spellStart"/>
+      <w:r>
+        <w:rPr>
+          <w:rFonts w:ascii="Courier New" w:eastAsia="Times New Roman" w:hAnsi="Courier New" w:cs="Courier New"/>
+          <w:color w:val="000000"/>
+          <w:sz w:val="20"/>
+          <w:szCs w:val="20"/>
+          <w:lang w:eastAsia="pl-PL"/>
+        </w:rPr>
+        <w:t>Student,String</w:t>
+      </w:r>
+      <w:proofErr w:type="spellEnd"/>
+      <w:r>
+        <w:rPr>
+          <w:rFonts w:ascii="Courier New" w:eastAsia="Times New Roman" w:hAnsi="Courier New" w:cs="Courier New"/>
+          <w:color w:val="000000"/>
+          <w:sz w:val="20"/>
+          <w:szCs w:val="20"/>
+          <w:lang w:eastAsia="pl-PL"/>
+        </w:rPr>
+        <w:t xml:space="preserve">&gt; </w:t>
+      </w:r>
+      <w:proofErr w:type="spellStart"/>
+      <w:r>
+        <w:rPr>
+          <w:rFonts w:ascii="Courier New" w:eastAsia="Times New Roman" w:hAnsi="Courier New" w:cs="Courier New"/>
+          <w:color w:val="000000"/>
+          <w:sz w:val="20"/>
+          <w:szCs w:val="20"/>
+          <w:lang w:eastAsia="pl-PL"/>
+        </w:rPr>
+        <w:t>getStudentName</w:t>
+      </w:r>
+      <w:proofErr w:type="spellEnd"/>
+      <w:r>
+        <w:rPr>
+          <w:rFonts w:ascii="Courier New" w:eastAsia="Times New Roman" w:hAnsi="Courier New" w:cs="Courier New"/>
+          <w:color w:val="000000"/>
+          <w:sz w:val="20"/>
+          <w:szCs w:val="20"/>
+          <w:lang w:eastAsia="pl-PL"/>
+        </w:rPr>
+        <w:t xml:space="preserve">= student -&gt; </w:t>
+      </w:r>
+      <w:proofErr w:type="spellStart"/>
+      <w:r>
+        <w:rPr>
+          <w:rFonts w:ascii="Courier New" w:eastAsia="Times New Roman" w:hAnsi="Courier New" w:cs="Courier New"/>
+          <w:color w:val="000000"/>
+          <w:sz w:val="20"/>
+          <w:szCs w:val="20"/>
+          <w:lang w:eastAsia="pl-PL"/>
+        </w:rPr>
+        <w:t>student.getName</w:t>
+      </w:r>
+      <w:proofErr w:type="spellEnd"/>
+      <w:r>
+        <w:rPr>
+          <w:rFonts w:ascii="Courier New" w:eastAsia="Times New Roman" w:hAnsi="Courier New" w:cs="Courier New"/>
+          <w:color w:val="000000"/>
+          <w:sz w:val="20"/>
+          <w:szCs w:val="20"/>
+          <w:lang w:eastAsia="pl-PL"/>
+        </w:rPr>
+        <w:t>();</w:t>
+      </w:r>
+    </w:p>
+    <w:p/>
+    <w:p>
+      <w:r>
+        <w:t xml:space="preserve">Albo jako </w:t>
+      </w:r>
+      <w:proofErr w:type="spellStart"/>
+      <w:r>
+        <w:t>method</w:t>
+      </w:r>
+      <w:proofErr w:type="spellEnd"/>
+      <w:r>
+        <w:t xml:space="preserve"> </w:t>
+      </w:r>
+      <w:proofErr w:type="spellStart"/>
+      <w:r>
+        <w:t>reference</w:t>
+      </w:r>
+      <w:proofErr w:type="spellEnd"/>
+    </w:p>
+    <w:p>
+      <w:pPr>
+        <w:shd w:val="clear" w:color="auto" w:fill="FFFFFF"/>
+        <w:tabs>
+          <w:tab w:val="left" w:pos="916"/>
+          <w:tab w:val="left" w:pos="1832"/>
+          <w:tab w:val="left" w:pos="2748"/>
+          <w:tab w:val="left" w:pos="3664"/>
+          <w:tab w:val="left" w:pos="4580"/>
+          <w:tab w:val="left" w:pos="5496"/>
+          <w:tab w:val="left" w:pos="6412"/>
+          <w:tab w:val="left" w:pos="7328"/>
+          <w:tab w:val="left" w:pos="8244"/>
+          <w:tab w:val="left" w:pos="9160"/>
+          <w:tab w:val="left" w:pos="10076"/>
+          <w:tab w:val="left" w:pos="10992"/>
+          <w:tab w:val="left" w:pos="11908"/>
+          <w:tab w:val="left" w:pos="12824"/>
+          <w:tab w:val="left" w:pos="13740"/>
+          <w:tab w:val="left" w:pos="14656"/>
+        </w:tabs>
+        <w:spacing w:after="0" w:line="240" w:lineRule="auto"/>
+        <w:rPr>
+          <w:rFonts w:ascii="Courier New" w:eastAsia="Times New Roman" w:hAnsi="Courier New" w:cs="Courier New"/>
+          <w:color w:val="000000"/>
+          <w:sz w:val="20"/>
+          <w:szCs w:val="20"/>
+          <w:lang w:eastAsia="pl-PL"/>
+        </w:rPr>
+      </w:pPr>
+      <w:proofErr w:type="spellStart"/>
+      <w:r>
+        <w:rPr>
+          <w:rFonts w:ascii="Courier New" w:eastAsia="Times New Roman" w:hAnsi="Courier New" w:cs="Courier New"/>
+          <w:color w:val="000000"/>
+          <w:sz w:val="20"/>
+          <w:szCs w:val="20"/>
+          <w:lang w:eastAsia="pl-PL"/>
+        </w:rPr>
+        <w:t>Function</w:t>
+      </w:r>
+      <w:proofErr w:type="spellEnd"/>
+      <w:r>
+        <w:rPr>
+          <w:rFonts w:ascii="Courier New" w:eastAsia="Times New Roman" w:hAnsi="Courier New" w:cs="Courier New"/>
+          <w:color w:val="000000"/>
+          <w:sz w:val="20"/>
+          <w:szCs w:val="20"/>
+          <w:lang w:eastAsia="pl-PL"/>
+        </w:rPr>
+        <w:t>&lt;</w:t>
+      </w:r>
+      <w:proofErr w:type="spellStart"/>
+      <w:r>
+        <w:rPr>
+          <w:rFonts w:ascii="Courier New" w:eastAsia="Times New Roman" w:hAnsi="Courier New" w:cs="Courier New"/>
+          <w:color w:val="000000"/>
+          <w:sz w:val="20"/>
+          <w:szCs w:val="20"/>
+          <w:lang w:eastAsia="pl-PL"/>
+        </w:rPr>
+        <w:t>Student,String</w:t>
+      </w:r>
+      <w:proofErr w:type="spellEnd"/>
+      <w:r>
+        <w:rPr>
+          <w:rFonts w:ascii="Courier New" w:eastAsia="Times New Roman" w:hAnsi="Courier New" w:cs="Courier New"/>
+          <w:color w:val="000000"/>
+          <w:sz w:val="20"/>
+          <w:szCs w:val="20"/>
+          <w:lang w:eastAsia="pl-PL"/>
+        </w:rPr>
+        <w:t xml:space="preserve">&gt; </w:t>
+      </w:r>
+      <w:proofErr w:type="spellStart"/>
+      <w:r>
+        <w:rPr>
+          <w:rFonts w:ascii="Courier New" w:eastAsia="Times New Roman" w:hAnsi="Courier New" w:cs="Courier New"/>
+          <w:color w:val="000000"/>
+          <w:sz w:val="20"/>
+          <w:szCs w:val="20"/>
+          <w:lang w:eastAsia="pl-PL"/>
+        </w:rPr>
+        <w:t>getStudentName</w:t>
+      </w:r>
+      <w:proofErr w:type="spellEnd"/>
+      <w:r>
+        <w:rPr>
+          <w:rFonts w:ascii="Courier New" w:eastAsia="Times New Roman" w:hAnsi="Courier New" w:cs="Courier New"/>
+          <w:color w:val="000000"/>
+          <w:sz w:val="20"/>
+          <w:szCs w:val="20"/>
+          <w:lang w:eastAsia="pl-PL"/>
+        </w:rPr>
+        <w:t>= Student::</w:t>
+      </w:r>
+      <w:proofErr w:type="spellStart"/>
+      <w:r>
+        <w:rPr>
+          <w:rFonts w:ascii="Courier New" w:eastAsia="Times New Roman" w:hAnsi="Courier New" w:cs="Courier New"/>
+          <w:color w:val="000000"/>
+          <w:sz w:val="20"/>
+          <w:szCs w:val="20"/>
+          <w:lang w:eastAsia="pl-PL"/>
+        </w:rPr>
+        <w:t>getName</w:t>
+      </w:r>
+      <w:proofErr w:type="spellEnd"/>
+      <w:r>
+        <w:rPr>
+          <w:rFonts w:ascii="Courier New" w:eastAsia="Times New Roman" w:hAnsi="Courier New" w:cs="Courier New"/>
+          <w:color w:val="000000"/>
+          <w:sz w:val="20"/>
+          <w:szCs w:val="20"/>
+          <w:lang w:eastAsia="pl-PL"/>
+        </w:rPr>
+        <w:t>;</w:t>
+      </w:r>
+    </w:p>
+    <w:p/>
+    <w:p>
+      <w:r>
+        <w:t>I użyjemy w programie, aby wyświetlić studentów zgodnie z predykatem</w:t>
+      </w:r>
+    </w:p>
+    <w:p>
+      <w:pPr>
+        <w:pStyle w:val="HTML-wstpniesformatowany"/>
+        <w:shd w:val="clear" w:color="auto" w:fill="FFFFFF"/>
+        <w:rPr>
+          <w:color w:val="000000"/>
+          <w:sz w:val="18"/>
+          <w:szCs w:val="18"/>
+        </w:rPr>
+      </w:pPr>
+      <w:r>
+        <w:rPr>
+          <w:b/>
+          <w:bCs/>
+          <w:color w:val="000080"/>
+          <w:sz w:val="18"/>
+          <w:szCs w:val="18"/>
+        </w:rPr>
+        <w:t xml:space="preserve">public </w:t>
+      </w:r>
+      <w:proofErr w:type="spellStart"/>
+      <w:r>
+        <w:rPr>
+          <w:b/>
+          <w:bCs/>
+          <w:color w:val="000080"/>
+          <w:sz w:val="18"/>
+          <w:szCs w:val="18"/>
+        </w:rPr>
+        <w:t>static</w:t>
+      </w:r>
+      <w:proofErr w:type="spellEnd"/>
+      <w:r>
+        <w:rPr>
+          <w:b/>
+          <w:bCs/>
+          <w:color w:val="000080"/>
+          <w:sz w:val="18"/>
+          <w:szCs w:val="18"/>
+        </w:rPr>
+        <w:t xml:space="preserve"> </w:t>
+      </w:r>
+      <w:proofErr w:type="spellStart"/>
+      <w:r>
+        <w:rPr>
+          <w:b/>
+          <w:bCs/>
+          <w:color w:val="000080"/>
+          <w:sz w:val="18"/>
+          <w:szCs w:val="18"/>
+        </w:rPr>
+        <w:t>void</w:t>
+      </w:r>
+      <w:proofErr w:type="spellEnd"/>
+      <w:r>
+        <w:rPr>
+          <w:b/>
+          <w:bCs/>
+          <w:color w:val="000080"/>
+          <w:sz w:val="18"/>
+          <w:szCs w:val="18"/>
+        </w:rPr>
+        <w:t xml:space="preserve"> </w:t>
+      </w:r>
+      <w:proofErr w:type="spellStart"/>
+      <w:r>
+        <w:rPr>
+          <w:color w:val="000000"/>
+          <w:sz w:val="18"/>
+          <w:szCs w:val="18"/>
+        </w:rPr>
+        <w:t>main</w:t>
+      </w:r>
+      <w:proofErr w:type="spellEnd"/>
+      <w:r>
+        <w:rPr>
+          <w:color w:val="000000"/>
+          <w:sz w:val="18"/>
+          <w:szCs w:val="18"/>
+        </w:rPr>
+        <w:t xml:space="preserve">(String[] </w:t>
+      </w:r>
+      <w:proofErr w:type="spellStart"/>
+      <w:r>
+        <w:rPr>
+          <w:color w:val="000000"/>
+          <w:sz w:val="18"/>
+          <w:szCs w:val="18"/>
+        </w:rPr>
+        <w:t>args</w:t>
+      </w:r>
+      <w:proofErr w:type="spellEnd"/>
+      <w:r>
+        <w:rPr>
+          <w:color w:val="000000"/>
+          <w:sz w:val="18"/>
+          <w:szCs w:val="18"/>
+        </w:rPr>
+        <w:t>) {</w:t>
+      </w:r>
+      <w:r>
+        <w:rPr>
+          <w:color w:val="000000"/>
+          <w:sz w:val="18"/>
+          <w:szCs w:val="18"/>
+        </w:rPr>
+        <w:br/>
+        <w:t xml:space="preserve">    </w:t>
+      </w:r>
+      <w:r>
+        <w:rPr>
+          <w:color w:val="000000"/>
+          <w:sz w:val="18"/>
+          <w:szCs w:val="18"/>
+        </w:rPr>
+        <w:t xml:space="preserve">List&lt;Student&gt; </w:t>
+      </w:r>
+      <w:proofErr w:type="spellStart"/>
+      <w:r>
+        <w:rPr>
+          <w:color w:val="000000"/>
+          <w:sz w:val="18"/>
+          <w:szCs w:val="18"/>
+        </w:rPr>
+        <w:t>students</w:t>
+      </w:r>
+      <w:proofErr w:type="spellEnd"/>
+      <w:r>
+        <w:rPr>
+          <w:color w:val="000000"/>
+          <w:sz w:val="18"/>
+          <w:szCs w:val="18"/>
+        </w:rPr>
+        <w:t xml:space="preserve"> = </w:t>
+      </w:r>
+      <w:proofErr w:type="spellStart"/>
+      <w:r>
+        <w:rPr>
+          <w:i/>
+          <w:iCs/>
+          <w:color w:val="000000"/>
+          <w:sz w:val="18"/>
+          <w:szCs w:val="18"/>
+        </w:rPr>
+        <w:t>createData</w:t>
+      </w:r>
+      <w:proofErr w:type="spellEnd"/>
+      <w:r>
+        <w:rPr>
+          <w:color w:val="000000"/>
+          <w:sz w:val="18"/>
+          <w:szCs w:val="18"/>
+        </w:rPr>
+        <w:t>();</w:t>
+      </w:r>
+      <w:r>
+        <w:rPr>
+          <w:color w:val="000000"/>
+          <w:sz w:val="18"/>
+          <w:szCs w:val="18"/>
+        </w:rPr>
+        <w:br/>
+        <w:t xml:space="preserve">    </w:t>
+      </w:r>
+      <w:proofErr w:type="spellStart"/>
+      <w:r>
+        <w:rPr>
+          <w:color w:val="000000"/>
+          <w:sz w:val="18"/>
+          <w:szCs w:val="18"/>
+        </w:rPr>
+        <w:t>Predicate</w:t>
+      </w:r>
+      <w:proofErr w:type="spellEnd"/>
+      <w:r>
+        <w:rPr>
+          <w:color w:val="000000"/>
+          <w:sz w:val="18"/>
+          <w:szCs w:val="18"/>
+        </w:rPr>
+        <w:t xml:space="preserve">&lt;Student&gt; </w:t>
+      </w:r>
+      <w:proofErr w:type="spellStart"/>
+      <w:r>
+        <w:rPr>
+          <w:color w:val="000000"/>
+          <w:sz w:val="18"/>
+          <w:szCs w:val="18"/>
+        </w:rPr>
+        <w:t>kasiaPredicate</w:t>
+      </w:r>
+      <w:proofErr w:type="spellEnd"/>
+      <w:r>
+        <w:rPr>
+          <w:color w:val="000000"/>
+          <w:sz w:val="18"/>
+          <w:szCs w:val="18"/>
+        </w:rPr>
+        <w:t xml:space="preserve"> = student -&gt; </w:t>
+      </w:r>
+      <w:r>
+        <w:rPr>
+          <w:b/>
+          <w:bCs/>
+          <w:color w:val="008000"/>
+          <w:sz w:val="18"/>
+          <w:szCs w:val="18"/>
+        </w:rPr>
+        <w:t>"Kasia"</w:t>
+      </w:r>
+      <w:r>
+        <w:rPr>
+          <w:color w:val="000000"/>
+          <w:sz w:val="18"/>
+          <w:szCs w:val="18"/>
+        </w:rPr>
+        <w:t>.</w:t>
+      </w:r>
+      <w:proofErr w:type="spellStart"/>
+      <w:r>
+        <w:rPr>
+          <w:color w:val="000000"/>
+          <w:sz w:val="18"/>
+          <w:szCs w:val="18"/>
+        </w:rPr>
+        <w:t>equals</w:t>
+      </w:r>
+      <w:proofErr w:type="spellEnd"/>
+      <w:r>
+        <w:rPr>
+          <w:color w:val="000000"/>
+          <w:sz w:val="18"/>
+          <w:szCs w:val="18"/>
+        </w:rPr>
+        <w:t>(</w:t>
+      </w:r>
+      <w:proofErr w:type="spellStart"/>
+      <w:r>
+        <w:rPr>
+          <w:color w:val="000000"/>
+          <w:sz w:val="18"/>
+          <w:szCs w:val="18"/>
+        </w:rPr>
+        <w:t>student.getName</w:t>
+      </w:r>
+      <w:proofErr w:type="spellEnd"/>
+      <w:r>
+        <w:rPr>
+          <w:color w:val="000000"/>
+          <w:sz w:val="18"/>
+          <w:szCs w:val="18"/>
+        </w:rPr>
+        <w:t>());</w:t>
+      </w:r>
+      <w:r>
+        <w:rPr>
+          <w:color w:val="000000"/>
+          <w:sz w:val="18"/>
+          <w:szCs w:val="18"/>
+        </w:rPr>
+        <w:br/>
+        <w:t xml:space="preserve">    Consumer&lt;String&gt; </w:t>
+      </w:r>
+      <w:proofErr w:type="spellStart"/>
+      <w:r>
+        <w:rPr>
+          <w:color w:val="000000"/>
+          <w:sz w:val="18"/>
+          <w:szCs w:val="18"/>
+        </w:rPr>
+        <w:t>print</w:t>
+      </w:r>
+      <w:proofErr w:type="spellEnd"/>
+      <w:r>
+        <w:rPr>
+          <w:color w:val="000000"/>
+          <w:sz w:val="18"/>
+          <w:szCs w:val="18"/>
+        </w:rPr>
+        <w:t xml:space="preserve"> = string -&gt; </w:t>
+      </w:r>
+      <w:proofErr w:type="spellStart"/>
+      <w:r>
+        <w:rPr>
+          <w:color w:val="000000"/>
+          <w:sz w:val="18"/>
+          <w:szCs w:val="18"/>
+        </w:rPr>
+        <w:t>System.</w:t>
+      </w:r>
+      <w:r>
+        <w:rPr>
+          <w:b/>
+          <w:bCs/>
+          <w:i/>
+          <w:iCs/>
+          <w:color w:val="660E7A"/>
+          <w:sz w:val="18"/>
+          <w:szCs w:val="18"/>
+        </w:rPr>
+        <w:t>out</w:t>
+      </w:r>
+      <w:r>
+        <w:rPr>
+          <w:color w:val="000000"/>
+          <w:sz w:val="18"/>
+          <w:szCs w:val="18"/>
+        </w:rPr>
+        <w:t>.println</w:t>
+      </w:r>
+      <w:proofErr w:type="spellEnd"/>
+      <w:r>
+        <w:rPr>
+          <w:color w:val="000000"/>
+          <w:sz w:val="18"/>
+          <w:szCs w:val="18"/>
+        </w:rPr>
+        <w:t>(string);</w:t>
+      </w:r>
+      <w:r>
+        <w:rPr>
+          <w:color w:val="000000"/>
+          <w:sz w:val="18"/>
+          <w:szCs w:val="18"/>
+        </w:rPr>
+        <w:br/>
+        <w:t xml:space="preserve">    Supplier&lt;List&lt;Student&gt;&gt; </w:t>
+      </w:r>
+      <w:proofErr w:type="spellStart"/>
+      <w:r>
+        <w:rPr>
+          <w:color w:val="000000"/>
+          <w:sz w:val="18"/>
+          <w:szCs w:val="18"/>
+        </w:rPr>
+        <w:t>listSupplier</w:t>
+      </w:r>
+      <w:proofErr w:type="spellEnd"/>
+      <w:r>
+        <w:rPr>
+          <w:color w:val="000000"/>
+          <w:sz w:val="18"/>
+          <w:szCs w:val="18"/>
+        </w:rPr>
+        <w:t xml:space="preserve">= </w:t>
+      </w:r>
+      <w:proofErr w:type="spellStart"/>
+      <w:r>
+        <w:rPr>
+          <w:color w:val="000000"/>
+          <w:sz w:val="18"/>
+          <w:szCs w:val="18"/>
+        </w:rPr>
+        <w:t>AppSupplier</w:t>
+      </w:r>
+      <w:proofErr w:type="spellEnd"/>
+      <w:r>
+        <w:rPr>
+          <w:color w:val="000000"/>
+          <w:sz w:val="18"/>
+          <w:szCs w:val="18"/>
+        </w:rPr>
+        <w:t>::</w:t>
+      </w:r>
+      <w:proofErr w:type="spellStart"/>
+      <w:r>
+        <w:rPr>
+          <w:i/>
+          <w:iCs/>
+          <w:color w:val="000000"/>
+          <w:sz w:val="18"/>
+          <w:szCs w:val="18"/>
+        </w:rPr>
+        <w:t>createData</w:t>
+      </w:r>
+      <w:proofErr w:type="spellEnd"/>
+      <w:r>
+        <w:rPr>
+          <w:color w:val="000000"/>
+          <w:sz w:val="18"/>
+          <w:szCs w:val="18"/>
+        </w:rPr>
+        <w:t>;</w:t>
+      </w:r>
+      <w:r>
+        <w:rPr>
+          <w:color w:val="000000"/>
+          <w:sz w:val="18"/>
+          <w:szCs w:val="18"/>
+        </w:rPr>
+        <w:br/>
+        <w:t xml:space="preserve">    </w:t>
+      </w:r>
+      <w:proofErr w:type="spellStart"/>
+      <w:r>
+        <w:rPr>
+          <w:b/>
+          <w:color w:val="000000"/>
+          <w:sz w:val="18"/>
+          <w:szCs w:val="18"/>
+        </w:rPr>
+        <w:t>Function</w:t>
+      </w:r>
+      <w:proofErr w:type="spellEnd"/>
+      <w:r>
+        <w:rPr>
+          <w:b/>
+          <w:color w:val="000000"/>
+          <w:sz w:val="18"/>
+          <w:szCs w:val="18"/>
+        </w:rPr>
+        <w:t>&lt;</w:t>
+      </w:r>
+      <w:proofErr w:type="spellStart"/>
+      <w:r>
+        <w:rPr>
+          <w:b/>
+          <w:color w:val="000000"/>
+          <w:sz w:val="18"/>
+          <w:szCs w:val="18"/>
+        </w:rPr>
+        <w:t>Student,String</w:t>
+      </w:r>
+      <w:proofErr w:type="spellEnd"/>
+      <w:r>
+        <w:rPr>
+          <w:b/>
+          <w:color w:val="000000"/>
+          <w:sz w:val="18"/>
+          <w:szCs w:val="18"/>
+        </w:rPr>
+        <w:t xml:space="preserve">&gt; </w:t>
+      </w:r>
+      <w:proofErr w:type="spellStart"/>
+      <w:r>
+        <w:rPr>
+          <w:b/>
+          <w:color w:val="000000"/>
+          <w:sz w:val="18"/>
+          <w:szCs w:val="18"/>
+        </w:rPr>
+        <w:t>getStudentName</w:t>
+      </w:r>
+      <w:proofErr w:type="spellEnd"/>
+      <w:r>
+        <w:rPr>
+          <w:b/>
+          <w:color w:val="000000"/>
+          <w:sz w:val="18"/>
+          <w:szCs w:val="18"/>
+        </w:rPr>
+        <w:t>= Student::</w:t>
+      </w:r>
+      <w:proofErr w:type="spellStart"/>
+      <w:r>
+        <w:rPr>
+          <w:b/>
+          <w:color w:val="000000"/>
+          <w:sz w:val="18"/>
+          <w:szCs w:val="18"/>
+        </w:rPr>
+        <w:t>getName</w:t>
+      </w:r>
+      <w:proofErr w:type="spellEnd"/>
+      <w:r>
+        <w:rPr>
+          <w:b/>
+          <w:color w:val="000000"/>
+          <w:sz w:val="18"/>
+          <w:szCs w:val="18"/>
+        </w:rPr>
+        <w:t>;</w:t>
+      </w:r>
+      <w:r>
+        <w:rPr>
+          <w:b/>
+          <w:color w:val="000000"/>
+          <w:sz w:val="18"/>
+          <w:szCs w:val="18"/>
+        </w:rPr>
+        <w:br/>
+      </w:r>
+      <w:r>
+        <w:rPr>
+          <w:color w:val="000000"/>
+          <w:sz w:val="18"/>
+          <w:szCs w:val="18"/>
+        </w:rPr>
+        <w:t xml:space="preserve">    </w:t>
+      </w:r>
+      <w:r>
+        <w:rPr>
+          <w:i/>
+          <w:iCs/>
+          <w:color w:val="000000"/>
+          <w:sz w:val="18"/>
+          <w:szCs w:val="18"/>
+        </w:rPr>
+        <w:t>consumeStudents</w:t>
+      </w:r>
+      <w:r>
+        <w:rPr>
+          <w:color w:val="000000"/>
+          <w:sz w:val="18"/>
+          <w:szCs w:val="18"/>
+        </w:rPr>
+        <w:t>(</w:t>
+      </w:r>
+      <w:r>
+        <w:rPr>
+          <w:i/>
+          <w:iCs/>
+          <w:color w:val="000000"/>
+          <w:sz w:val="18"/>
+          <w:szCs w:val="18"/>
+        </w:rPr>
+        <w:t>getStudents</w:t>
+      </w:r>
+      <w:r>
+        <w:rPr>
+          <w:color w:val="000000"/>
+          <w:sz w:val="18"/>
+          <w:szCs w:val="18"/>
+        </w:rPr>
+        <w:t>(listSupplier,kasiaPredicate),getStudentName,print);</w:t>
+      </w:r>
+      <w:r>
+        <w:rPr>
+          <w:color w:val="000000"/>
+          <w:sz w:val="18"/>
+          <w:szCs w:val="18"/>
+        </w:rPr>
+        <w:br/>
+        <w:t>}</w:t>
+      </w:r>
     </w:p>
     <w:p>
       <w:pPr>
@@ -5114,6 +7088,50 @@
         </w:tabs>
         <w:spacing w:after="0" w:line="240" w:lineRule="auto"/>
       </w:pPr>
+    </w:p>
+    <w:p>
+      <w:r>
+        <w:t xml:space="preserve">Jednak trzeba zmienić trochę metodę </w:t>
+      </w:r>
+      <w:proofErr w:type="spellStart"/>
+      <w:r>
+        <w:t>consume</w:t>
+      </w:r>
+      <w:proofErr w:type="spellEnd"/>
+      <w:r>
+        <w:t>()</w:t>
+      </w:r>
+    </w:p>
+    <w:p>
+      <w:pPr>
+        <w:shd w:val="clear" w:color="auto" w:fill="FFFFFF"/>
+        <w:tabs>
+          <w:tab w:val="left" w:pos="916"/>
+          <w:tab w:val="left" w:pos="1832"/>
+          <w:tab w:val="left" w:pos="2748"/>
+          <w:tab w:val="left" w:pos="3664"/>
+          <w:tab w:val="left" w:pos="4580"/>
+          <w:tab w:val="left" w:pos="5496"/>
+          <w:tab w:val="left" w:pos="6412"/>
+          <w:tab w:val="left" w:pos="7328"/>
+          <w:tab w:val="left" w:pos="8244"/>
+          <w:tab w:val="left" w:pos="9160"/>
+          <w:tab w:val="left" w:pos="10076"/>
+          <w:tab w:val="left" w:pos="10992"/>
+          <w:tab w:val="left" w:pos="11908"/>
+          <w:tab w:val="left" w:pos="12824"/>
+          <w:tab w:val="left" w:pos="13740"/>
+          <w:tab w:val="left" w:pos="14656"/>
+        </w:tabs>
+        <w:spacing w:after="0" w:line="240" w:lineRule="auto"/>
+        <w:rPr>
+          <w:rFonts w:ascii="Courier New" w:eastAsia="Times New Roman" w:hAnsi="Courier New" w:cs="Courier New"/>
+          <w:color w:val="000000"/>
+          <w:sz w:val="18"/>
+          <w:szCs w:val="18"/>
+          <w:lang w:eastAsia="pl-PL"/>
+        </w:rPr>
+      </w:pPr>
       <w:r>
         <w:rPr>
           <w:rFonts w:ascii="Courier New" w:eastAsia="Times New Roman" w:hAnsi="Courier New" w:cs="Courier New"/>
@@ -5187,29 +7205,95 @@
           <w:szCs w:val="18"/>
           <w:lang w:eastAsia="pl-PL"/>
         </w:rPr>
-        <w:t>main</w:t>
-      </w:r>
-      <w:proofErr w:type="spellEnd"/>
-      <w:r>
-        <w:rPr>
-          <w:rFonts w:ascii="Courier New" w:eastAsia="Times New Roman" w:hAnsi="Courier New" w:cs="Courier New"/>
-          <w:color w:val="000000"/>
-          <w:sz w:val="18"/>
-          <w:szCs w:val="18"/>
-          <w:lang w:eastAsia="pl-PL"/>
-        </w:rPr>
-        <w:t xml:space="preserve">(String[] </w:t>
-      </w:r>
-      <w:proofErr w:type="spellStart"/>
-      <w:r>
-        <w:rPr>
-          <w:rFonts w:ascii="Courier New" w:eastAsia="Times New Roman" w:hAnsi="Courier New" w:cs="Courier New"/>
-          <w:color w:val="000000"/>
-          <w:sz w:val="18"/>
-          <w:szCs w:val="18"/>
-          <w:lang w:eastAsia="pl-PL"/>
-        </w:rPr>
-        <w:t>args</w:t>
+        <w:t>consumeStudents</w:t>
+      </w:r>
+      <w:proofErr w:type="spellEnd"/>
+      <w:r>
+        <w:rPr>
+          <w:rFonts w:ascii="Courier New" w:eastAsia="Times New Roman" w:hAnsi="Courier New" w:cs="Courier New"/>
+          <w:color w:val="000000"/>
+          <w:sz w:val="18"/>
+          <w:szCs w:val="18"/>
+          <w:lang w:eastAsia="pl-PL"/>
+        </w:rPr>
+        <w:t xml:space="preserve">(List&lt;Student&gt; list, </w:t>
+      </w:r>
+      <w:proofErr w:type="spellStart"/>
+      <w:r>
+        <w:rPr>
+          <w:rFonts w:ascii="Courier New" w:eastAsia="Times New Roman" w:hAnsi="Courier New" w:cs="Courier New"/>
+          <w:color w:val="000000"/>
+          <w:sz w:val="18"/>
+          <w:szCs w:val="18"/>
+          <w:lang w:eastAsia="pl-PL"/>
+        </w:rPr>
+        <w:t>Function</w:t>
+      </w:r>
+      <w:proofErr w:type="spellEnd"/>
+      <w:r>
+        <w:rPr>
+          <w:rFonts w:ascii="Courier New" w:eastAsia="Times New Roman" w:hAnsi="Courier New" w:cs="Courier New"/>
+          <w:color w:val="000000"/>
+          <w:sz w:val="18"/>
+          <w:szCs w:val="18"/>
+          <w:lang w:eastAsia="pl-PL"/>
+        </w:rPr>
+        <w:t>&lt;</w:t>
+      </w:r>
+      <w:proofErr w:type="spellStart"/>
+      <w:r>
+        <w:rPr>
+          <w:rFonts w:ascii="Courier New" w:eastAsia="Times New Roman" w:hAnsi="Courier New" w:cs="Courier New"/>
+          <w:color w:val="000000"/>
+          <w:sz w:val="18"/>
+          <w:szCs w:val="18"/>
+          <w:lang w:eastAsia="pl-PL"/>
+        </w:rPr>
+        <w:t>Student,String</w:t>
+      </w:r>
+      <w:proofErr w:type="spellEnd"/>
+      <w:r>
+        <w:rPr>
+          <w:rFonts w:ascii="Courier New" w:eastAsia="Times New Roman" w:hAnsi="Courier New" w:cs="Courier New"/>
+          <w:color w:val="000000"/>
+          <w:sz w:val="18"/>
+          <w:szCs w:val="18"/>
+          <w:lang w:eastAsia="pl-PL"/>
+        </w:rPr>
+        <w:t xml:space="preserve">&gt; </w:t>
+      </w:r>
+      <w:proofErr w:type="spellStart"/>
+      <w:r>
+        <w:rPr>
+          <w:rFonts w:ascii="Courier New" w:eastAsia="Times New Roman" w:hAnsi="Courier New" w:cs="Courier New"/>
+          <w:color w:val="000000"/>
+          <w:sz w:val="18"/>
+          <w:szCs w:val="18"/>
+          <w:lang w:eastAsia="pl-PL"/>
+        </w:rPr>
+        <w:t>function,Consumer</w:t>
+      </w:r>
+      <w:proofErr w:type="spellEnd"/>
+      <w:r>
+        <w:rPr>
+          <w:rFonts w:ascii="Courier New" w:eastAsia="Times New Roman" w:hAnsi="Courier New" w:cs="Courier New"/>
+          <w:color w:val="000000"/>
+          <w:sz w:val="18"/>
+          <w:szCs w:val="18"/>
+          <w:lang w:eastAsia="pl-PL"/>
+        </w:rPr>
+        <w:t xml:space="preserve">&lt;String&gt; </w:t>
+      </w:r>
+      <w:proofErr w:type="spellStart"/>
+      <w:r>
+        <w:rPr>
+          <w:rFonts w:ascii="Courier New" w:eastAsia="Times New Roman" w:hAnsi="Courier New" w:cs="Courier New"/>
+          <w:color w:val="000000"/>
+          <w:sz w:val="18"/>
+          <w:szCs w:val="18"/>
+          <w:lang w:eastAsia="pl-PL"/>
+        </w:rPr>
+        <w:t>consumer</w:t>
       </w:r>
       <w:proofErr w:type="spellEnd"/>
       <w:r>
@@ -5231,61 +7315,957 @@
           <w:lang w:eastAsia="pl-PL"/>
         </w:rPr>
         <w:br/>
-        <w:t xml:space="preserve">    List&lt;Student&gt; </w:t>
-      </w:r>
-      <w:proofErr w:type="spellStart"/>
-      <w:r>
-        <w:rPr>
-          <w:rFonts w:ascii="Courier New" w:eastAsia="Times New Roman" w:hAnsi="Courier New" w:cs="Courier New"/>
-          <w:color w:val="000000"/>
-          <w:sz w:val="18"/>
-          <w:szCs w:val="18"/>
-          <w:lang w:eastAsia="pl-PL"/>
-        </w:rPr>
-        <w:t>students</w:t>
-      </w:r>
-      <w:proofErr w:type="spellEnd"/>
-      <w:r>
-        <w:rPr>
-          <w:rFonts w:ascii="Courier New" w:eastAsia="Times New Roman" w:hAnsi="Courier New" w:cs="Courier New"/>
-          <w:color w:val="000000"/>
-          <w:sz w:val="18"/>
-          <w:szCs w:val="18"/>
-          <w:lang w:eastAsia="pl-PL"/>
-        </w:rPr>
-        <w:t xml:space="preserve"> = </w:t>
-      </w:r>
-      <w:proofErr w:type="spellStart"/>
-      <w:r>
-        <w:rPr>
-          <w:rFonts w:ascii="Courier New" w:eastAsia="Times New Roman" w:hAnsi="Courier New" w:cs="Courier New"/>
+        <w:t xml:space="preserve">    </w:t>
+      </w:r>
+      <w:r>
+        <w:rPr>
+          <w:rFonts w:ascii="Courier New" w:eastAsia="Times New Roman" w:hAnsi="Courier New" w:cs="Courier New"/>
+          <w:b/>
+          <w:bCs/>
+          <w:color w:val="000080"/>
+          <w:sz w:val="18"/>
+          <w:szCs w:val="18"/>
+          <w:lang w:eastAsia="pl-PL"/>
+        </w:rPr>
+        <w:t xml:space="preserve">for </w:t>
+      </w:r>
+      <w:r>
+        <w:rPr>
+          <w:rFonts w:ascii="Courier New" w:eastAsia="Times New Roman" w:hAnsi="Courier New" w:cs="Courier New"/>
+          <w:color w:val="000000"/>
+          <w:sz w:val="18"/>
+          <w:szCs w:val="18"/>
+          <w:lang w:eastAsia="pl-PL"/>
+        </w:rPr>
+        <w:t xml:space="preserve">(Student </w:t>
+      </w:r>
+      <w:proofErr w:type="spellStart"/>
+      <w:r>
+        <w:rPr>
+          <w:rFonts w:ascii="Courier New" w:eastAsia="Times New Roman" w:hAnsi="Courier New" w:cs="Courier New"/>
+          <w:color w:val="000000"/>
+          <w:sz w:val="18"/>
+          <w:szCs w:val="18"/>
+          <w:lang w:eastAsia="pl-PL"/>
+        </w:rPr>
+        <w:t>student</w:t>
+      </w:r>
+      <w:proofErr w:type="spellEnd"/>
+      <w:r>
+        <w:rPr>
+          <w:rFonts w:ascii="Courier New" w:eastAsia="Times New Roman" w:hAnsi="Courier New" w:cs="Courier New"/>
+          <w:color w:val="000000"/>
+          <w:sz w:val="18"/>
+          <w:szCs w:val="18"/>
+          <w:lang w:eastAsia="pl-PL"/>
+        </w:rPr>
+        <w:t xml:space="preserve"> : list</w:t>
+      </w:r>
+      <w:r>
+        <w:rPr>
+          <w:rFonts w:ascii="Courier New" w:eastAsia="Times New Roman" w:hAnsi="Courier New" w:cs="Courier New"/>
+          <w:color w:val="000000"/>
+          <w:sz w:val="18"/>
+          <w:szCs w:val="18"/>
+          <w:lang w:eastAsia="pl-PL"/>
+        </w:rPr>
+        <w:br/>
+        <w:t xml:space="preserve">    ) {</w:t>
+      </w:r>
+      <w:r>
+        <w:rPr>
+          <w:rFonts w:ascii="Courier New" w:eastAsia="Times New Roman" w:hAnsi="Courier New" w:cs="Courier New"/>
+          <w:color w:val="000000"/>
+          <w:sz w:val="18"/>
+          <w:szCs w:val="18"/>
+          <w:lang w:eastAsia="pl-PL"/>
+        </w:rPr>
+        <w:br/>
+        <w:t xml:space="preserve">        </w:t>
+      </w:r>
+      <w:proofErr w:type="spellStart"/>
+      <w:r>
+        <w:rPr>
+          <w:rFonts w:ascii="Courier New" w:eastAsia="Times New Roman" w:hAnsi="Courier New" w:cs="Courier New"/>
+          <w:color w:val="000000"/>
+          <w:sz w:val="18"/>
+          <w:szCs w:val="18"/>
+          <w:lang w:eastAsia="pl-PL"/>
+        </w:rPr>
+        <w:t>consumer.accept</w:t>
+      </w:r>
+      <w:proofErr w:type="spellEnd"/>
+      <w:r>
+        <w:rPr>
+          <w:rFonts w:ascii="Courier New" w:eastAsia="Times New Roman" w:hAnsi="Courier New" w:cs="Courier New"/>
+          <w:color w:val="000000"/>
+          <w:sz w:val="18"/>
+          <w:szCs w:val="18"/>
+          <w:lang w:eastAsia="pl-PL"/>
+        </w:rPr>
+        <w:t>(</w:t>
+      </w:r>
+      <w:proofErr w:type="spellStart"/>
+      <w:r>
+        <w:rPr>
+          <w:rFonts w:ascii="Courier New" w:eastAsia="Times New Roman" w:hAnsi="Courier New" w:cs="Courier New"/>
+          <w:color w:val="000000"/>
+          <w:sz w:val="18"/>
+          <w:szCs w:val="18"/>
+          <w:lang w:eastAsia="pl-PL"/>
+        </w:rPr>
+        <w:t>function.apply</w:t>
+      </w:r>
+      <w:proofErr w:type="spellEnd"/>
+      <w:r>
+        <w:rPr>
+          <w:rFonts w:ascii="Courier New" w:eastAsia="Times New Roman" w:hAnsi="Courier New" w:cs="Courier New"/>
+          <w:color w:val="000000"/>
+          <w:sz w:val="18"/>
+          <w:szCs w:val="18"/>
+          <w:lang w:eastAsia="pl-PL"/>
+        </w:rPr>
+        <w:t>(student));</w:t>
+      </w:r>
+      <w:r>
+        <w:rPr>
+          <w:rFonts w:ascii="Courier New" w:eastAsia="Times New Roman" w:hAnsi="Courier New" w:cs="Courier New"/>
+          <w:color w:val="000000"/>
+          <w:sz w:val="18"/>
+          <w:szCs w:val="18"/>
+          <w:lang w:eastAsia="pl-PL"/>
+        </w:rPr>
+        <w:br/>
+        <w:t xml:space="preserve">    }</w:t>
+      </w:r>
+      <w:r>
+        <w:rPr>
+          <w:rFonts w:ascii="Courier New" w:eastAsia="Times New Roman" w:hAnsi="Courier New" w:cs="Courier New"/>
+          <w:color w:val="000000"/>
+          <w:sz w:val="18"/>
+          <w:szCs w:val="18"/>
+          <w:lang w:eastAsia="pl-PL"/>
+        </w:rPr>
+        <w:br/>
+        <w:t>}</w:t>
+      </w:r>
+    </w:p>
+    <w:p/>
+    <w:p>
+      <w:pPr>
+        <w:pStyle w:val="Nagwek2"/>
+      </w:pPr>
+      <w:r>
+        <w:t xml:space="preserve">Interfejs </w:t>
+      </w:r>
+      <w:proofErr w:type="spellStart"/>
+      <w:r>
+        <w:t>BiFunction</w:t>
+      </w:r>
+      <w:proofErr w:type="spellEnd"/>
+    </w:p>
+    <w:p>
+      <w:r>
+        <w:t>Bierze dwa</w:t>
+      </w:r>
+      <w:r>
+        <w:t xml:space="preserve"> obiekt</w:t>
+      </w:r>
+      <w:r>
+        <w:t>y</w:t>
+      </w:r>
+      <w:r>
+        <w:t xml:space="preserve">, a zwraca </w:t>
+      </w:r>
+      <w:r>
+        <w:t>jeden</w:t>
+      </w:r>
+      <w:r>
+        <w:t xml:space="preserve"> obiekt. </w:t>
+      </w:r>
+    </w:p>
+    <w:p>
+      <w:pPr>
+        <w:pStyle w:val="Nagwek2"/>
+      </w:pPr>
+      <w:r>
+        <w:t xml:space="preserve">Interfejs </w:t>
+      </w:r>
+      <w:proofErr w:type="spellStart"/>
+      <w:r>
+        <w:t>BinaryOperator</w:t>
+      </w:r>
+      <w:proofErr w:type="spellEnd"/>
+    </w:p>
+    <w:p>
+      <w:r>
+        <w:t>Na podstawie dwóch obiektów tworzy jeden.</w:t>
+      </w:r>
+    </w:p>
+    <w:p>
+      <w:pPr>
+        <w:pStyle w:val="Nagwek1"/>
+      </w:pPr>
+      <w:r>
+        <w:t>Warianty prymitywne interfejsów funkcyjnych</w:t>
+      </w:r>
+    </w:p>
+    <w:p>
+      <w:proofErr w:type="spellStart"/>
+      <w:r>
+        <w:rPr>
+          <w:b/>
+        </w:rPr>
+        <w:t>IntPredicate</w:t>
+      </w:r>
+      <w:proofErr w:type="spellEnd"/>
+      <w:r>
+        <w:t xml:space="preserve">, na podstawie </w:t>
+      </w:r>
+      <w:proofErr w:type="spellStart"/>
+      <w:r>
+        <w:t>int</w:t>
+      </w:r>
+      <w:proofErr w:type="spellEnd"/>
+      <w:r>
+        <w:t xml:space="preserve"> zwraca </w:t>
+      </w:r>
+      <w:proofErr w:type="spellStart"/>
+      <w:r>
+        <w:t>b</w:t>
+      </w:r>
+      <w:r>
+        <w:t>ooleana</w:t>
+      </w:r>
+      <w:proofErr w:type="spellEnd"/>
+    </w:p>
+    <w:p>
+      <w:proofErr w:type="spellStart"/>
+      <w:r>
+        <w:rPr>
+          <w:b/>
+        </w:rPr>
+        <w:t>DoublePredicate</w:t>
+      </w:r>
+      <w:proofErr w:type="spellEnd"/>
+      <w:r>
+        <w:t xml:space="preserve">, </w:t>
+      </w:r>
+      <w:proofErr w:type="spellStart"/>
+      <w:r>
+        <w:rPr>
+          <w:b/>
+        </w:rPr>
+        <w:t>LongPredicate</w:t>
+      </w:r>
+      <w:proofErr w:type="spellEnd"/>
+      <w:r>
+        <w:t xml:space="preserve"> itd.</w:t>
+      </w:r>
+    </w:p>
+    <w:p>
+      <w:r>
+        <w:lastRenderedPageBreak/>
+        <w:t xml:space="preserve">Podobnie jest z </w:t>
+      </w:r>
+      <w:proofErr w:type="spellStart"/>
+      <w:r>
+        <w:rPr>
+          <w:b/>
+        </w:rPr>
+        <w:t>Consumerami</w:t>
+      </w:r>
+      <w:proofErr w:type="spellEnd"/>
+      <w:r>
+        <w:t xml:space="preserve"> i </w:t>
+      </w:r>
+      <w:r>
+        <w:rPr>
+          <w:b/>
+        </w:rPr>
+        <w:t>Supplie</w:t>
+      </w:r>
+      <w:r>
+        <w:t>r.</w:t>
+      </w:r>
+    </w:p>
+    <w:p>
+      <w:r>
+        <w:t xml:space="preserve">Jest też np. Klasa </w:t>
+      </w:r>
+      <w:proofErr w:type="spellStart"/>
+      <w:r>
+        <w:rPr>
+          <w:b/>
+        </w:rPr>
+        <w:t>To</w:t>
+      </w:r>
+      <w:r>
+        <w:rPr>
+          <w:b/>
+        </w:rPr>
+        <w:t>IntFunction</w:t>
+      </w:r>
+      <w:proofErr w:type="spellEnd"/>
+      <w:r>
+        <w:rPr>
+          <w:b/>
+        </w:rPr>
+        <w:t xml:space="preserve"> </w:t>
+      </w:r>
+      <w:r>
+        <w:t xml:space="preserve">= pobiera jakiś obiekt i zwraca </w:t>
+      </w:r>
+      <w:proofErr w:type="spellStart"/>
+      <w:r>
+        <w:t>inta</w:t>
+      </w:r>
+      <w:proofErr w:type="spellEnd"/>
+      <w:r>
+        <w:t xml:space="preserve"> lub </w:t>
+      </w:r>
+      <w:proofErr w:type="spellStart"/>
+      <w:r>
+        <w:rPr>
+          <w:b/>
+        </w:rPr>
+        <w:t>IntFunction</w:t>
+      </w:r>
+      <w:proofErr w:type="spellEnd"/>
+      <w:r>
+        <w:rPr>
+          <w:b/>
+        </w:rPr>
+        <w:t xml:space="preserve"> </w:t>
+      </w:r>
+      <w:r>
+        <w:t>działa odwrotnie.</w:t>
+      </w:r>
+      <w:r>
+        <w:t xml:space="preserve"> Są odpowiedniki dla innych typów prymitywnych.</w:t>
+      </w:r>
+      <w:r>
+        <w:tab/>
+      </w:r>
+    </w:p>
+    <w:p>
+      <w:pPr>
+        <w:pStyle w:val="Nagwek1"/>
+      </w:pPr>
+      <w:r>
+        <w:t xml:space="preserve">Method </w:t>
+      </w:r>
+      <w:proofErr w:type="spellStart"/>
+      <w:r>
+        <w:t>references</w:t>
+      </w:r>
+      <w:proofErr w:type="spellEnd"/>
+    </w:p>
+    <w:p>
+      <w:r>
+        <w:t>To zapis np.:</w:t>
+      </w:r>
+    </w:p>
+    <w:p>
+      <w:pPr>
+        <w:pStyle w:val="HTML-wstpniesformatowany"/>
+        <w:shd w:val="clear" w:color="auto" w:fill="FFFFFF"/>
+        <w:rPr>
+          <w:color w:val="000000"/>
+        </w:rPr>
+      </w:pPr>
+      <w:proofErr w:type="spellStart"/>
+      <w:r>
+        <w:rPr>
+          <w:color w:val="000000"/>
+        </w:rPr>
+        <w:t>Function</w:t>
+      </w:r>
+      <w:proofErr w:type="spellEnd"/>
+      <w:r>
+        <w:rPr>
+          <w:color w:val="000000"/>
+        </w:rPr>
+        <w:t>&lt;</w:t>
+      </w:r>
+      <w:proofErr w:type="spellStart"/>
+      <w:r>
+        <w:rPr>
+          <w:color w:val="000000"/>
+        </w:rPr>
+        <w:t>Student,String</w:t>
+      </w:r>
+      <w:proofErr w:type="spellEnd"/>
+      <w:r>
+        <w:rPr>
+          <w:color w:val="000000"/>
+        </w:rPr>
+        <w:t xml:space="preserve">&gt; </w:t>
+      </w:r>
+      <w:proofErr w:type="spellStart"/>
+      <w:r>
+        <w:rPr>
+          <w:color w:val="000000"/>
+        </w:rPr>
+        <w:t>getStudentName</w:t>
+      </w:r>
+      <w:proofErr w:type="spellEnd"/>
+      <w:r>
+        <w:rPr>
+          <w:color w:val="000000"/>
+        </w:rPr>
+        <w:t>= Student::</w:t>
+      </w:r>
+      <w:proofErr w:type="spellStart"/>
+      <w:r>
+        <w:rPr>
+          <w:color w:val="000000"/>
+        </w:rPr>
+        <w:t>getName</w:t>
+      </w:r>
+      <w:proofErr w:type="spellEnd"/>
+      <w:r>
+        <w:rPr>
+          <w:color w:val="000000"/>
+        </w:rPr>
+        <w:t>;</w:t>
+      </w:r>
+    </w:p>
+    <w:p/>
+    <w:p>
+      <w:r>
+        <w:t xml:space="preserve">Gdzie </w:t>
+      </w:r>
+      <w:r>
+        <w:t>Student</w:t>
+      </w:r>
+      <w:r>
+        <w:t xml:space="preserve"> jest naszą klasą.</w:t>
+      </w:r>
+    </w:p>
+    <w:p>
+      <w:r>
+        <w:t xml:space="preserve">Można więc powiedzieć, że jest to </w:t>
+      </w:r>
+      <w:r>
+        <w:rPr>
+          <w:b/>
+        </w:rPr>
+        <w:t>skrócenie zapisu lambdy</w:t>
+      </w:r>
+      <w:r>
+        <w:t>.</w:t>
+      </w:r>
+    </w:p>
+    <w:p>
+      <w:pPr>
+        <w:pStyle w:val="HTML-wstpniesformatowany"/>
+        <w:shd w:val="clear" w:color="auto" w:fill="FFFFFF"/>
+        <w:rPr>
+          <w:color w:val="000000"/>
+        </w:rPr>
+      </w:pPr>
+      <w:r>
+        <w:rPr>
+          <w:color w:val="000000"/>
+        </w:rPr>
+        <w:t xml:space="preserve">Supplier&lt;List&lt;Student&gt;&gt; </w:t>
+      </w:r>
+      <w:proofErr w:type="spellStart"/>
+      <w:r>
+        <w:rPr>
+          <w:color w:val="000000"/>
+        </w:rPr>
+        <w:t>listSupplier</w:t>
+      </w:r>
+      <w:proofErr w:type="spellEnd"/>
+      <w:r>
+        <w:rPr>
+          <w:color w:val="000000"/>
+        </w:rPr>
+        <w:t xml:space="preserve">= </w:t>
+      </w:r>
+      <w:proofErr w:type="spellStart"/>
+      <w:r>
+        <w:rPr>
+          <w:color w:val="000000"/>
+        </w:rPr>
+        <w:t>AppSupplier</w:t>
+      </w:r>
+      <w:proofErr w:type="spellEnd"/>
+      <w:r>
+        <w:rPr>
+          <w:color w:val="000000"/>
+        </w:rPr>
+        <w:t>::</w:t>
+      </w:r>
+      <w:proofErr w:type="spellStart"/>
+      <w:r>
+        <w:rPr>
           <w:i/>
           <w:iCs/>
           <w:color w:val="000000"/>
-          <w:sz w:val="18"/>
-          <w:szCs w:val="18"/>
-          <w:lang w:eastAsia="pl-PL"/>
         </w:rPr>
         <w:t>createData</w:t>
       </w:r>
       <w:proofErr w:type="spellEnd"/>
-      <w:r>
-        <w:rPr>
-          <w:rFonts w:ascii="Courier New" w:eastAsia="Times New Roman" w:hAnsi="Courier New" w:cs="Courier New"/>
-          <w:color w:val="000000"/>
-          <w:sz w:val="18"/>
-          <w:szCs w:val="18"/>
-          <w:lang w:eastAsia="pl-PL"/>
+    </w:p>
+    <w:p/>
+    <w:p>
+      <w:r>
+        <w:t xml:space="preserve">Gdzie </w:t>
+      </w:r>
+      <w:proofErr w:type="spellStart"/>
+      <w:r>
+        <w:t>App</w:t>
+      </w:r>
+      <w:proofErr w:type="spellEnd"/>
+      <w:r>
+        <w:t xml:space="preserve"> </w:t>
+      </w:r>
+      <w:r>
+        <w:t>jest naszą klasą.</w:t>
+      </w:r>
+    </w:p>
+    <w:p>
+      <w:pPr>
+        <w:pStyle w:val="Nagwek1"/>
+      </w:pPr>
+      <w:proofErr w:type="spellStart"/>
+      <w:r>
+        <w:t>Optional</w:t>
+      </w:r>
+      <w:proofErr w:type="spellEnd"/>
+      <w:r>
+        <w:t xml:space="preserve"> i metoda </w:t>
+      </w:r>
+      <w:proofErr w:type="spellStart"/>
+      <w:r>
+        <w:t>get</w:t>
+      </w:r>
+      <w:proofErr w:type="spellEnd"/>
+      <w:r>
+        <w:t>()</w:t>
+      </w:r>
+    </w:p>
+    <w:p>
+      <w:r>
+        <w:t>Opakowuje inny obiekt i mówi o nim, że może być lub nie być</w:t>
+      </w:r>
+      <w:r>
+        <w:t xml:space="preserve"> </w:t>
+      </w:r>
+      <w:proofErr w:type="spellStart"/>
+      <w:r>
+        <w:t>nullem</w:t>
+      </w:r>
+      <w:proofErr w:type="spellEnd"/>
+      <w:r>
+        <w:t>.</w:t>
+      </w:r>
+      <w:r>
+        <w:t xml:space="preserve"> </w:t>
+      </w:r>
+    </w:p>
+    <w:p>
+      <w:r>
+        <w:t xml:space="preserve">Chodzi o to, by uniknąć zwracania </w:t>
+      </w:r>
+      <w:proofErr w:type="spellStart"/>
+      <w:r>
+        <w:t>nulli</w:t>
+      </w:r>
+      <w:proofErr w:type="spellEnd"/>
+      <w:r>
+        <w:t xml:space="preserve">. </w:t>
+      </w:r>
+    </w:p>
+    <w:p>
+      <w:r>
+        <w:t xml:space="preserve">1 sposób, gdy nie jesteśmy pewni, czy nie będzie </w:t>
+      </w:r>
+      <w:proofErr w:type="spellStart"/>
+      <w:r>
+        <w:t>nullem</w:t>
+      </w:r>
+      <w:proofErr w:type="spellEnd"/>
+    </w:p>
+    <w:p>
+      <w:pPr>
+        <w:pStyle w:val="HTML-wstpniesformatowany"/>
+        <w:shd w:val="clear" w:color="auto" w:fill="FFFFFF"/>
+        <w:rPr>
+          <w:color w:val="000000"/>
+        </w:rPr>
+      </w:pPr>
+      <w:proofErr w:type="spellStart"/>
+      <w:r>
+        <w:rPr>
+          <w:color w:val="000000"/>
+        </w:rPr>
+        <w:t>Optional</w:t>
+      </w:r>
+      <w:proofErr w:type="spellEnd"/>
+      <w:r>
+        <w:rPr>
+          <w:color w:val="000000"/>
+        </w:rPr>
+        <w:t xml:space="preserve">&lt;String&gt; </w:t>
+      </w:r>
+      <w:proofErr w:type="spellStart"/>
+      <w:r>
+        <w:rPr>
+          <w:color w:val="000000"/>
+        </w:rPr>
+        <w:t>name</w:t>
+      </w:r>
+      <w:proofErr w:type="spellEnd"/>
+      <w:r>
+        <w:rPr>
+          <w:color w:val="000000"/>
+        </w:rPr>
+        <w:t>=</w:t>
+      </w:r>
+      <w:proofErr w:type="spellStart"/>
+      <w:r>
+        <w:rPr>
+          <w:color w:val="000000"/>
+        </w:rPr>
+        <w:t>Optional.</w:t>
+      </w:r>
+      <w:r>
+        <w:rPr>
+          <w:i/>
+          <w:iCs/>
+          <w:color w:val="000000"/>
+        </w:rPr>
+        <w:t>ofNullable</w:t>
+      </w:r>
+      <w:proofErr w:type="spellEnd"/>
+      <w:r>
+        <w:rPr>
+          <w:color w:val="000000"/>
+        </w:rPr>
+        <w:t>(</w:t>
+      </w:r>
+      <w:proofErr w:type="spellStart"/>
+      <w:r>
+        <w:rPr>
+          <w:color w:val="000000"/>
+        </w:rPr>
+        <w:t>student.getName</w:t>
+      </w:r>
+      <w:proofErr w:type="spellEnd"/>
+      <w:r>
+        <w:rPr>
+          <w:color w:val="000000"/>
+        </w:rPr>
+        <w:t>());</w:t>
+      </w:r>
+    </w:p>
+    <w:p/>
+    <w:p>
+      <w:r>
+        <w:t xml:space="preserve">2 sposób, gdy jesteśmy pewni, że nie będzie </w:t>
+      </w:r>
+      <w:proofErr w:type="spellStart"/>
+      <w:r>
+        <w:t>nullem</w:t>
+      </w:r>
+      <w:proofErr w:type="spellEnd"/>
+    </w:p>
+    <w:p>
+      <w:pPr>
+        <w:pStyle w:val="HTML-wstpniesformatowany"/>
+        <w:shd w:val="clear" w:color="auto" w:fill="FFFFFF"/>
+        <w:rPr>
+          <w:color w:val="000000"/>
+        </w:rPr>
+      </w:pPr>
+      <w:proofErr w:type="spellStart"/>
+      <w:r>
+        <w:rPr>
+          <w:color w:val="000000"/>
+        </w:rPr>
+        <w:t>Optional</w:t>
+      </w:r>
+      <w:proofErr w:type="spellEnd"/>
+      <w:r>
+        <w:rPr>
+          <w:color w:val="000000"/>
+        </w:rPr>
+        <w:t xml:space="preserve">&lt;String&gt; </w:t>
+      </w:r>
+      <w:proofErr w:type="spellStart"/>
+      <w:r>
+        <w:rPr>
+          <w:color w:val="000000"/>
+        </w:rPr>
+        <w:t>name</w:t>
+      </w:r>
+      <w:proofErr w:type="spellEnd"/>
+      <w:r>
+        <w:rPr>
+          <w:color w:val="000000"/>
+        </w:rPr>
+        <w:t>=</w:t>
+      </w:r>
+      <w:proofErr w:type="spellStart"/>
+      <w:r>
+        <w:rPr>
+          <w:color w:val="000000"/>
+        </w:rPr>
+        <w:t>Optional.</w:t>
+      </w:r>
+      <w:r>
+        <w:rPr>
+          <w:i/>
+          <w:iCs/>
+          <w:color w:val="000000"/>
+        </w:rPr>
+        <w:t>of</w:t>
+      </w:r>
+      <w:proofErr w:type="spellEnd"/>
+      <w:r>
+        <w:rPr>
+          <w:i/>
+          <w:iCs/>
+          <w:color w:val="000000"/>
+        </w:rPr>
+        <w:t>(</w:t>
+      </w:r>
+      <w:proofErr w:type="spellStart"/>
+      <w:r>
+        <w:rPr>
+          <w:color w:val="000000"/>
+        </w:rPr>
+        <w:t>student.getName</w:t>
+      </w:r>
+      <w:proofErr w:type="spellEnd"/>
+      <w:r>
+        <w:rPr>
+          <w:color w:val="000000"/>
+        </w:rPr>
+        <w:t>());</w:t>
+      </w:r>
+    </w:p>
+    <w:p/>
+    <w:p>
+      <w:r>
+        <w:t>3 sposób, gdy zwracamy pustą wartość</w:t>
+      </w:r>
+    </w:p>
+    <w:p>
+      <w:pPr>
+        <w:pStyle w:val="HTML-wstpniesformatowany"/>
+        <w:shd w:val="clear" w:color="auto" w:fill="FFFFFF"/>
+        <w:rPr>
+          <w:color w:val="000000"/>
+        </w:rPr>
+      </w:pPr>
+      <w:proofErr w:type="spellStart"/>
+      <w:r>
+        <w:rPr>
+          <w:color w:val="000000"/>
+        </w:rPr>
+        <w:t>Optional</w:t>
+      </w:r>
+      <w:proofErr w:type="spellEnd"/>
+      <w:r>
+        <w:rPr>
+          <w:color w:val="000000"/>
+        </w:rPr>
+        <w:t xml:space="preserve">&lt;String&gt; </w:t>
+      </w:r>
+      <w:proofErr w:type="spellStart"/>
+      <w:r>
+        <w:rPr>
+          <w:color w:val="000000"/>
+        </w:rPr>
+        <w:t>name</w:t>
+      </w:r>
+      <w:proofErr w:type="spellEnd"/>
+      <w:r>
+        <w:rPr>
+          <w:color w:val="000000"/>
+        </w:rPr>
+        <w:t>=</w:t>
+      </w:r>
+      <w:proofErr w:type="spellStart"/>
+      <w:r>
+        <w:rPr>
+          <w:color w:val="000000"/>
+        </w:rPr>
+        <w:t>Optional.empty</w:t>
+      </w:r>
+      <w:proofErr w:type="spellEnd"/>
+      <w:r>
+        <w:rPr>
+          <w:color w:val="000000"/>
         </w:rPr>
         <w:t>();</w:t>
       </w:r>
-      <w:r>
-        <w:rPr>
-          <w:rFonts w:ascii="Courier New" w:eastAsia="Times New Roman" w:hAnsi="Courier New" w:cs="Courier New"/>
-          <w:color w:val="000000"/>
-          <w:sz w:val="18"/>
-          <w:szCs w:val="18"/>
-          <w:lang w:eastAsia="pl-PL"/>
+    </w:p>
+    <w:p/>
+    <w:p>
+      <w:pPr>
+        <w:rPr>
+          <w:b/>
+        </w:rPr>
+      </w:pPr>
+      <w:r>
+        <w:rPr>
+          <w:b/>
+        </w:rPr>
+        <w:t xml:space="preserve">Jak korzystać z </w:t>
+      </w:r>
+      <w:proofErr w:type="spellStart"/>
+      <w:r>
+        <w:rPr>
+          <w:b/>
+        </w:rPr>
+        <w:t>Optional</w:t>
+      </w:r>
+      <w:proofErr w:type="spellEnd"/>
+      <w:r>
+        <w:rPr>
+          <w:b/>
+        </w:rPr>
+        <w:t>?</w:t>
+      </w:r>
+    </w:p>
+    <w:p>
+      <w:pPr>
+        <w:rPr>
+          <w:b/>
+        </w:rPr>
+      </w:pPr>
+      <w:r>
+        <w:rPr>
+          <w:b/>
+        </w:rPr>
+        <w:t>1 sposób</w:t>
+      </w:r>
+    </w:p>
+    <w:p>
+      <w:pPr>
+        <w:pStyle w:val="HTML-wstpniesformatowany"/>
+        <w:shd w:val="clear" w:color="auto" w:fill="FFFFFF"/>
+        <w:rPr>
+          <w:color w:val="000000"/>
+        </w:rPr>
+      </w:pPr>
+      <w:proofErr w:type="spellStart"/>
+      <w:r>
+        <w:rPr>
+          <w:color w:val="000000"/>
+        </w:rPr>
+        <w:t>Optional</w:t>
+      </w:r>
+      <w:proofErr w:type="spellEnd"/>
+      <w:r>
+        <w:rPr>
+          <w:color w:val="000000"/>
+        </w:rPr>
+        <w:t xml:space="preserve">&lt;String&gt; </w:t>
+      </w:r>
+      <w:proofErr w:type="spellStart"/>
+      <w:r>
+        <w:rPr>
+          <w:color w:val="000000"/>
+        </w:rPr>
+        <w:t>name</w:t>
+      </w:r>
+      <w:proofErr w:type="spellEnd"/>
+      <w:r>
+        <w:rPr>
+          <w:color w:val="000000"/>
+        </w:rPr>
+        <w:t>=</w:t>
+      </w:r>
+      <w:proofErr w:type="spellStart"/>
+      <w:r>
+        <w:rPr>
+          <w:color w:val="000000"/>
+        </w:rPr>
+        <w:t>Optional.</w:t>
+      </w:r>
+      <w:r>
+        <w:rPr>
+          <w:i/>
+          <w:iCs/>
+          <w:color w:val="000000"/>
+        </w:rPr>
+        <w:t>ofNullable</w:t>
+      </w:r>
+      <w:proofErr w:type="spellEnd"/>
+      <w:r>
+        <w:rPr>
+          <w:color w:val="000000"/>
+        </w:rPr>
+        <w:t>(</w:t>
+      </w:r>
+      <w:proofErr w:type="spellStart"/>
+      <w:r>
+        <w:rPr>
+          <w:color w:val="000000"/>
+        </w:rPr>
+        <w:t>student.getName</w:t>
+      </w:r>
+      <w:proofErr w:type="spellEnd"/>
+      <w:r>
+        <w:rPr>
+          <w:color w:val="000000"/>
+        </w:rPr>
+        <w:t>());</w:t>
+      </w:r>
+      <w:r>
+        <w:rPr>
+          <w:color w:val="000000"/>
+        </w:rPr>
+        <w:br/>
+      </w:r>
+      <w:proofErr w:type="spellStart"/>
+      <w:r>
+        <w:rPr>
+          <w:b/>
+          <w:bCs/>
+          <w:color w:val="000080"/>
+        </w:rPr>
+        <w:t>if</w:t>
+      </w:r>
+      <w:proofErr w:type="spellEnd"/>
+      <w:r>
+        <w:rPr>
+          <w:b/>
+          <w:bCs/>
+          <w:color w:val="000080"/>
+        </w:rPr>
+        <w:t xml:space="preserve"> </w:t>
+      </w:r>
+      <w:r>
+        <w:rPr>
+          <w:color w:val="000000"/>
+        </w:rPr>
+        <w:t>(</w:t>
+      </w:r>
+      <w:proofErr w:type="spellStart"/>
+      <w:r>
+        <w:rPr>
+          <w:color w:val="000000"/>
+        </w:rPr>
+        <w:t>name.isPresent</w:t>
+      </w:r>
+      <w:proofErr w:type="spellEnd"/>
+      <w:r>
+        <w:rPr>
+          <w:color w:val="000000"/>
+        </w:rPr>
+        <w:t>()){</w:t>
+      </w:r>
+      <w:r>
+        <w:rPr>
+          <w:color w:val="000000"/>
         </w:rPr>
         <w:br/>
         <w:t xml:space="preserve">    </w:t>
@@ -5293,627 +8273,522 @@
       <w:proofErr w:type="spellStart"/>
       <w:r>
         <w:rPr>
-          <w:rFonts w:ascii="Courier New" w:eastAsia="Times New Roman" w:hAnsi="Courier New" w:cs="Courier New"/>
-          <w:color w:val="000000"/>
-          <w:sz w:val="18"/>
-          <w:szCs w:val="18"/>
-          <w:lang w:eastAsia="pl-PL"/>
-        </w:rPr>
-        <w:t>Predicate</w:t>
-      </w:r>
-      <w:proofErr w:type="spellEnd"/>
-      <w:r>
-        <w:rPr>
-          <w:rFonts w:ascii="Courier New" w:eastAsia="Times New Roman" w:hAnsi="Courier New" w:cs="Courier New"/>
-          <w:color w:val="000000"/>
-          <w:sz w:val="18"/>
-          <w:szCs w:val="18"/>
-          <w:lang w:eastAsia="pl-PL"/>
-        </w:rPr>
-        <w:t xml:space="preserve">&lt;Student&gt; </w:t>
-      </w:r>
-      <w:proofErr w:type="spellStart"/>
-      <w:r>
-        <w:rPr>
-          <w:rFonts w:ascii="Courier New" w:eastAsia="Times New Roman" w:hAnsi="Courier New" w:cs="Courier New"/>
-          <w:color w:val="000000"/>
-          <w:sz w:val="18"/>
-          <w:szCs w:val="18"/>
-          <w:lang w:eastAsia="pl-PL"/>
-        </w:rPr>
-        <w:t>kasiaPredicate</w:t>
-      </w:r>
-      <w:proofErr w:type="spellEnd"/>
-      <w:r>
-        <w:rPr>
-          <w:rFonts w:ascii="Courier New" w:eastAsia="Times New Roman" w:hAnsi="Courier New" w:cs="Courier New"/>
-          <w:color w:val="000000"/>
-          <w:sz w:val="18"/>
-          <w:szCs w:val="18"/>
-          <w:lang w:eastAsia="pl-PL"/>
-        </w:rPr>
-        <w:t xml:space="preserve"> = student -&gt; </w:t>
-      </w:r>
-      <w:r>
-        <w:rPr>
-          <w:rFonts w:ascii="Courier New" w:eastAsia="Times New Roman" w:hAnsi="Courier New" w:cs="Courier New"/>
-          <w:b/>
-          <w:bCs/>
-          <w:color w:val="008000"/>
-          <w:sz w:val="18"/>
-          <w:szCs w:val="18"/>
-          <w:lang w:eastAsia="pl-PL"/>
-        </w:rPr>
-        <w:t>"Kasia"</w:t>
-      </w:r>
-      <w:r>
-        <w:rPr>
-          <w:rFonts w:ascii="Courier New" w:eastAsia="Times New Roman" w:hAnsi="Courier New" w:cs="Courier New"/>
-          <w:color w:val="000000"/>
-          <w:sz w:val="18"/>
-          <w:szCs w:val="18"/>
-          <w:lang w:eastAsia="pl-PL"/>
-        </w:rPr>
-        <w:t>.</w:t>
-      </w:r>
-      <w:proofErr w:type="spellStart"/>
-      <w:r>
-        <w:rPr>
-          <w:rFonts w:ascii="Courier New" w:eastAsia="Times New Roman" w:hAnsi="Courier New" w:cs="Courier New"/>
-          <w:color w:val="000000"/>
-          <w:sz w:val="18"/>
-          <w:szCs w:val="18"/>
-          <w:lang w:eastAsia="pl-PL"/>
-        </w:rPr>
-        <w:t>equals</w:t>
-      </w:r>
-      <w:proofErr w:type="spellEnd"/>
-      <w:r>
-        <w:rPr>
-          <w:rFonts w:ascii="Courier New" w:eastAsia="Times New Roman" w:hAnsi="Courier New" w:cs="Courier New"/>
-          <w:color w:val="000000"/>
-          <w:sz w:val="18"/>
-          <w:szCs w:val="18"/>
-          <w:lang w:eastAsia="pl-PL"/>
-        </w:rPr>
-        <w:t>(</w:t>
-      </w:r>
-      <w:proofErr w:type="spellStart"/>
-      <w:r>
-        <w:rPr>
-          <w:rFonts w:ascii="Courier New" w:eastAsia="Times New Roman" w:hAnsi="Courier New" w:cs="Courier New"/>
-          <w:color w:val="000000"/>
-          <w:sz w:val="18"/>
-          <w:szCs w:val="18"/>
-          <w:lang w:eastAsia="pl-PL"/>
-        </w:rPr>
-        <w:t>student.getName</w:t>
-      </w:r>
-      <w:proofErr w:type="spellEnd"/>
-      <w:r>
-        <w:rPr>
-          <w:rFonts w:ascii="Courier New" w:eastAsia="Times New Roman" w:hAnsi="Courier New" w:cs="Courier New"/>
-          <w:color w:val="000000"/>
-          <w:sz w:val="18"/>
-          <w:szCs w:val="18"/>
-          <w:lang w:eastAsia="pl-PL"/>
-        </w:rPr>
-        <w:t>());</w:t>
-      </w:r>
-      <w:r>
-        <w:rPr>
-          <w:rFonts w:ascii="Courier New" w:eastAsia="Times New Roman" w:hAnsi="Courier New" w:cs="Courier New"/>
-          <w:color w:val="000000"/>
-          <w:sz w:val="18"/>
-          <w:szCs w:val="18"/>
-          <w:lang w:eastAsia="pl-PL"/>
-        </w:rPr>
-        <w:br/>
-        <w:t xml:space="preserve">    Consumer&lt;Student&gt; </w:t>
-      </w:r>
-      <w:proofErr w:type="spellStart"/>
-      <w:r>
-        <w:rPr>
-          <w:rFonts w:ascii="Courier New" w:eastAsia="Times New Roman" w:hAnsi="Courier New" w:cs="Courier New"/>
-          <w:color w:val="000000"/>
-          <w:sz w:val="18"/>
-          <w:szCs w:val="18"/>
-          <w:lang w:eastAsia="pl-PL"/>
-        </w:rPr>
-        <w:t>printName</w:t>
-      </w:r>
-      <w:proofErr w:type="spellEnd"/>
-      <w:r>
-        <w:rPr>
-          <w:rFonts w:ascii="Courier New" w:eastAsia="Times New Roman" w:hAnsi="Courier New" w:cs="Courier New"/>
-          <w:color w:val="000000"/>
-          <w:sz w:val="18"/>
-          <w:szCs w:val="18"/>
-          <w:lang w:eastAsia="pl-PL"/>
-        </w:rPr>
-        <w:t xml:space="preserve"> = student -&gt; </w:t>
-      </w:r>
-      <w:proofErr w:type="spellStart"/>
-      <w:r>
-        <w:rPr>
-          <w:rFonts w:ascii="Courier New" w:eastAsia="Times New Roman" w:hAnsi="Courier New" w:cs="Courier New"/>
-          <w:color w:val="000000"/>
-          <w:sz w:val="18"/>
-          <w:szCs w:val="18"/>
-          <w:lang w:eastAsia="pl-PL"/>
+          <w:color w:val="000000"/>
         </w:rPr>
         <w:t>System.</w:t>
       </w:r>
       <w:r>
         <w:rPr>
-          <w:rFonts w:ascii="Courier New" w:eastAsia="Times New Roman" w:hAnsi="Courier New" w:cs="Courier New"/>
           <w:b/>
           <w:bCs/>
           <w:i/>
           <w:iCs/>
           <w:color w:val="660E7A"/>
-          <w:sz w:val="18"/>
-          <w:szCs w:val="18"/>
-          <w:lang w:eastAsia="pl-PL"/>
         </w:rPr>
         <w:t>out</w:t>
       </w:r>
       <w:r>
         <w:rPr>
-          <w:rFonts w:ascii="Courier New" w:eastAsia="Times New Roman" w:hAnsi="Courier New" w:cs="Courier New"/>
-          <w:color w:val="000000"/>
-          <w:sz w:val="18"/>
-          <w:szCs w:val="18"/>
-          <w:lang w:eastAsia="pl-PL"/>
+          <w:color w:val="000000"/>
         </w:rPr>
         <w:t>.println</w:t>
       </w:r>
       <w:proofErr w:type="spellEnd"/>
       <w:r>
         <w:rPr>
-          <w:rFonts w:ascii="Courier New" w:eastAsia="Times New Roman" w:hAnsi="Courier New" w:cs="Courier New"/>
-          <w:color w:val="000000"/>
-          <w:sz w:val="18"/>
-          <w:szCs w:val="18"/>
-          <w:lang w:eastAsia="pl-PL"/>
+          <w:color w:val="000000"/>
         </w:rPr>
         <w:t>(</w:t>
       </w:r>
       <w:proofErr w:type="spellStart"/>
       <w:r>
         <w:rPr>
-          <w:rFonts w:ascii="Courier New" w:eastAsia="Times New Roman" w:hAnsi="Courier New" w:cs="Courier New"/>
-          <w:color w:val="000000"/>
-          <w:sz w:val="18"/>
-          <w:szCs w:val="18"/>
-          <w:lang w:eastAsia="pl-PL"/>
-        </w:rPr>
-        <w:t>student.getName</w:t>
-      </w:r>
-      <w:proofErr w:type="spellEnd"/>
-      <w:r>
-        <w:rPr>
-          <w:rFonts w:ascii="Courier New" w:eastAsia="Times New Roman" w:hAnsi="Courier New" w:cs="Courier New"/>
-          <w:color w:val="000000"/>
-          <w:sz w:val="18"/>
-          <w:szCs w:val="18"/>
-          <w:lang w:eastAsia="pl-PL"/>
+          <w:color w:val="000000"/>
+        </w:rPr>
+        <w:t>name.get</w:t>
+      </w:r>
+      <w:proofErr w:type="spellEnd"/>
+      <w:r>
+        <w:rPr>
+          <w:color w:val="000000"/>
         </w:rPr>
         <w:t>());</w:t>
       </w:r>
       <w:r>
         <w:rPr>
-          <w:rFonts w:ascii="Courier New" w:eastAsia="Times New Roman" w:hAnsi="Courier New" w:cs="Courier New"/>
-          <w:color w:val="000000"/>
-          <w:sz w:val="18"/>
-          <w:szCs w:val="18"/>
-          <w:lang w:eastAsia="pl-PL"/>
+          <w:color w:val="000000"/>
         </w:rPr>
         <w:br/>
-        <w:t xml:space="preserve">    Consumer&lt;Student&gt; </w:t>
-      </w:r>
-      <w:proofErr w:type="spellStart"/>
-      <w:r>
-        <w:rPr>
-          <w:rFonts w:ascii="Courier New" w:eastAsia="Times New Roman" w:hAnsi="Courier New" w:cs="Courier New"/>
-          <w:color w:val="000000"/>
-          <w:sz w:val="18"/>
-          <w:szCs w:val="18"/>
-          <w:lang w:eastAsia="pl-PL"/>
-        </w:rPr>
-        <w:t>printAge</w:t>
-      </w:r>
-      <w:proofErr w:type="spellEnd"/>
-      <w:r>
-        <w:rPr>
-          <w:rFonts w:ascii="Courier New" w:eastAsia="Times New Roman" w:hAnsi="Courier New" w:cs="Courier New"/>
-          <w:color w:val="000000"/>
-          <w:sz w:val="18"/>
-          <w:szCs w:val="18"/>
-          <w:lang w:eastAsia="pl-PL"/>
-        </w:rPr>
-        <w:t xml:space="preserve"> = student -&gt; </w:t>
-      </w:r>
-      <w:proofErr w:type="spellStart"/>
-      <w:r>
-        <w:rPr>
-          <w:rFonts w:ascii="Courier New" w:eastAsia="Times New Roman" w:hAnsi="Courier New" w:cs="Courier New"/>
-          <w:color w:val="000000"/>
-          <w:sz w:val="18"/>
-          <w:szCs w:val="18"/>
-          <w:lang w:eastAsia="pl-PL"/>
+        <w:t>}</w:t>
+      </w:r>
+    </w:p>
+    <w:p/>
+    <w:p>
+      <w:pPr>
+        <w:rPr>
+          <w:b/>
+        </w:rPr>
+      </w:pPr>
+      <w:r>
+        <w:rPr>
+          <w:b/>
+        </w:rPr>
+        <w:t>j</w:t>
+      </w:r>
+      <w:r>
+        <w:rPr>
+          <w:b/>
+        </w:rPr>
+        <w:t xml:space="preserve">eśli wywołamy </w:t>
+      </w:r>
+      <w:proofErr w:type="spellStart"/>
+      <w:r>
+        <w:rPr>
+          <w:b/>
+        </w:rPr>
+        <w:t>geta</w:t>
+      </w:r>
+      <w:proofErr w:type="spellEnd"/>
+      <w:r>
+        <w:rPr>
+          <w:b/>
+        </w:rPr>
+        <w:t xml:space="preserve"> na pustym </w:t>
+      </w:r>
+      <w:proofErr w:type="spellStart"/>
+      <w:r>
+        <w:rPr>
+          <w:b/>
+        </w:rPr>
+        <w:t>Optional</w:t>
+      </w:r>
+      <w:proofErr w:type="spellEnd"/>
+      <w:r>
+        <w:rPr>
+          <w:b/>
+        </w:rPr>
+        <w:t xml:space="preserve"> dostaniemy wyjątek</w:t>
+      </w:r>
+    </w:p>
+    <w:p>
+      <w:r>
+        <w:lastRenderedPageBreak/>
+        <w:t xml:space="preserve">2 sposób (tutaj będzie </w:t>
+      </w:r>
+      <w:proofErr w:type="spellStart"/>
+      <w:r>
+        <w:t>consumer</w:t>
+      </w:r>
+      <w:proofErr w:type="spellEnd"/>
+      <w:r>
+        <w:t>)</w:t>
+      </w:r>
+    </w:p>
+    <w:p>
+      <w:pPr>
+        <w:pStyle w:val="HTML-wstpniesformatowany"/>
+        <w:shd w:val="clear" w:color="auto" w:fill="FFFFFF"/>
+        <w:rPr>
+          <w:color w:val="000000"/>
+        </w:rPr>
+      </w:pPr>
+      <w:proofErr w:type="spellStart"/>
+      <w:r>
+        <w:rPr>
+          <w:color w:val="000000"/>
+        </w:rPr>
+        <w:t>name.ifPresent</w:t>
+      </w:r>
+      <w:proofErr w:type="spellEnd"/>
+      <w:r>
+        <w:rPr>
+          <w:color w:val="000000"/>
+        </w:rPr>
+        <w:t xml:space="preserve">(i-&gt; </w:t>
+      </w:r>
+      <w:proofErr w:type="spellStart"/>
+      <w:r>
+        <w:rPr>
+          <w:color w:val="000000"/>
         </w:rPr>
         <w:t>System.</w:t>
       </w:r>
       <w:r>
         <w:rPr>
-          <w:rFonts w:ascii="Courier New" w:eastAsia="Times New Roman" w:hAnsi="Courier New" w:cs="Courier New"/>
           <w:b/>
           <w:bCs/>
           <w:i/>
           <w:iCs/>
           <w:color w:val="660E7A"/>
-          <w:sz w:val="18"/>
-          <w:szCs w:val="18"/>
-          <w:lang w:eastAsia="pl-PL"/>
         </w:rPr>
         <w:t>out</w:t>
       </w:r>
       <w:r>
         <w:rPr>
-          <w:rFonts w:ascii="Courier New" w:eastAsia="Times New Roman" w:hAnsi="Courier New" w:cs="Courier New"/>
-          <w:color w:val="000000"/>
-          <w:sz w:val="18"/>
-          <w:szCs w:val="18"/>
-          <w:lang w:eastAsia="pl-PL"/>
+          <w:color w:val="000000"/>
         </w:rPr>
         <w:t>.println</w:t>
       </w:r>
       <w:proofErr w:type="spellEnd"/>
       <w:r>
         <w:rPr>
-          <w:rFonts w:ascii="Courier New" w:eastAsia="Times New Roman" w:hAnsi="Courier New" w:cs="Courier New"/>
-          <w:color w:val="000000"/>
-          <w:sz w:val="18"/>
-          <w:szCs w:val="18"/>
-          <w:lang w:eastAsia="pl-PL"/>
+          <w:color w:val="000000"/>
+        </w:rPr>
+        <w:t>(i));</w:t>
+      </w:r>
+    </w:p>
+    <w:p/>
+    <w:p>
+      <w:r>
+        <w:rPr>
+          <w:noProof/>
+          <w:lang w:eastAsia="pl-PL"/>
+        </w:rPr>
+        <w:drawing>
+          <wp:inline distT="0" distB="0" distL="0" distR="0" wp14:anchorId="5758FA5C" wp14:editId="0B89805B">
+            <wp:extent cx="2381250" cy="1066800"/>
+            <wp:effectExtent l="19050" t="0" r="0" b="0"/>
+            <wp:docPr id="2" name="Obraz 2"/>
+            <wp:cNvGraphicFramePr/>
+            <a:graphic xmlns:a="http://schemas.openxmlformats.org/drawingml/2006/main">
+              <a:graphicData uri="http://schemas.openxmlformats.org/drawingml/2006/picture">
+                <pic:pic xmlns:pic="http://schemas.openxmlformats.org/drawingml/2006/picture">
+                  <pic:nvPicPr>
+                    <pic:cNvPr id="1026" name="Picture 2"/>
+                    <pic:cNvPicPr>
+                      <a:picLocks noChangeAspect="1" noChangeArrowheads="1"/>
+                    </pic:cNvPicPr>
+                  </pic:nvPicPr>
+                  <pic:blipFill>
+                    <a:blip r:embed="rId7"/>
+                    <a:srcRect/>
+                    <a:stretch>
+                      <a:fillRect/>
+                    </a:stretch>
+                  </pic:blipFill>
+                  <pic:spPr bwMode="auto">
+                    <a:xfrm>
+                      <a:off x="0" y="0"/>
+                      <a:ext cx="2381250" cy="1066800"/>
+                    </a:xfrm>
+                    <a:prstGeom prst="rect">
+                      <a:avLst/>
+                    </a:prstGeom>
+                    <a:noFill/>
+                    <a:ln w="9525">
+                      <a:noFill/>
+                      <a:miter lim="800000"/>
+                      <a:headEnd/>
+                      <a:tailEnd/>
+                    </a:ln>
+                    <a:effectLst/>
+                  </pic:spPr>
+                </pic:pic>
+              </a:graphicData>
+            </a:graphic>
+          </wp:inline>
+        </w:drawing>
+      </w:r>
+    </w:p>
+    <w:p>
+      <w:proofErr w:type="spellStart"/>
+      <w:r>
+        <w:t>orElse</w:t>
+      </w:r>
+      <w:proofErr w:type="spellEnd"/>
+      <w:r>
+        <w:t xml:space="preserve"> – jeśli jest pusty, zwróć coś innego, </w:t>
+      </w:r>
+      <w:proofErr w:type="spellStart"/>
+      <w:r>
+        <w:t>orElseGet</w:t>
+      </w:r>
+      <w:proofErr w:type="spellEnd"/>
+      <w:r>
+        <w:t xml:space="preserve">, to samo ale </w:t>
+      </w:r>
+      <w:proofErr w:type="spellStart"/>
+      <w:r>
+        <w:t>supplier</w:t>
+      </w:r>
+      <w:proofErr w:type="spellEnd"/>
+    </w:p>
+    <w:p>
+      <w:r>
+        <w:t>3 sposób (filtrowanie)</w:t>
+      </w:r>
+    </w:p>
+    <w:p>
+      <w:pPr>
+        <w:pStyle w:val="HTML-wstpniesformatowany"/>
+        <w:shd w:val="clear" w:color="auto" w:fill="FFFFFF"/>
+        <w:rPr>
+          <w:color w:val="000000"/>
+        </w:rPr>
+      </w:pPr>
+      <w:proofErr w:type="spellStart"/>
+      <w:r>
+        <w:rPr>
+          <w:color w:val="000000"/>
+        </w:rPr>
+        <w:t>name.filter</w:t>
+      </w:r>
+      <w:proofErr w:type="spellEnd"/>
+      <w:r>
+        <w:rPr>
+          <w:color w:val="000000"/>
+        </w:rPr>
+        <w:t>(i-&gt;</w:t>
+      </w:r>
+      <w:proofErr w:type="spellStart"/>
+      <w:r>
+        <w:rPr>
+          <w:color w:val="000000"/>
+        </w:rPr>
+        <w:t>i.equals</w:t>
+      </w:r>
+      <w:proofErr w:type="spellEnd"/>
+      <w:r>
+        <w:rPr>
+          <w:color w:val="000000"/>
         </w:rPr>
         <w:t>(</w:t>
       </w:r>
-      <w:proofErr w:type="spellStart"/>
-      <w:r>
-        <w:rPr>
-          <w:rFonts w:ascii="Courier New" w:eastAsia="Times New Roman" w:hAnsi="Courier New" w:cs="Courier New"/>
-          <w:color w:val="000000"/>
-          <w:sz w:val="18"/>
-          <w:szCs w:val="18"/>
-          <w:lang w:eastAsia="pl-PL"/>
-        </w:rPr>
-        <w:t>student.getAge</w:t>
-      </w:r>
-      <w:proofErr w:type="spellEnd"/>
-      <w:r>
-        <w:rPr>
-          <w:rFonts w:ascii="Courier New" w:eastAsia="Times New Roman" w:hAnsi="Courier New" w:cs="Courier New"/>
-          <w:color w:val="000000"/>
-          <w:sz w:val="18"/>
-          <w:szCs w:val="18"/>
-          <w:lang w:eastAsia="pl-PL"/>
-        </w:rPr>
-        <w:t>());</w:t>
-      </w:r>
-      <w:r>
-        <w:rPr>
-          <w:rFonts w:ascii="Courier New" w:eastAsia="Times New Roman" w:hAnsi="Courier New" w:cs="Courier New"/>
-          <w:color w:val="000000"/>
-          <w:sz w:val="18"/>
-          <w:szCs w:val="18"/>
-          <w:lang w:eastAsia="pl-PL"/>
-        </w:rPr>
-        <w:br/>
-        <w:t xml:space="preserve">    Consumer&lt;Student&gt; </w:t>
-      </w:r>
-      <w:proofErr w:type="spellStart"/>
-      <w:r>
-        <w:rPr>
-          <w:rFonts w:ascii="Courier New" w:eastAsia="Times New Roman" w:hAnsi="Courier New" w:cs="Courier New"/>
-          <w:color w:val="000000"/>
-          <w:sz w:val="18"/>
-          <w:szCs w:val="18"/>
-          <w:lang w:eastAsia="pl-PL"/>
-        </w:rPr>
-        <w:t>printNameAndAge</w:t>
-      </w:r>
-      <w:proofErr w:type="spellEnd"/>
-      <w:r>
-        <w:rPr>
-          <w:rFonts w:ascii="Courier New" w:eastAsia="Times New Roman" w:hAnsi="Courier New" w:cs="Courier New"/>
-          <w:color w:val="000000"/>
-          <w:sz w:val="18"/>
-          <w:szCs w:val="18"/>
-          <w:lang w:eastAsia="pl-PL"/>
-        </w:rPr>
-        <w:t xml:space="preserve"> = </w:t>
-      </w:r>
-      <w:proofErr w:type="spellStart"/>
-      <w:r>
-        <w:rPr>
-          <w:rFonts w:ascii="Courier New" w:eastAsia="Times New Roman" w:hAnsi="Courier New" w:cs="Courier New"/>
-          <w:color w:val="000000"/>
-          <w:sz w:val="18"/>
-          <w:szCs w:val="18"/>
-          <w:lang w:eastAsia="pl-PL"/>
-        </w:rPr>
-        <w:t>printName.andThen</w:t>
-      </w:r>
-      <w:proofErr w:type="spellEnd"/>
-      <w:r>
-        <w:rPr>
-          <w:rFonts w:ascii="Courier New" w:eastAsia="Times New Roman" w:hAnsi="Courier New" w:cs="Courier New"/>
-          <w:color w:val="000000"/>
-          <w:sz w:val="18"/>
-          <w:szCs w:val="18"/>
-          <w:lang w:eastAsia="pl-PL"/>
-        </w:rPr>
-        <w:t>(</w:t>
-      </w:r>
-      <w:proofErr w:type="spellStart"/>
-      <w:r>
-        <w:rPr>
-          <w:rFonts w:ascii="Courier New" w:eastAsia="Times New Roman" w:hAnsi="Courier New" w:cs="Courier New"/>
-          <w:color w:val="000000"/>
-          <w:sz w:val="18"/>
-          <w:szCs w:val="18"/>
-          <w:lang w:eastAsia="pl-PL"/>
-        </w:rPr>
-        <w:t>printAge</w:t>
-      </w:r>
-      <w:proofErr w:type="spellEnd"/>
-      <w:r>
-        <w:rPr>
-          <w:rFonts w:ascii="Courier New" w:eastAsia="Times New Roman" w:hAnsi="Courier New" w:cs="Courier New"/>
-          <w:color w:val="000000"/>
-          <w:sz w:val="18"/>
-          <w:szCs w:val="18"/>
-          <w:lang w:eastAsia="pl-PL"/>
-        </w:rPr>
-        <w:t>);</w:t>
-      </w:r>
-      <w:r>
-        <w:rPr>
-          <w:rFonts w:ascii="Courier New" w:eastAsia="Times New Roman" w:hAnsi="Courier New" w:cs="Courier New"/>
-          <w:color w:val="000000"/>
-          <w:sz w:val="18"/>
-          <w:szCs w:val="18"/>
-          <w:lang w:eastAsia="pl-PL"/>
-        </w:rPr>
-        <w:br/>
-        <w:t xml:space="preserve">    </w:t>
-      </w:r>
-      <w:r>
-        <w:rPr>
-          <w:rFonts w:ascii="Courier New" w:eastAsia="Times New Roman" w:hAnsi="Courier New" w:cs="Courier New"/>
-          <w:b/>
-          <w:color w:val="000000"/>
-          <w:sz w:val="20"/>
-          <w:szCs w:val="20"/>
-          <w:lang w:eastAsia="pl-PL"/>
-        </w:rPr>
-        <w:t xml:space="preserve">Supplier&lt;List&lt;Student&gt;&gt; </w:t>
-      </w:r>
-      <w:proofErr w:type="spellStart"/>
-      <w:r>
-        <w:rPr>
-          <w:rFonts w:ascii="Courier New" w:eastAsia="Times New Roman" w:hAnsi="Courier New" w:cs="Courier New"/>
-          <w:b/>
-          <w:color w:val="000000"/>
-          <w:sz w:val="20"/>
-          <w:szCs w:val="20"/>
-          <w:lang w:eastAsia="pl-PL"/>
-        </w:rPr>
-        <w:t>listSupplier</w:t>
-      </w:r>
-      <w:proofErr w:type="spellEnd"/>
-      <w:r>
-        <w:rPr>
-          <w:rFonts w:ascii="Courier New" w:eastAsia="Times New Roman" w:hAnsi="Courier New" w:cs="Courier New"/>
-          <w:b/>
-          <w:color w:val="000000"/>
-          <w:sz w:val="20"/>
-          <w:szCs w:val="20"/>
-          <w:lang w:eastAsia="pl-PL"/>
-        </w:rPr>
-        <w:t xml:space="preserve">= </w:t>
-      </w:r>
-      <w:proofErr w:type="spellStart"/>
-      <w:r>
-        <w:rPr>
-          <w:rFonts w:ascii="Courier New" w:eastAsia="Times New Roman" w:hAnsi="Courier New" w:cs="Courier New"/>
-          <w:b/>
-          <w:color w:val="000000"/>
-          <w:sz w:val="20"/>
-          <w:szCs w:val="20"/>
-          <w:lang w:eastAsia="pl-PL"/>
-        </w:rPr>
-        <w:t>AppSupplier</w:t>
-      </w:r>
-      <w:proofErr w:type="spellEnd"/>
-      <w:r>
-        <w:rPr>
-          <w:rFonts w:ascii="Courier New" w:eastAsia="Times New Roman" w:hAnsi="Courier New" w:cs="Courier New"/>
-          <w:b/>
-          <w:color w:val="000000"/>
-          <w:sz w:val="20"/>
-          <w:szCs w:val="20"/>
-          <w:lang w:eastAsia="pl-PL"/>
-        </w:rPr>
-        <w:t>::</w:t>
-      </w:r>
-      <w:proofErr w:type="spellStart"/>
-      <w:r>
-        <w:rPr>
-          <w:rFonts w:ascii="Courier New" w:eastAsia="Times New Roman" w:hAnsi="Courier New" w:cs="Courier New"/>
-          <w:b/>
+      <w:r>
+        <w:rPr>
+          <w:b/>
+          <w:bCs/>
+          <w:color w:val="008000"/>
+        </w:rPr>
+        <w:t>"Kasia"</w:t>
+      </w:r>
+      <w:r>
+        <w:rPr>
+          <w:color w:val="000000"/>
+        </w:rPr>
+        <w:t>)).</w:t>
+      </w:r>
+      <w:proofErr w:type="spellStart"/>
+      <w:r>
+        <w:rPr>
+          <w:color w:val="000000"/>
+        </w:rPr>
+        <w:t>ifPresent</w:t>
+      </w:r>
+      <w:proofErr w:type="spellEnd"/>
+      <w:r>
+        <w:rPr>
+          <w:color w:val="000000"/>
+        </w:rPr>
+        <w:t xml:space="preserve">(i-&gt; </w:t>
+      </w:r>
+      <w:proofErr w:type="spellStart"/>
+      <w:r>
+        <w:rPr>
+          <w:color w:val="000000"/>
+        </w:rPr>
+        <w:t>System.</w:t>
+      </w:r>
+      <w:r>
+        <w:rPr>
+          <w:b/>
+          <w:bCs/>
           <w:i/>
           <w:iCs/>
-          <w:color w:val="000000"/>
-          <w:sz w:val="20"/>
-          <w:szCs w:val="20"/>
-          <w:lang w:eastAsia="pl-PL"/>
-        </w:rPr>
-        <w:t>createData</w:t>
-      </w:r>
-      <w:proofErr w:type="spellEnd"/>
-      <w:r>
-        <w:rPr>
-          <w:rFonts w:ascii="Courier New" w:eastAsia="Times New Roman" w:hAnsi="Courier New" w:cs="Courier New"/>
-          <w:b/>
-          <w:color w:val="000000"/>
-          <w:sz w:val="20"/>
-          <w:szCs w:val="20"/>
-          <w:lang w:eastAsia="pl-PL"/>
-        </w:rPr>
-        <w:t>;</w:t>
-      </w:r>
-      <w:r>
-        <w:rPr>
-          <w:rFonts w:ascii="Courier New" w:eastAsia="Times New Roman" w:hAnsi="Courier New" w:cs="Courier New"/>
-          <w:color w:val="000000"/>
-          <w:sz w:val="18"/>
-          <w:szCs w:val="18"/>
-          <w:lang w:eastAsia="pl-PL"/>
-        </w:rPr>
-        <w:br/>
-        <w:t xml:space="preserve">    </w:t>
-      </w:r>
-      <w:proofErr w:type="spellStart"/>
-      <w:r>
-        <w:rPr>
-          <w:rFonts w:ascii="Courier New" w:eastAsia="Times New Roman" w:hAnsi="Courier New" w:cs="Courier New"/>
+          <w:color w:val="660E7A"/>
+        </w:rPr>
+        <w:t>out</w:t>
+      </w:r>
+      <w:r>
+        <w:rPr>
+          <w:color w:val="000000"/>
+        </w:rPr>
+        <w:t>.println</w:t>
+      </w:r>
+      <w:proofErr w:type="spellEnd"/>
+      <w:r>
+        <w:rPr>
+          <w:color w:val="000000"/>
+        </w:rPr>
+        <w:t>(i));</w:t>
+      </w:r>
+    </w:p>
+    <w:p/>
+    <w:p>
+      <w:r>
+        <w:t>4 sposób (mapowanie)</w:t>
+      </w:r>
+    </w:p>
+    <w:p>
+      <w:pPr>
+        <w:pStyle w:val="HTML-wstpniesformatowany"/>
+        <w:shd w:val="clear" w:color="auto" w:fill="FFFFFF"/>
+        <w:rPr>
+          <w:color w:val="000000"/>
+        </w:rPr>
+      </w:pPr>
+      <w:proofErr w:type="spellStart"/>
+      <w:r>
+        <w:rPr>
+          <w:color w:val="000000"/>
+        </w:rPr>
+        <w:t>name.map</w:t>
+      </w:r>
+      <w:proofErr w:type="spellEnd"/>
+      <w:r>
+        <w:rPr>
+          <w:color w:val="000000"/>
+        </w:rPr>
+        <w:t>(i-&gt;</w:t>
+      </w:r>
+      <w:proofErr w:type="spellStart"/>
+      <w:r>
+        <w:rPr>
+          <w:color w:val="000000"/>
+        </w:rPr>
+        <w:t>i+</w:t>
+      </w:r>
+      <w:r>
+        <w:rPr>
+          <w:b/>
+          <w:bCs/>
+          <w:color w:val="008000"/>
+        </w:rPr>
+        <w:t>"a</w:t>
+      </w:r>
+      <w:proofErr w:type="spellEnd"/>
+      <w:r>
+        <w:rPr>
+          <w:b/>
+          <w:bCs/>
+          <w:color w:val="008000"/>
+        </w:rPr>
+        <w:t>"</w:t>
+      </w:r>
+      <w:r>
+        <w:rPr>
+          <w:color w:val="000000"/>
+        </w:rPr>
+        <w:t>).</w:t>
+      </w:r>
+      <w:proofErr w:type="spellStart"/>
+      <w:r>
+        <w:rPr>
+          <w:color w:val="000000"/>
+        </w:rPr>
+        <w:t>filter</w:t>
+      </w:r>
+      <w:proofErr w:type="spellEnd"/>
+      <w:r>
+        <w:rPr>
+          <w:color w:val="000000"/>
+        </w:rPr>
+        <w:t>(i-&gt;</w:t>
+      </w:r>
+      <w:proofErr w:type="spellStart"/>
+      <w:r>
+        <w:rPr>
+          <w:color w:val="000000"/>
+        </w:rPr>
+        <w:t>i.length</w:t>
+      </w:r>
+      <w:proofErr w:type="spellEnd"/>
+      <w:r>
+        <w:rPr>
+          <w:color w:val="000000"/>
+        </w:rPr>
+        <w:t>()&gt;</w:t>
+      </w:r>
+      <w:r>
+        <w:rPr>
+          <w:color w:val="0000FF"/>
+        </w:rPr>
+        <w:t>0</w:t>
+      </w:r>
+      <w:r>
+        <w:rPr>
+          <w:color w:val="000000"/>
+        </w:rPr>
+        <w:t>).</w:t>
+      </w:r>
+      <w:proofErr w:type="spellStart"/>
+      <w:r>
+        <w:rPr>
+          <w:color w:val="000000"/>
+        </w:rPr>
+        <w:t>ifPresent</w:t>
+      </w:r>
+      <w:proofErr w:type="spellEnd"/>
+      <w:r>
+        <w:rPr>
+          <w:color w:val="000000"/>
+        </w:rPr>
+        <w:t xml:space="preserve">(i-&gt; </w:t>
+      </w:r>
+      <w:proofErr w:type="spellStart"/>
+      <w:r>
+        <w:rPr>
+          <w:color w:val="000000"/>
+        </w:rPr>
+        <w:t>System.</w:t>
+      </w:r>
+      <w:r>
+        <w:rPr>
+          <w:b/>
+          <w:bCs/>
           <w:i/>
           <w:iCs/>
-          <w:color w:val="000000"/>
-          <w:sz w:val="18"/>
-          <w:szCs w:val="18"/>
-          <w:lang w:eastAsia="pl-PL"/>
-        </w:rPr>
-        <w:t>consumeStudents</w:t>
-      </w:r>
-      <w:proofErr w:type="spellEnd"/>
-      <w:r>
-        <w:rPr>
-          <w:rFonts w:ascii="Courier New" w:eastAsia="Times New Roman" w:hAnsi="Courier New" w:cs="Courier New"/>
-          <w:color w:val="000000"/>
-          <w:sz w:val="18"/>
-          <w:szCs w:val="18"/>
-          <w:lang w:eastAsia="pl-PL"/>
-        </w:rPr>
-        <w:t>(</w:t>
-      </w:r>
-      <w:proofErr w:type="spellStart"/>
-      <w:r>
-        <w:rPr>
-          <w:rFonts w:ascii="Courier New" w:eastAsia="Times New Roman" w:hAnsi="Courier New" w:cs="Courier New"/>
-          <w:i/>
-          <w:iCs/>
-          <w:color w:val="000000"/>
-          <w:sz w:val="18"/>
-          <w:szCs w:val="18"/>
-          <w:lang w:eastAsia="pl-PL"/>
-        </w:rPr>
-        <w:t>getStudents</w:t>
-      </w:r>
-      <w:proofErr w:type="spellEnd"/>
-      <w:r>
-        <w:rPr>
-          <w:rFonts w:ascii="Courier New" w:eastAsia="Times New Roman" w:hAnsi="Courier New" w:cs="Courier New"/>
-          <w:color w:val="000000"/>
-          <w:sz w:val="18"/>
-          <w:szCs w:val="18"/>
-          <w:lang w:eastAsia="pl-PL"/>
-        </w:rPr>
-        <w:t>(</w:t>
-      </w:r>
-      <w:proofErr w:type="spellStart"/>
-      <w:r>
-        <w:rPr>
-          <w:rFonts w:ascii="Courier New" w:eastAsia="Times New Roman" w:hAnsi="Courier New" w:cs="Courier New"/>
-          <w:b/>
-          <w:color w:val="000000"/>
-          <w:sz w:val="20"/>
-          <w:szCs w:val="20"/>
-          <w:lang w:eastAsia="pl-PL"/>
-        </w:rPr>
-        <w:t>listSupplier</w:t>
-      </w:r>
-      <w:proofErr w:type="spellEnd"/>
-      <w:r>
-        <w:rPr>
-          <w:rFonts w:ascii="Courier New" w:eastAsia="Times New Roman" w:hAnsi="Courier New" w:cs="Courier New"/>
-          <w:color w:val="000000"/>
-          <w:sz w:val="18"/>
-          <w:szCs w:val="18"/>
-          <w:lang w:eastAsia="pl-PL"/>
-        </w:rPr>
-        <w:t xml:space="preserve">, </w:t>
-      </w:r>
-      <w:proofErr w:type="spellStart"/>
-      <w:r>
-        <w:rPr>
-          <w:rFonts w:ascii="Courier New" w:eastAsia="Times New Roman" w:hAnsi="Courier New" w:cs="Courier New"/>
-          <w:color w:val="000000"/>
-          <w:sz w:val="18"/>
-          <w:szCs w:val="18"/>
-          <w:lang w:eastAsia="pl-PL"/>
-        </w:rPr>
-        <w:t>kasiaPredicate</w:t>
-      </w:r>
-      <w:proofErr w:type="spellEnd"/>
-      <w:r>
-        <w:rPr>
-          <w:rFonts w:ascii="Courier New" w:eastAsia="Times New Roman" w:hAnsi="Courier New" w:cs="Courier New"/>
-          <w:color w:val="000000"/>
-          <w:sz w:val="18"/>
-          <w:szCs w:val="18"/>
-          <w:lang w:eastAsia="pl-PL"/>
-        </w:rPr>
-        <w:t xml:space="preserve">), </w:t>
-      </w:r>
-      <w:proofErr w:type="spellStart"/>
-      <w:r>
-        <w:rPr>
-          <w:rFonts w:ascii="Courier New" w:eastAsia="Times New Roman" w:hAnsi="Courier New" w:cs="Courier New"/>
-          <w:color w:val="000000"/>
-          <w:sz w:val="18"/>
-          <w:szCs w:val="18"/>
-          <w:lang w:eastAsia="pl-PL"/>
-        </w:rPr>
-        <w:t>printNameAndAge</w:t>
-      </w:r>
-      <w:proofErr w:type="spellEnd"/>
-      <w:r>
-        <w:rPr>
-          <w:rFonts w:ascii="Courier New" w:eastAsia="Times New Roman" w:hAnsi="Courier New" w:cs="Courier New"/>
-          <w:color w:val="000000"/>
-          <w:sz w:val="18"/>
-          <w:szCs w:val="18"/>
-          <w:lang w:eastAsia="pl-PL"/>
-        </w:rPr>
-        <w:t>);</w:t>
-      </w:r>
-      <w:r>
-        <w:rPr>
-          <w:rFonts w:ascii="Courier New" w:eastAsia="Times New Roman" w:hAnsi="Courier New" w:cs="Courier New"/>
-          <w:color w:val="000000"/>
-          <w:sz w:val="18"/>
-          <w:szCs w:val="18"/>
-          <w:lang w:eastAsia="pl-PL"/>
-        </w:rPr>
-        <w:br/>
-        <w:t>}</w:t>
-      </w:r>
+          <w:color w:val="660E7A"/>
+        </w:rPr>
+        <w:t>out</w:t>
+      </w:r>
+      <w:r>
+        <w:rPr>
+          <w:color w:val="000000"/>
+        </w:rPr>
+        <w:t>.println</w:t>
+      </w:r>
+      <w:proofErr w:type="spellEnd"/>
+      <w:r>
+        <w:rPr>
+          <w:color w:val="000000"/>
+        </w:rPr>
+        <w:t>(i));</w:t>
+      </w:r>
+    </w:p>
+    <w:p>
       <w:bookmarkStart w:id="0" w:name="_GoBack"/>
       <w:bookmarkEnd w:id="0"/>
+    </w:p>
+    <w:p/>
+    <w:p/>
+    <w:p/>
+    <w:p/>
+    <w:p/>
+    <w:p/>
+    <w:p>
+      <w:pPr>
+        <w:shd w:val="clear" w:color="auto" w:fill="FFFFFF"/>
+        <w:tabs>
+          <w:tab w:val="left" w:pos="916"/>
+          <w:tab w:val="left" w:pos="1832"/>
+          <w:tab w:val="left" w:pos="2748"/>
+          <w:tab w:val="left" w:pos="3664"/>
+          <w:tab w:val="left" w:pos="4580"/>
+          <w:tab w:val="left" w:pos="5496"/>
+          <w:tab w:val="left" w:pos="6412"/>
+          <w:tab w:val="left" w:pos="7328"/>
+          <w:tab w:val="left" w:pos="8244"/>
+          <w:tab w:val="left" w:pos="9160"/>
+          <w:tab w:val="left" w:pos="10076"/>
+          <w:tab w:val="left" w:pos="10992"/>
+          <w:tab w:val="left" w:pos="11908"/>
+          <w:tab w:val="left" w:pos="12824"/>
+          <w:tab w:val="left" w:pos="13740"/>
+          <w:tab w:val="left" w:pos="14656"/>
+        </w:tabs>
+        <w:spacing w:after="0" w:line="240" w:lineRule="auto"/>
+      </w:pPr>
     </w:p>
     <w:sectPr>
       <w:pgSz w:w="11906" w:h="16838"/>
@@ -6524,7 +9399,6 @@
     <w:basedOn w:val="Normalny"/>
     <w:link w:val="HTML-wstpniesformatowanyZnak"/>
     <w:uiPriority w:val="99"/>
-    <w:semiHidden/>
     <w:unhideWhenUsed/>
     <w:rsid w:val="00E805A9"/>
     <w:pPr>
@@ -6560,7 +9434,6 @@
     <w:basedOn w:val="Domylnaczcionkaakapitu"/>
     <w:link w:val="HTML-wstpniesformatowany"/>
     <w:uiPriority w:val="99"/>
-    <w:semiHidden/>
     <w:rsid w:val="00E805A9"/>
     <w:rPr>
       <w:rFonts w:ascii="Courier New" w:eastAsia="Times New Roman" w:hAnsi="Courier New" w:cs="Courier New"/>
@@ -6883,7 +9756,6 @@
     <w:basedOn w:val="Normalny"/>
     <w:link w:val="HTML-wstpniesformatowanyZnak"/>
     <w:uiPriority w:val="99"/>
-    <w:semiHidden/>
     <w:unhideWhenUsed/>
     <w:rsid w:val="00E805A9"/>
     <w:pPr>
@@ -6919,7 +9791,6 @@
     <w:basedOn w:val="Domylnaczcionkaakapitu"/>
     <w:link w:val="HTML-wstpniesformatowany"/>
     <w:uiPriority w:val="99"/>
-    <w:semiHidden/>
     <w:rsid w:val="00E805A9"/>
     <w:rPr>
       <w:rFonts w:ascii="Courier New" w:eastAsia="Times New Roman" w:hAnsi="Courier New" w:cs="Courier New"/>
